--- a/Notebook 1- Node.js Initialization.docx
+++ b/Notebook 1- Node.js Initialization.docx
@@ -1,21 +1,17 @@
 
 <file path=word/document.xml><?xml version="1.0" encoding="utf-8"?>
-<w:document xmlns:mc="http://schemas.openxmlformats.org/markup-compatibility/2006" xmlns:o="urn:schemas-microsoft-com:office:office" xmlns:r="http://schemas.openxmlformats.org/officeDocument/2006/relationships" xmlns:m="http://schemas.openxmlformats.org/officeDocument/2006/math" xmlns:v="urn:schemas-microsoft-com:vml" xmlns:wp="http://schemas.openxmlformats.org/drawingml/2006/wordprocessingDrawing" xmlns:w10="urn:schemas-microsoft-com:office:word" xmlns:w="http://schemas.openxmlformats.org/wordprocessingml/2006/main" xmlns:wne="http://schemas.microsoft.com/office/word/2006/wordml" xmlns:sl="http://schemas.openxmlformats.org/schemaLibrary/2006/main" xmlns:a="http://schemas.openxmlformats.org/drawingml/2006/main" xmlns:pic="http://schemas.openxmlformats.org/drawingml/2006/picture" xmlns:c="http://schemas.openxmlformats.org/drawingml/2006/chart" xmlns:lc="http://schemas.openxmlformats.org/drawingml/2006/lockedCanvas" xmlns:dgm="http://schemas.openxmlformats.org/drawingml/2006/diagram" xmlns:wps="http://schemas.microsoft.com/office/word/2010/wordprocessingShape" xmlns:wpg="http://schemas.microsoft.com/office/word/2010/wordprocessingGroup" xmlns:w14="http://schemas.microsoft.com/office/word/2010/wordml" xmlns:w15="http://schemas.microsoft.com/office/word/2012/wordml">
+<w:document xmlns:wpc="http://schemas.microsoft.com/office/word/2010/wordprocessingCanvas" xmlns:cx="http://schemas.microsoft.com/office/drawing/2014/chartex" xmlns:cx1="http://schemas.microsoft.com/office/drawing/2015/9/8/chartex" xmlns:cx2="http://schemas.microsoft.com/office/drawing/2015/10/21/chartex" xmlns:cx3="http://schemas.microsoft.com/office/drawing/2016/5/9/chartex" xmlns:cx4="http://schemas.microsoft.com/office/drawing/2016/5/10/chartex" xmlns:cx5="http://schemas.microsoft.com/office/drawing/2016/5/11/chartex" xmlns:cx6="http://schemas.microsoft.com/office/drawing/2016/5/12/chartex" xmlns:cx7="http://schemas.microsoft.com/office/drawing/2016/5/13/chartex" xmlns:cx8="http://schemas.microsoft.com/office/drawing/2016/5/14/chartex" xmlns:mc="http://schemas.openxmlformats.org/markup-compatibility/2006" xmlns:aink="http://schemas.microsoft.com/office/drawing/2016/ink" xmlns:am3d="http://schemas.microsoft.com/office/drawing/2017/model3d" xmlns:o="urn:schemas-microsoft-com:office:office" xmlns:r="http://schemas.openxmlformats.org/officeDocument/2006/relationships" xmlns:m="http://schemas.openxmlformats.org/officeDocument/2006/math" xmlns:v="urn:schemas-microsoft-com:vml" xmlns:wp14="http://schemas.microsoft.com/office/word/2010/wordprocessingDrawing" xmlns:wp="http://schemas.openxmlformats.org/drawingml/2006/wordprocessingDrawing" xmlns:w10="urn:schemas-microsoft-com:office:word" xmlns:w="http://schemas.openxmlformats.org/wordprocessingml/2006/main" xmlns:w14="http://schemas.microsoft.com/office/word/2010/wordml" xmlns:w15="http://schemas.microsoft.com/office/word/2012/wordml" xmlns:w16cid="http://schemas.microsoft.com/office/word/2016/wordml/cid" xmlns:w16se="http://schemas.microsoft.com/office/word/2015/wordml/symex" xmlns:wpg="http://schemas.microsoft.com/office/word/2010/wordprocessingGroup" xmlns:wpi="http://schemas.microsoft.com/office/word/2010/wordprocessingInk" xmlns:wne="http://schemas.microsoft.com/office/word/2006/wordml" xmlns:wps="http://schemas.microsoft.com/office/word/2010/wordprocessingShape" mc:Ignorable="w14 w15 w16se w16cid wp14">
   <w:background w:color="FFFFFF"/>
   <w:body>
     <w:p>
       <w:pPr>
         <w:pStyle w:val="Title"/>
-        <w:spacing w:after="200" w:before="200" w:lineRule="auto"/>
-        <w:rPr/>
-      </w:pPr>
-      <w:bookmarkStart w:colFirst="0" w:colLast="0" w:name="_9z96tocszg02" w:id="0"/>
+        <w:spacing w:before="200" w:line="240" w:lineRule="auto"/>
+      </w:pPr>
+      <w:bookmarkStart w:id="0" w:name="_9z96tocszg02" w:colFirst="0" w:colLast="0"/>
       <w:bookmarkEnd w:id="0"/>
       <w:r>
-        <w:rPr>
-          <w:rtl w:val="0"/>
-        </w:rPr>
-        <w:t xml:space="preserve">How to Initialize a Node.js Project</w:t>
+        <w:t>How to Initialize a Node.js Project</w:t>
       </w:r>
     </w:p>
     <w:p>
@@ -24,58 +20,10 @@
           <w:ilvl w:val="0"/>
           <w:numId w:val="2"/>
         </w:numPr>
-        <w:spacing w:after="200" w:before="200" w:lineRule="auto"/>
-        <w:ind w:left="720" w:hanging="360"/>
-        <w:rPr>
-          <w:u w:val="none"/>
-        </w:rPr>
-      </w:pPr>
-      <w:r>
-        <w:rPr>
-          <w:rtl w:val="0"/>
-        </w:rPr>
-        <w:t xml:space="preserve">Open Command Prompt.</w:t>
-        <w:br w:type="textWrapping"/>
-      </w:r>
-      <w:r>
-        <w:rPr/>
-        <w:drawing>
-          <wp:inline distB="114300" distT="114300" distL="114300" distR="114300">
-            <wp:extent cx="3219450" cy="542925"/>
-            <wp:effectExtent b="0" l="0" r="0" t="0"/>
-            <wp:docPr id="1" name="image1.png"/>
-            <a:graphic>
-              <a:graphicData uri="http://schemas.openxmlformats.org/drawingml/2006/picture">
-                <pic:pic>
-                  <pic:nvPicPr>
-                    <pic:cNvPr id="0" name="image1.png"/>
-                    <pic:cNvPicPr preferRelativeResize="0"/>
-                  </pic:nvPicPr>
-                  <pic:blipFill>
-                    <a:blip r:embed="rId6"/>
-                    <a:srcRect b="0" l="0" r="0" t="0"/>
-                    <a:stretch>
-                      <a:fillRect/>
-                    </a:stretch>
-                  </pic:blipFill>
-                  <pic:spPr>
-                    <a:xfrm>
-                      <a:off x="0" y="0"/>
-                      <a:ext cx="3219450" cy="542925"/>
-                    </a:xfrm>
-                    <a:prstGeom prst="rect"/>
-                    <a:ln/>
-                  </pic:spPr>
-                </pic:pic>
-              </a:graphicData>
-            </a:graphic>
-          </wp:inline>
-        </w:drawing>
-      </w:r>
-      <w:r>
-        <w:rPr>
-          <w:rtl w:val="0"/>
-        </w:rPr>
+        <w:spacing w:before="200" w:after="200" w:line="240" w:lineRule="auto"/>
+      </w:pPr>
+      <w:r>
+        <w:t>Open Command Prompt.</w:t>
       </w:r>
     </w:p>
     <w:p>
@@ -84,17 +32,10 @@
           <w:ilvl w:val="0"/>
           <w:numId w:val="2"/>
         </w:numPr>
-        <w:spacing w:after="200" w:before="200" w:lineRule="auto"/>
-        <w:ind w:left="720" w:hanging="360"/>
-        <w:rPr>
-          <w:u w:val="none"/>
-        </w:rPr>
-      </w:pPr>
-      <w:r>
-        <w:rPr>
-          <w:rtl w:val="0"/>
-        </w:rPr>
-        <w:t xml:space="preserve">Enter “cd” followed by the folder you want to create the file in.</w:t>
+        <w:spacing w:before="200" w:after="200" w:line="240" w:lineRule="auto"/>
+      </w:pPr>
+      <w:r>
+        <w:t>Enter “cd” followed by the folder you want to create the file in.</w:t>
       </w:r>
     </w:p>
     <w:p>
@@ -103,36 +44,50 @@
           <w:ilvl w:val="0"/>
           <w:numId w:val="2"/>
         </w:numPr>
-        <w:spacing w:after="200" w:before="200" w:lineRule="auto"/>
-        <w:ind w:left="720" w:hanging="360"/>
+        <w:spacing w:before="200" w:after="200" w:line="240" w:lineRule="auto"/>
+      </w:pPr>
+      <w:r>
+        <w:t>Enter “</w:t>
+      </w:r>
+      <w:proofErr w:type="spellStart"/>
+      <w:r>
+        <w:t>npm</w:t>
+      </w:r>
+      <w:proofErr w:type="spellEnd"/>
+      <w:r>
+        <w:t xml:space="preserve"> </w:t>
+      </w:r>
+      <w:proofErr w:type="spellStart"/>
+      <w:r>
+        <w:t>init</w:t>
+      </w:r>
+      <w:proofErr w:type="spellEnd"/>
+      <w:r>
+        <w:t>” to initialize.</w:t>
+      </w:r>
+      <w:r>
+        <w:br/>
+      </w:r>
+      <w:r>
         <w:rPr>
-          <w:u w:val="none"/>
+          <w:noProof/>
         </w:rPr>
-      </w:pPr>
-      <w:r>
-        <w:rPr>
-          <w:rtl w:val="0"/>
-        </w:rPr>
-        <w:t xml:space="preserve">Enter “npm init” to initialize.</w:t>
-        <w:br w:type="textWrapping"/>
-      </w:r>
-      <w:r>
-        <w:rPr/>
         <w:drawing>
-          <wp:inline distB="114300" distT="114300" distL="114300" distR="114300">
+          <wp:inline distT="114300" distB="114300" distL="114300" distR="114300">
             <wp:extent cx="5943600" cy="957303"/>
-            <wp:effectExtent b="0" l="0" r="0" t="0"/>
+            <wp:effectExtent l="0" t="0" r="0" b="0"/>
             <wp:docPr id="4" name="image2.png"/>
-            <a:graphic>
+            <wp:cNvGraphicFramePr/>
+            <a:graphic xmlns:a="http://schemas.openxmlformats.org/drawingml/2006/main">
               <a:graphicData uri="http://schemas.openxmlformats.org/drawingml/2006/picture">
-                <pic:pic>
+                <pic:pic xmlns:pic="http://schemas.openxmlformats.org/drawingml/2006/picture">
                   <pic:nvPicPr>
                     <pic:cNvPr id="0" name="image2.png"/>
                     <pic:cNvPicPr preferRelativeResize="0"/>
                   </pic:nvPicPr>
                   <pic:blipFill>
                     <a:blip r:embed="rId7"/>
-                    <a:srcRect b="73211" l="0" r="0" t="0"/>
+                    <a:srcRect b="73211"/>
                     <a:stretch>
                       <a:fillRect/>
                     </a:stretch>
@@ -142,7 +97,9 @@
                       <a:off x="0" y="0"/>
                       <a:ext cx="5943600" cy="957303"/>
                     </a:xfrm>
-                    <a:prstGeom prst="rect"/>
+                    <a:prstGeom prst="rect">
+                      <a:avLst/>
+                    </a:prstGeom>
                     <a:ln/>
                   </pic:spPr>
                 </pic:pic>
@@ -152,69 +109,44 @@
         </w:drawing>
       </w:r>
       <w:r>
+        <w:t>A file called “</w:t>
+      </w:r>
+      <w:proofErr w:type="spellStart"/>
+      <w:proofErr w:type="gramStart"/>
+      <w:r>
+        <w:t>package.json</w:t>
+      </w:r>
+      <w:proofErr w:type="spellEnd"/>
+      <w:proofErr w:type="gramEnd"/>
+      <w:r>
+        <w:t>” is created.</w:t>
+      </w:r>
+      <w:r>
+        <w:t xml:space="preserve"> </w:t>
+      </w:r>
+      <w:r>
+        <w:t xml:space="preserve">These are the properties of the file: </w:t>
+      </w:r>
+      <w:r>
         <w:rPr>
-          <w:rtl w:val="0"/>
+          <w:noProof/>
         </w:rPr>
-        <w:t xml:space="preserve">A file called “package.json” is created.</w:t>
-      </w:r>
-      <w:r>
-        <w:rPr/>
         <w:drawing>
-          <wp:inline distB="114300" distT="114300" distL="114300" distR="114300">
-            <wp:extent cx="5943600" cy="1162489"/>
-            <wp:effectExtent b="0" l="0" r="0" t="0"/>
-            <wp:docPr id="3" name="image2.png"/>
-            <a:graphic>
+          <wp:inline distT="114300" distB="114300" distL="114300" distR="114300">
+            <wp:extent cx="5943600" cy="1448239"/>
+            <wp:effectExtent l="0" t="0" r="0" b="0"/>
+            <wp:docPr id="2" name="image2.png"/>
+            <wp:cNvGraphicFramePr/>
+            <a:graphic xmlns:a="http://schemas.openxmlformats.org/drawingml/2006/main">
               <a:graphicData uri="http://schemas.openxmlformats.org/drawingml/2006/picture">
-                <pic:pic>
+                <pic:pic xmlns:pic="http://schemas.openxmlformats.org/drawingml/2006/picture">
                   <pic:nvPicPr>
                     <pic:cNvPr id="0" name="image2.png"/>
                     <pic:cNvPicPr preferRelativeResize="0"/>
                   </pic:nvPicPr>
                   <pic:blipFill>
                     <a:blip r:embed="rId7"/>
-                    <a:srcRect b="40827" l="0" r="0" t="26641"/>
-                    <a:stretch>
-                      <a:fillRect/>
-                    </a:stretch>
-                  </pic:blipFill>
-                  <pic:spPr>
-                    <a:xfrm>
-                      <a:off x="0" y="0"/>
-                      <a:ext cx="5943600" cy="1162489"/>
-                    </a:xfrm>
-                    <a:prstGeom prst="rect"/>
-                    <a:ln/>
-                  </pic:spPr>
-                </pic:pic>
-              </a:graphicData>
-            </a:graphic>
-          </wp:inline>
-        </w:drawing>
-      </w:r>
-      <w:r>
-        <w:rPr>
-          <w:rtl w:val="0"/>
-        </w:rPr>
-        <w:t xml:space="preserve">These are the properties of the file: </w:t>
-      </w:r>
-      <w:r>
-        <w:rPr/>
-        <w:drawing>
-          <wp:inline distB="114300" distT="114300" distL="114300" distR="114300">
-            <wp:extent cx="5943600" cy="1448239"/>
-            <wp:effectExtent b="0" l="0" r="0" t="0"/>
-            <wp:docPr id="2" name="image2.png"/>
-            <a:graphic>
-              <a:graphicData uri="http://schemas.openxmlformats.org/drawingml/2006/picture">
-                <pic:pic>
-                  <pic:nvPicPr>
-                    <pic:cNvPr id="0" name="image2.png"/>
-                    <pic:cNvPicPr preferRelativeResize="0"/>
-                  </pic:nvPicPr>
-                  <pic:blipFill>
-                    <a:blip r:embed="rId7"/>
-                    <a:srcRect b="0" l="0" r="0" t="59017"/>
+                    <a:srcRect t="59017"/>
                     <a:stretch>
                       <a:fillRect/>
                     </a:stretch>
@@ -224,7 +156,9 @@
                       <a:off x="0" y="0"/>
                       <a:ext cx="5943600" cy="1448239"/>
                     </a:xfrm>
-                    <a:prstGeom prst="rect"/>
+                    <a:prstGeom prst="rect">
+                      <a:avLst/>
+                    </a:prstGeom>
                     <a:ln/>
                   </pic:spPr>
                 </pic:pic>
@@ -233,28 +167,29 @@
           </wp:inline>
         </w:drawing>
       </w:r>
+    </w:p>
+    <w:p>
+      <w:pPr>
+        <w:numPr>
+          <w:ilvl w:val="0"/>
+          <w:numId w:val="2"/>
+        </w:numPr>
+        <w:spacing w:before="200" w:after="200" w:line="240" w:lineRule="auto"/>
+      </w:pPr>
       <w:r>
         <w:br w:type="page"/>
       </w:r>
-      <w:r>
-        <w:rPr>
-          <w:rtl w:val="0"/>
-        </w:rPr>
-      </w:r>
     </w:p>
     <w:p>
       <w:pPr>
         <w:pStyle w:val="Title"/>
-        <w:spacing w:after="200" w:before="200" w:lineRule="auto"/>
-        <w:rPr/>
-      </w:pPr>
-      <w:bookmarkStart w:colFirst="0" w:colLast="0" w:name="_e4racv411le8" w:id="1"/>
+        <w:spacing w:before="200" w:line="240" w:lineRule="auto"/>
+      </w:pPr>
+      <w:bookmarkStart w:id="1" w:name="_e4racv411le8" w:colFirst="0" w:colLast="0"/>
       <w:bookmarkEnd w:id="1"/>
       <w:r>
-        <w:rPr>
-          <w:rtl w:val="0"/>
-        </w:rPr>
-        <w:t xml:space="preserve">How to Create a HTTP Server in Node.js</w:t>
+        <w:lastRenderedPageBreak/>
+        <w:t>How to Create a HTTP Server in Node.js</w:t>
       </w:r>
     </w:p>
     <w:p>
@@ -263,17 +198,10 @@
           <w:ilvl w:val="0"/>
           <w:numId w:val="1"/>
         </w:numPr>
-        <w:spacing w:after="200" w:before="200" w:lineRule="auto"/>
-        <w:ind w:left="720" w:hanging="360"/>
-        <w:rPr>
-          <w:u w:val="none"/>
-        </w:rPr>
-      </w:pPr>
-      <w:r>
-        <w:rPr>
-          <w:rtl w:val="0"/>
-        </w:rPr>
-        <w:t xml:space="preserve">Create a new file titled “app.js”</w:t>
+        <w:spacing w:before="200" w:after="200" w:line="240" w:lineRule="auto"/>
+      </w:pPr>
+      <w:r>
+        <w:t>Create a new file titled “app.js”</w:t>
       </w:r>
     </w:p>
     <w:p>
@@ -282,47 +210,284 @@
           <w:ilvl w:val="0"/>
           <w:numId w:val="1"/>
         </w:numPr>
-        <w:spacing w:after="200" w:before="200" w:lineRule="auto"/>
-        <w:ind w:left="720" w:hanging="360"/>
-        <w:rPr>
-          <w:u w:val="none"/>
-        </w:rPr>
-      </w:pPr>
-      <w:r>
-        <w:rPr>
-          <w:rtl w:val="0"/>
-        </w:rPr>
-        <w:t xml:space="preserve">Load the http module:</w:t>
-      </w:r>
-      <w:r>
-        <w:rPr>
-          <w:rtl w:val="0"/>
-        </w:rPr>
+        <w:spacing w:before="200" w:after="200" w:line="240" w:lineRule="auto"/>
+      </w:pPr>
+      <w:r>
+        <w:t>Load the http module:</w:t>
       </w:r>
     </w:p>
     <w:p>
       <w:pPr>
         <w:pBdr>
-          <w:top w:color="auto" w:space="6" w:sz="0" w:val="none"/>
-          <w:left w:color="auto" w:space="6" w:sz="0" w:val="none"/>
-          <w:bottom w:color="auto" w:space="6" w:sz="0" w:val="none"/>
-          <w:right w:color="auto" w:space="6" w:sz="0" w:val="none"/>
+          <w:top w:val="none" w:sz="0" w:space="6" w:color="auto"/>
+          <w:left w:val="none" w:sz="0" w:space="6" w:color="auto"/>
+          <w:bottom w:val="none" w:sz="0" w:space="6" w:color="auto"/>
+          <w:right w:val="none" w:sz="0" w:space="6" w:color="auto"/>
         </w:pBdr>
-        <w:shd w:fill="cccccc" w:val="clear"/>
-        <w:spacing w:after="200" w:before="200" w:lineRule="auto"/>
-        <w:ind w:left="720" w:firstLine="0"/>
-        <w:rPr/>
-      </w:pPr>
-      <w:r>
-        <w:rPr>
-          <w:rtl w:val="0"/>
-        </w:rPr>
-        <w:t xml:space="preserve">const http = require('http');</w:t>
-      </w:r>
-      <w:r>
-        <w:rPr>
-          <w:rtl w:val="0"/>
-        </w:rPr>
+        <w:shd w:val="clear" w:color="auto" w:fill="CCCCCC"/>
+        <w:spacing w:before="200" w:after="200" w:line="240" w:lineRule="auto"/>
+        <w:ind w:left="720"/>
+      </w:pPr>
+      <w:r>
+        <w:t>const http = require('http');</w:t>
+      </w:r>
+    </w:p>
+    <w:p>
+      <w:pPr>
+        <w:pBdr>
+          <w:top w:val="none" w:sz="0" w:space="6" w:color="auto"/>
+          <w:left w:val="none" w:sz="0" w:space="6" w:color="auto"/>
+          <w:bottom w:val="none" w:sz="0" w:space="6" w:color="auto"/>
+          <w:right w:val="none" w:sz="0" w:space="6" w:color="auto"/>
+        </w:pBdr>
+        <w:shd w:val="clear" w:color="auto" w:fill="CCCCCC"/>
+        <w:spacing w:before="200" w:after="200" w:line="240" w:lineRule="auto"/>
+        <w:ind w:left="720"/>
+      </w:pPr>
+      <w:r>
+        <w:t>//defines hostname and port</w:t>
+      </w:r>
+    </w:p>
+    <w:p>
+      <w:pPr>
+        <w:pBdr>
+          <w:top w:val="none" w:sz="0" w:space="6" w:color="auto"/>
+          <w:left w:val="none" w:sz="0" w:space="6" w:color="auto"/>
+          <w:bottom w:val="none" w:sz="0" w:space="6" w:color="auto"/>
+          <w:right w:val="none" w:sz="0" w:space="6" w:color="auto"/>
+        </w:pBdr>
+        <w:shd w:val="clear" w:color="auto" w:fill="CCCCCC"/>
+        <w:spacing w:before="200" w:after="200" w:line="240" w:lineRule="auto"/>
+        <w:ind w:left="720"/>
+      </w:pPr>
+      <w:r>
+        <w:t>const hostname = '127.0.0.1';</w:t>
+      </w:r>
+    </w:p>
+    <w:p>
+      <w:pPr>
+        <w:pBdr>
+          <w:top w:val="none" w:sz="0" w:space="6" w:color="auto"/>
+          <w:left w:val="none" w:sz="0" w:space="6" w:color="auto"/>
+          <w:bottom w:val="none" w:sz="0" w:space="6" w:color="auto"/>
+          <w:right w:val="none" w:sz="0" w:space="6" w:color="auto"/>
+        </w:pBdr>
+        <w:shd w:val="clear" w:color="auto" w:fill="CCCCCC"/>
+        <w:spacing w:before="200" w:after="200" w:line="240" w:lineRule="auto"/>
+        <w:ind w:left="720"/>
+      </w:pPr>
+      <w:r>
+        <w:t>const port = 3000;</w:t>
+      </w:r>
+    </w:p>
+    <w:p>
+      <w:pPr>
+        <w:pBdr>
+          <w:top w:val="none" w:sz="0" w:space="6" w:color="auto"/>
+          <w:left w:val="none" w:sz="0" w:space="6" w:color="auto"/>
+          <w:bottom w:val="none" w:sz="0" w:space="6" w:color="auto"/>
+          <w:right w:val="none" w:sz="0" w:space="6" w:color="auto"/>
+        </w:pBdr>
+        <w:shd w:val="clear" w:color="auto" w:fill="CCCCCC"/>
+        <w:spacing w:before="200" w:after="200" w:line="240" w:lineRule="auto"/>
+        <w:ind w:left="720"/>
+      </w:pPr>
+      <w:r>
+        <w:t>//Display a message when someone connects</w:t>
+      </w:r>
+    </w:p>
+    <w:p>
+      <w:pPr>
+        <w:pBdr>
+          <w:top w:val="none" w:sz="0" w:space="6" w:color="auto"/>
+          <w:left w:val="none" w:sz="0" w:space="6" w:color="auto"/>
+          <w:bottom w:val="none" w:sz="0" w:space="6" w:color="auto"/>
+          <w:right w:val="none" w:sz="0" w:space="6" w:color="auto"/>
+        </w:pBdr>
+        <w:shd w:val="clear" w:color="auto" w:fill="CCCCCC"/>
+        <w:spacing w:before="200" w:after="200" w:line="240" w:lineRule="auto"/>
+        <w:ind w:left="720"/>
+      </w:pPr>
+      <w:r>
+        <w:t xml:space="preserve">const server = </w:t>
+      </w:r>
+      <w:proofErr w:type="spellStart"/>
+      <w:proofErr w:type="gramStart"/>
+      <w:r>
+        <w:t>http.createServer</w:t>
+      </w:r>
+      <w:proofErr w:type="spellEnd"/>
+      <w:proofErr w:type="gramEnd"/>
+      <w:r>
+        <w:t>((req, res) =&gt; {</w:t>
+      </w:r>
+    </w:p>
+    <w:p>
+      <w:pPr>
+        <w:pBdr>
+          <w:top w:val="none" w:sz="0" w:space="6" w:color="auto"/>
+          <w:left w:val="none" w:sz="0" w:space="6" w:color="auto"/>
+          <w:bottom w:val="none" w:sz="0" w:space="6" w:color="auto"/>
+          <w:right w:val="none" w:sz="0" w:space="6" w:color="auto"/>
+        </w:pBdr>
+        <w:shd w:val="clear" w:color="auto" w:fill="CCCCCC"/>
+        <w:spacing w:before="200" w:after="200" w:line="240" w:lineRule="auto"/>
+        <w:ind w:left="720"/>
+      </w:pPr>
+      <w:r>
+        <w:t xml:space="preserve">  </w:t>
+      </w:r>
+      <w:proofErr w:type="spellStart"/>
+      <w:proofErr w:type="gramStart"/>
+      <w:r>
+        <w:t>res.statusCode</w:t>
+      </w:r>
+      <w:proofErr w:type="spellEnd"/>
+      <w:proofErr w:type="gramEnd"/>
+      <w:r>
+        <w:t xml:space="preserve"> = 200;</w:t>
+      </w:r>
+    </w:p>
+    <w:p>
+      <w:pPr>
+        <w:pBdr>
+          <w:top w:val="none" w:sz="0" w:space="6" w:color="auto"/>
+          <w:left w:val="none" w:sz="0" w:space="6" w:color="auto"/>
+          <w:bottom w:val="none" w:sz="0" w:space="6" w:color="auto"/>
+          <w:right w:val="none" w:sz="0" w:space="6" w:color="auto"/>
+        </w:pBdr>
+        <w:shd w:val="clear" w:color="auto" w:fill="CCCCCC"/>
+        <w:spacing w:before="200" w:after="200" w:line="240" w:lineRule="auto"/>
+        <w:ind w:left="720"/>
+      </w:pPr>
+      <w:r>
+        <w:t xml:space="preserve">  </w:t>
+      </w:r>
+      <w:proofErr w:type="spellStart"/>
+      <w:proofErr w:type="gramStart"/>
+      <w:r>
+        <w:t>res.setHeader</w:t>
+      </w:r>
+      <w:proofErr w:type="spellEnd"/>
+      <w:proofErr w:type="gramEnd"/>
+      <w:r>
+        <w:t>('Content-Type', 'text/plain');</w:t>
+      </w:r>
+    </w:p>
+    <w:p>
+      <w:pPr>
+        <w:pBdr>
+          <w:top w:val="none" w:sz="0" w:space="6" w:color="auto"/>
+          <w:left w:val="none" w:sz="0" w:space="6" w:color="auto"/>
+          <w:bottom w:val="none" w:sz="0" w:space="6" w:color="auto"/>
+          <w:right w:val="none" w:sz="0" w:space="6" w:color="auto"/>
+        </w:pBdr>
+        <w:shd w:val="clear" w:color="auto" w:fill="CCCCCC"/>
+        <w:spacing w:before="200" w:after="200" w:line="240" w:lineRule="auto"/>
+        <w:ind w:left="720"/>
+      </w:pPr>
+      <w:r>
+        <w:t xml:space="preserve">  </w:t>
+      </w:r>
+      <w:proofErr w:type="spellStart"/>
+      <w:r>
+        <w:t>res.end</w:t>
+      </w:r>
+      <w:proofErr w:type="spellEnd"/>
+      <w:r>
+        <w:t>('message');</w:t>
+      </w:r>
+    </w:p>
+    <w:p>
+      <w:pPr>
+        <w:pBdr>
+          <w:top w:val="none" w:sz="0" w:space="6" w:color="auto"/>
+          <w:left w:val="none" w:sz="0" w:space="6" w:color="auto"/>
+          <w:bottom w:val="none" w:sz="0" w:space="6" w:color="auto"/>
+          <w:right w:val="none" w:sz="0" w:space="6" w:color="auto"/>
+        </w:pBdr>
+        <w:shd w:val="clear" w:color="auto" w:fill="CCCCCC"/>
+        <w:spacing w:before="200" w:after="200" w:line="240" w:lineRule="auto"/>
+        <w:ind w:left="720"/>
+      </w:pPr>
+      <w:r>
+        <w:t>});</w:t>
+      </w:r>
+    </w:p>
+    <w:p>
+      <w:pPr>
+        <w:pBdr>
+          <w:top w:val="none" w:sz="0" w:space="6" w:color="auto"/>
+          <w:left w:val="none" w:sz="0" w:space="6" w:color="auto"/>
+          <w:bottom w:val="none" w:sz="0" w:space="6" w:color="auto"/>
+          <w:right w:val="none" w:sz="0" w:space="6" w:color="auto"/>
+        </w:pBdr>
+        <w:shd w:val="clear" w:color="auto" w:fill="CCCCCC"/>
+        <w:spacing w:before="200" w:after="200" w:line="240" w:lineRule="auto"/>
+        <w:ind w:left="720"/>
+      </w:pPr>
+      <w:r>
+        <w:t>//creates a listener</w:t>
+      </w:r>
+    </w:p>
+    <w:p>
+      <w:pPr>
+        <w:pBdr>
+          <w:top w:val="none" w:sz="0" w:space="6" w:color="auto"/>
+          <w:left w:val="none" w:sz="0" w:space="6" w:color="auto"/>
+          <w:bottom w:val="none" w:sz="0" w:space="6" w:color="auto"/>
+          <w:right w:val="none" w:sz="0" w:space="6" w:color="auto"/>
+        </w:pBdr>
+        <w:shd w:val="clear" w:color="auto" w:fill="CCCCCC"/>
+        <w:spacing w:before="200" w:after="200" w:line="240" w:lineRule="auto"/>
+        <w:ind w:left="720"/>
+      </w:pPr>
+      <w:proofErr w:type="spellStart"/>
+      <w:proofErr w:type="gramStart"/>
+      <w:r>
+        <w:t>server</w:t>
+      </w:r>
+      <w:bookmarkStart w:id="2" w:name="_GoBack"/>
+      <w:bookmarkEnd w:id="2"/>
+      <w:r>
+        <w:t>.listen</w:t>
+      </w:r>
+      <w:proofErr w:type="spellEnd"/>
+      <w:proofErr w:type="gramEnd"/>
+      <w:r>
+        <w:t>(port, hostname, () =&gt; {</w:t>
+      </w:r>
+    </w:p>
+    <w:p>
+      <w:pPr>
+        <w:pBdr>
+          <w:top w:val="none" w:sz="0" w:space="6" w:color="auto"/>
+          <w:left w:val="none" w:sz="0" w:space="6" w:color="auto"/>
+          <w:bottom w:val="none" w:sz="0" w:space="6" w:color="auto"/>
+          <w:right w:val="none" w:sz="0" w:space="6" w:color="auto"/>
+        </w:pBdr>
+        <w:shd w:val="clear" w:color="auto" w:fill="CCCCCC"/>
+        <w:spacing w:before="200" w:after="200" w:line="240" w:lineRule="auto"/>
+        <w:ind w:left="720"/>
+      </w:pPr>
+      <w:r>
+        <w:t xml:space="preserve">  console.log('listening');</w:t>
+      </w:r>
+    </w:p>
+    <w:p>
+      <w:pPr>
+        <w:pBdr>
+          <w:top w:val="none" w:sz="0" w:space="6" w:color="auto"/>
+          <w:left w:val="none" w:sz="0" w:space="6" w:color="auto"/>
+          <w:bottom w:val="none" w:sz="0" w:space="6" w:color="auto"/>
+          <w:right w:val="none" w:sz="0" w:space="6" w:color="auto"/>
+        </w:pBdr>
+        <w:shd w:val="clear" w:color="auto" w:fill="CCCCCC"/>
+        <w:spacing w:before="200" w:after="200" w:line="240" w:lineRule="auto"/>
+        <w:ind w:left="720"/>
+      </w:pPr>
+      <w:r>
+        <w:t>});</w:t>
       </w:r>
     </w:p>
     <w:p>
@@ -331,69 +496,13 @@
           <w:ilvl w:val="0"/>
           <w:numId w:val="1"/>
         </w:numPr>
-        <w:pBdr>
-          <w:top w:space="0" w:sz="0" w:val="nil"/>
-          <w:left w:space="0" w:sz="0" w:val="nil"/>
-          <w:bottom w:space="0" w:sz="0" w:val="nil"/>
-          <w:right w:space="0" w:sz="0" w:val="nil"/>
-        </w:pBdr>
-        <w:shd w:fill="auto" w:val="clear"/>
-        <w:spacing w:after="200" w:before="200" w:lineRule="auto"/>
-        <w:ind w:left="720" w:hanging="360"/>
-        <w:rPr>
-          <w:u w:val="none"/>
-        </w:rPr>
-      </w:pPr>
-      <w:r>
-        <w:rPr>
-          <w:rtl w:val="0"/>
-        </w:rPr>
-        <w:t xml:space="preserve">Define hostname and port:</w:t>
-      </w:r>
-      <w:r>
-        <w:rPr>
-          <w:rtl w:val="0"/>
-        </w:rPr>
-      </w:r>
-    </w:p>
-    <w:p>
-      <w:pPr>
-        <w:pBdr>
-          <w:top w:color="auto" w:space="6" w:sz="0" w:val="none"/>
-          <w:left w:color="auto" w:space="6" w:sz="0" w:val="none"/>
-          <w:bottom w:color="auto" w:space="6" w:sz="0" w:val="none"/>
-          <w:right w:color="auto" w:space="6" w:sz="0" w:val="none"/>
-        </w:pBdr>
-        <w:shd w:fill="cccccc" w:val="clear"/>
-        <w:spacing w:after="200" w:before="200" w:lineRule="auto"/>
-        <w:ind w:left="720" w:firstLine="0"/>
-        <w:rPr/>
-      </w:pPr>
-      <w:r>
-        <w:rPr>
-          <w:rtl w:val="0"/>
-        </w:rPr>
-        <w:t xml:space="preserve">const hostname = '127.0.0.1';</w:t>
-      </w:r>
-    </w:p>
-    <w:p>
-      <w:pPr>
-        <w:pBdr>
-          <w:top w:color="auto" w:space="6" w:sz="0" w:val="none"/>
-          <w:left w:color="auto" w:space="6" w:sz="0" w:val="none"/>
-          <w:bottom w:color="auto" w:space="6" w:sz="0" w:val="none"/>
-          <w:right w:color="auto" w:space="6" w:sz="0" w:val="none"/>
-        </w:pBdr>
-        <w:shd w:fill="cccccc" w:val="clear"/>
-        <w:spacing w:after="200" w:before="200" w:lineRule="auto"/>
-        <w:ind w:left="720" w:firstLine="0"/>
-        <w:rPr/>
-      </w:pPr>
-      <w:r>
-        <w:rPr>
-          <w:rtl w:val="0"/>
-        </w:rPr>
-        <w:t xml:space="preserve">const port = 3000;</w:t>
+        <w:spacing w:before="200" w:after="200" w:line="240" w:lineRule="auto"/>
+      </w:pPr>
+      <w:r>
+        <w:t>In the command prompt, go to the correct folder with cd, then enter the following to run</w:t>
+      </w:r>
+      <w:r>
+        <w:t xml:space="preserve"> the command “node app.js”</w:t>
       </w:r>
     </w:p>
     <w:p>
@@ -402,322 +511,108 @@
           <w:ilvl w:val="0"/>
           <w:numId w:val="1"/>
         </w:numPr>
-        <w:spacing w:after="200" w:before="200" w:lineRule="auto"/>
-        <w:ind w:left="720" w:hanging="360"/>
-      </w:pPr>
-      <w:r>
-        <w:rPr>
-          <w:rtl w:val="0"/>
-        </w:rPr>
-        <w:t xml:space="preserve">Display a message when someone connects:</w:t>
-      </w:r>
-      <w:r>
-        <w:rPr>
-          <w:rtl w:val="0"/>
-        </w:rPr>
-      </w:r>
-    </w:p>
-    <w:p>
-      <w:pPr>
-        <w:pBdr>
-          <w:top w:color="auto" w:space="6" w:sz="0" w:val="none"/>
-          <w:left w:color="auto" w:space="6" w:sz="0" w:val="none"/>
-          <w:bottom w:color="auto" w:space="6" w:sz="0" w:val="none"/>
-          <w:right w:color="auto" w:space="6" w:sz="0" w:val="none"/>
-        </w:pBdr>
-        <w:shd w:fill="cccccc" w:val="clear"/>
-        <w:spacing w:after="200" w:before="200" w:lineRule="auto"/>
-        <w:ind w:left="720" w:firstLine="0"/>
-        <w:rPr/>
-      </w:pPr>
-      <w:r>
-        <w:rPr>
-          <w:rtl w:val="0"/>
-        </w:rPr>
-        <w:t xml:space="preserve">const server = http.createServer((req, res) =&gt; {</w:t>
-      </w:r>
-    </w:p>
-    <w:p>
-      <w:pPr>
-        <w:pBdr>
-          <w:top w:color="auto" w:space="6" w:sz="0" w:val="none"/>
-          <w:left w:color="auto" w:space="6" w:sz="0" w:val="none"/>
-          <w:bottom w:color="auto" w:space="6" w:sz="0" w:val="none"/>
-          <w:right w:color="auto" w:space="6" w:sz="0" w:val="none"/>
-        </w:pBdr>
-        <w:shd w:fill="cccccc" w:val="clear"/>
-        <w:spacing w:after="200" w:before="200" w:lineRule="auto"/>
-        <w:ind w:left="720" w:firstLine="0"/>
-        <w:rPr/>
-      </w:pPr>
-      <w:r>
-        <w:rPr>
-          <w:rtl w:val="0"/>
-        </w:rPr>
-        <w:t xml:space="preserve">  res.statusCode = 200;</w:t>
-      </w:r>
-    </w:p>
-    <w:p>
-      <w:pPr>
-        <w:pBdr>
-          <w:top w:color="auto" w:space="6" w:sz="0" w:val="none"/>
-          <w:left w:color="auto" w:space="6" w:sz="0" w:val="none"/>
-          <w:bottom w:color="auto" w:space="6" w:sz="0" w:val="none"/>
-          <w:right w:color="auto" w:space="6" w:sz="0" w:val="none"/>
-        </w:pBdr>
-        <w:shd w:fill="cccccc" w:val="clear"/>
-        <w:spacing w:after="200" w:before="200" w:lineRule="auto"/>
-        <w:ind w:left="720" w:firstLine="0"/>
-        <w:rPr/>
-      </w:pPr>
-      <w:r>
-        <w:rPr>
-          <w:rtl w:val="0"/>
-        </w:rPr>
-        <w:t xml:space="preserve">  res.setHeader('Content-Type', 'text/plain');</w:t>
-      </w:r>
-    </w:p>
-    <w:p>
-      <w:pPr>
-        <w:pBdr>
-          <w:top w:color="auto" w:space="6" w:sz="0" w:val="none"/>
-          <w:left w:color="auto" w:space="6" w:sz="0" w:val="none"/>
-          <w:bottom w:color="auto" w:space="6" w:sz="0" w:val="none"/>
-          <w:right w:color="auto" w:space="6" w:sz="0" w:val="none"/>
-        </w:pBdr>
-        <w:shd w:fill="cccccc" w:val="clear"/>
-        <w:spacing w:after="200" w:before="200" w:lineRule="auto"/>
-        <w:ind w:left="720" w:firstLine="0"/>
-        <w:rPr/>
-      </w:pPr>
-      <w:r>
-        <w:rPr>
-          <w:rtl w:val="0"/>
-        </w:rPr>
-        <w:t xml:space="preserve">  res.end('message');</w:t>
-      </w:r>
-    </w:p>
-    <w:p>
-      <w:pPr>
-        <w:pBdr>
-          <w:top w:color="auto" w:space="6" w:sz="0" w:val="none"/>
-          <w:left w:color="auto" w:space="6" w:sz="0" w:val="none"/>
-          <w:bottom w:color="auto" w:space="6" w:sz="0" w:val="none"/>
-          <w:right w:color="auto" w:space="6" w:sz="0" w:val="none"/>
-        </w:pBdr>
-        <w:shd w:fill="cccccc" w:val="clear"/>
-        <w:spacing w:after="200" w:before="200" w:lineRule="auto"/>
-        <w:ind w:left="720" w:firstLine="0"/>
-        <w:rPr/>
-      </w:pPr>
-      <w:r>
-        <w:rPr>
-          <w:rtl w:val="0"/>
-        </w:rPr>
-        <w:t xml:space="preserve">});</w:t>
-      </w:r>
-    </w:p>
-    <w:p>
-      <w:pPr>
-        <w:numPr>
-          <w:ilvl w:val="0"/>
-          <w:numId w:val="1"/>
-        </w:numPr>
-        <w:spacing w:after="200" w:before="200" w:lineRule="auto"/>
-        <w:ind w:left="720" w:hanging="360"/>
-      </w:pPr>
-      <w:r>
-        <w:rPr>
-          <w:rtl w:val="0"/>
-        </w:rPr>
-        <w:t xml:space="preserve">Create a listener:</w:t>
-      </w:r>
-    </w:p>
-    <w:p>
-      <w:pPr>
-        <w:pBdr>
-          <w:top w:color="auto" w:space="6" w:sz="0" w:val="none"/>
-          <w:left w:color="auto" w:space="6" w:sz="0" w:val="none"/>
-          <w:bottom w:color="auto" w:space="6" w:sz="0" w:val="none"/>
-          <w:right w:color="auto" w:space="6" w:sz="0" w:val="none"/>
-        </w:pBdr>
-        <w:shd w:fill="cccccc" w:val="clear"/>
-        <w:spacing w:after="200" w:before="200" w:lineRule="auto"/>
-        <w:ind w:left="720" w:firstLine="0"/>
-        <w:rPr/>
-      </w:pPr>
-      <w:r>
-        <w:rPr>
-          <w:rtl w:val="0"/>
-        </w:rPr>
-        <w:t xml:space="preserve">server.listen(port, hostname, () =&gt; {</w:t>
-      </w:r>
-    </w:p>
-    <w:p>
-      <w:pPr>
-        <w:pBdr>
-          <w:top w:color="auto" w:space="6" w:sz="0" w:val="none"/>
-          <w:left w:color="auto" w:space="6" w:sz="0" w:val="none"/>
-          <w:bottom w:color="auto" w:space="6" w:sz="0" w:val="none"/>
-          <w:right w:color="auto" w:space="6" w:sz="0" w:val="none"/>
-        </w:pBdr>
-        <w:shd w:fill="cccccc" w:val="clear"/>
-        <w:spacing w:after="200" w:before="200" w:lineRule="auto"/>
-        <w:ind w:left="720" w:firstLine="0"/>
-        <w:rPr/>
-      </w:pPr>
-      <w:r>
-        <w:rPr>
-          <w:rtl w:val="0"/>
-        </w:rPr>
-        <w:t xml:space="preserve">  console.log('listening');</w:t>
-      </w:r>
-    </w:p>
-    <w:p>
-      <w:pPr>
-        <w:pBdr>
-          <w:top w:color="auto" w:space="6" w:sz="0" w:val="none"/>
-          <w:left w:color="auto" w:space="6" w:sz="0" w:val="none"/>
-          <w:bottom w:color="auto" w:space="6" w:sz="0" w:val="none"/>
-          <w:right w:color="auto" w:space="6" w:sz="0" w:val="none"/>
-        </w:pBdr>
-        <w:shd w:fill="cccccc" w:val="clear"/>
-        <w:spacing w:after="200" w:before="200" w:lineRule="auto"/>
-        <w:ind w:left="720" w:firstLine="0"/>
-        <w:rPr/>
-      </w:pPr>
-      <w:r>
-        <w:rPr>
-          <w:rtl w:val="0"/>
-        </w:rPr>
-        <w:t xml:space="preserve">});</w:t>
-      </w:r>
-    </w:p>
-    <w:p>
-      <w:pPr>
-        <w:numPr>
-          <w:ilvl w:val="0"/>
-          <w:numId w:val="1"/>
-        </w:numPr>
-        <w:spacing w:after="200" w:before="200" w:lineRule="auto"/>
-        <w:ind w:left="720" w:hanging="360"/>
-      </w:pPr>
-      <w:r>
-        <w:rPr>
-          <w:rtl w:val="0"/>
-        </w:rPr>
-        <w:t xml:space="preserve">In the command prompt, go to the correct folder with cd, then enter the following to run:</w:t>
-      </w:r>
-    </w:p>
-    <w:p>
-      <w:pPr>
-        <w:pBdr>
-          <w:top w:color="auto" w:space="6" w:sz="0" w:val="none"/>
-          <w:left w:color="auto" w:space="6" w:sz="0" w:val="none"/>
-          <w:bottom w:color="auto" w:space="6" w:sz="0" w:val="none"/>
-          <w:right w:color="auto" w:space="6" w:sz="0" w:val="none"/>
-        </w:pBdr>
-        <w:shd w:fill="cccccc" w:val="clear"/>
-        <w:spacing w:after="200" w:before="200" w:lineRule="auto"/>
-        <w:ind w:left="720" w:firstLine="0"/>
-        <w:rPr/>
-      </w:pPr>
-      <w:r>
-        <w:rPr>
-          <w:rtl w:val="0"/>
-        </w:rPr>
-        <w:t xml:space="preserve">node app.js</w:t>
-      </w:r>
-    </w:p>
-    <w:p>
-      <w:pPr>
-        <w:numPr>
-          <w:ilvl w:val="0"/>
-          <w:numId w:val="1"/>
-        </w:numPr>
-        <w:spacing w:after="200" w:before="200" w:lineRule="auto"/>
-        <w:ind w:left="720" w:hanging="360"/>
-      </w:pPr>
-      <w:r>
-        <w:rPr>
-          <w:rtl w:val="0"/>
-        </w:rPr>
-        <w:t xml:space="preserve">Go to this URL in your browser:</w:t>
-      </w:r>
-    </w:p>
-    <w:p>
-      <w:pPr>
-        <w:pBdr>
-          <w:top w:color="auto" w:space="6" w:sz="0" w:val="none"/>
-          <w:left w:color="auto" w:space="6" w:sz="0" w:val="none"/>
-          <w:bottom w:color="auto" w:space="6" w:sz="0" w:val="none"/>
-          <w:right w:color="auto" w:space="6" w:sz="0" w:val="none"/>
-        </w:pBdr>
-        <w:shd w:fill="cccccc" w:val="clear"/>
-        <w:spacing w:after="200" w:before="200" w:lineRule="auto"/>
-        <w:ind w:left="720" w:firstLine="0"/>
-        <w:rPr/>
-      </w:pPr>
-      <w:r>
-        <w:rPr>
-          <w:rtl w:val="0"/>
-        </w:rPr>
-        <w:t xml:space="preserve">locathost:3000</w:t>
-      </w:r>
-      <w:r>
-        <w:rPr>
-          <w:rtl w:val="0"/>
-        </w:rPr>
-      </w:r>
-    </w:p>
-    <w:p>
-      <w:pPr>
-        <w:spacing w:after="200" w:before="200" w:lineRule="auto"/>
-        <w:rPr/>
-      </w:pPr>
-      <w:r>
-        <w:rPr>
-          <w:rtl w:val="0"/>
-        </w:rPr>
-      </w:r>
+        <w:spacing w:before="200" w:after="200" w:line="240" w:lineRule="auto"/>
+      </w:pPr>
+      <w:r>
+        <w:t>In the browser, type: localhost:3000</w:t>
+      </w:r>
+    </w:p>
+    <w:p>
+      <w:pPr>
+        <w:spacing w:before="200" w:after="200" w:line="240" w:lineRule="auto"/>
+      </w:pPr>
+      <w:r>
+        <w:t>You should see a message on your screen now, showing that the server is running.</w:t>
+      </w:r>
+    </w:p>
+    <w:p>
+      <w:pPr>
+        <w:spacing w:before="200" w:after="200" w:line="240" w:lineRule="auto"/>
+      </w:pPr>
     </w:p>
     <w:sectPr>
-      <w:headerReference r:id="rId8" w:type="default"/>
-      <w:pgSz w:h="15840" w:w="12240" w:orient="portrait"/>
-      <w:pgMar w:bottom="1440" w:top="1440" w:left="1440" w:right="1440" w:header="720" w:footer="720"/>
+      <w:headerReference w:type="default" r:id="rId8"/>
+      <w:pgSz w:w="12240" w:h="15840"/>
+      <w:pgMar w:top="1440" w:right="1440" w:bottom="1440" w:left="1440" w:header="720" w:footer="720" w:gutter="0"/>
       <w:pgNumType w:start="1"/>
+      <w:cols w:space="720"/>
     </w:sectPr>
   </w:body>
 </w:document>
 </file>
 
+<file path=word/endnotes.xml><?xml version="1.0" encoding="utf-8"?>
+<w:endnotes xmlns:wpc="http://schemas.microsoft.com/office/word/2010/wordprocessingCanvas" xmlns:cx="http://schemas.microsoft.com/office/drawing/2014/chartex" xmlns:cx1="http://schemas.microsoft.com/office/drawing/2015/9/8/chartex" xmlns:cx2="http://schemas.microsoft.com/office/drawing/2015/10/21/chartex" xmlns:cx3="http://schemas.microsoft.com/office/drawing/2016/5/9/chartex" xmlns:cx4="http://schemas.microsoft.com/office/drawing/2016/5/10/chartex" xmlns:cx5="http://schemas.microsoft.com/office/drawing/2016/5/11/chartex" xmlns:cx6="http://schemas.microsoft.com/office/drawing/2016/5/12/chartex" xmlns:cx7="http://schemas.microsoft.com/office/drawing/2016/5/13/chartex" xmlns:cx8="http://schemas.microsoft.com/office/drawing/2016/5/14/chartex" xmlns:mc="http://schemas.openxmlformats.org/markup-compatibility/2006" xmlns:aink="http://schemas.microsoft.com/office/drawing/2016/ink" xmlns:am3d="http://schemas.microsoft.com/office/drawing/2017/model3d" xmlns:o="urn:schemas-microsoft-com:office:office" xmlns:r="http://schemas.openxmlformats.org/officeDocument/2006/relationships" xmlns:m="http://schemas.openxmlformats.org/officeDocument/2006/math" xmlns:v="urn:schemas-microsoft-com:vml" xmlns:wp14="http://schemas.microsoft.com/office/word/2010/wordprocessingDrawing" xmlns:wp="http://schemas.openxmlformats.org/drawingml/2006/wordprocessingDrawing" xmlns:w10="urn:schemas-microsoft-com:office:word" xmlns:w="http://schemas.openxmlformats.org/wordprocessingml/2006/main" xmlns:w14="http://schemas.microsoft.com/office/word/2010/wordml" xmlns:w15="http://schemas.microsoft.com/office/word/2012/wordml" xmlns:w16cid="http://schemas.microsoft.com/office/word/2016/wordml/cid" xmlns:w16se="http://schemas.microsoft.com/office/word/2015/wordml/symex" xmlns:wpg="http://schemas.microsoft.com/office/word/2010/wordprocessingGroup" xmlns:wpi="http://schemas.microsoft.com/office/word/2010/wordprocessingInk" xmlns:wne="http://schemas.microsoft.com/office/word/2006/wordml" xmlns:wps="http://schemas.microsoft.com/office/word/2010/wordprocessingShape" mc:Ignorable="w14 w15 w16se w16cid wp14">
+  <w:endnote w:type="separator" w:id="-1">
+    <w:p>
+      <w:pPr>
+        <w:spacing w:line="240" w:lineRule="auto"/>
+      </w:pPr>
+      <w:r>
+        <w:separator/>
+      </w:r>
+    </w:p>
+  </w:endnote>
+  <w:endnote w:type="continuationSeparator" w:id="0">
+    <w:p>
+      <w:pPr>
+        <w:spacing w:line="240" w:lineRule="auto"/>
+      </w:pPr>
+      <w:r>
+        <w:continuationSeparator/>
+      </w:r>
+    </w:p>
+  </w:endnote>
+</w:endnotes>
+</file>
+
+<file path=word/footnotes.xml><?xml version="1.0" encoding="utf-8"?>
+<w:footnotes xmlns:wpc="http://schemas.microsoft.com/office/word/2010/wordprocessingCanvas" xmlns:cx="http://schemas.microsoft.com/office/drawing/2014/chartex" xmlns:cx1="http://schemas.microsoft.com/office/drawing/2015/9/8/chartex" xmlns:cx2="http://schemas.microsoft.com/office/drawing/2015/10/21/chartex" xmlns:cx3="http://schemas.microsoft.com/office/drawing/2016/5/9/chartex" xmlns:cx4="http://schemas.microsoft.com/office/drawing/2016/5/10/chartex" xmlns:cx5="http://schemas.microsoft.com/office/drawing/2016/5/11/chartex" xmlns:cx6="http://schemas.microsoft.com/office/drawing/2016/5/12/chartex" xmlns:cx7="http://schemas.microsoft.com/office/drawing/2016/5/13/chartex" xmlns:cx8="http://schemas.microsoft.com/office/drawing/2016/5/14/chartex" xmlns:mc="http://schemas.openxmlformats.org/markup-compatibility/2006" xmlns:aink="http://schemas.microsoft.com/office/drawing/2016/ink" xmlns:am3d="http://schemas.microsoft.com/office/drawing/2017/model3d" xmlns:o="urn:schemas-microsoft-com:office:office" xmlns:r="http://schemas.openxmlformats.org/officeDocument/2006/relationships" xmlns:m="http://schemas.openxmlformats.org/officeDocument/2006/math" xmlns:v="urn:schemas-microsoft-com:vml" xmlns:wp14="http://schemas.microsoft.com/office/word/2010/wordprocessingDrawing" xmlns:wp="http://schemas.openxmlformats.org/drawingml/2006/wordprocessingDrawing" xmlns:w10="urn:schemas-microsoft-com:office:word" xmlns:w="http://schemas.openxmlformats.org/wordprocessingml/2006/main" xmlns:w14="http://schemas.microsoft.com/office/word/2010/wordml" xmlns:w15="http://schemas.microsoft.com/office/word/2012/wordml" xmlns:w16cid="http://schemas.microsoft.com/office/word/2016/wordml/cid" xmlns:w16se="http://schemas.microsoft.com/office/word/2015/wordml/symex" xmlns:wpg="http://schemas.microsoft.com/office/word/2010/wordprocessingGroup" xmlns:wpi="http://schemas.microsoft.com/office/word/2010/wordprocessingInk" xmlns:wne="http://schemas.microsoft.com/office/word/2006/wordml" xmlns:wps="http://schemas.microsoft.com/office/word/2010/wordprocessingShape" mc:Ignorable="w14 w15 w16se w16cid wp14">
+  <w:footnote w:type="separator" w:id="-1">
+    <w:p>
+      <w:pPr>
+        <w:spacing w:line="240" w:lineRule="auto"/>
+      </w:pPr>
+      <w:r>
+        <w:separator/>
+      </w:r>
+    </w:p>
+  </w:footnote>
+  <w:footnote w:type="continuationSeparator" w:id="0">
+    <w:p>
+      <w:pPr>
+        <w:spacing w:line="240" w:lineRule="auto"/>
+      </w:pPr>
+      <w:r>
+        <w:continuationSeparator/>
+      </w:r>
+    </w:p>
+  </w:footnote>
+</w:footnotes>
+</file>
+
 <file path=word/header1.xml><?xml version="1.0" encoding="utf-8"?>
-<w:hdr xmlns:mc="http://schemas.openxmlformats.org/markup-compatibility/2006" xmlns:o="urn:schemas-microsoft-com:office:office" xmlns:r="http://schemas.openxmlformats.org/officeDocument/2006/relationships" xmlns:m="http://schemas.openxmlformats.org/officeDocument/2006/math" xmlns:v="urn:schemas-microsoft-com:vml" xmlns:wp="http://schemas.openxmlformats.org/drawingml/2006/wordprocessingDrawing" xmlns:w10="urn:schemas-microsoft-com:office:word" xmlns:w="http://schemas.openxmlformats.org/wordprocessingml/2006/main" xmlns:wne="http://schemas.microsoft.com/office/word/2006/wordml" xmlns:sl="http://schemas.openxmlformats.org/schemaLibrary/2006/main" xmlns:a="http://schemas.openxmlformats.org/drawingml/2006/main" xmlns:pic="http://schemas.openxmlformats.org/drawingml/2006/picture" xmlns:c="http://schemas.openxmlformats.org/drawingml/2006/chart" xmlns:lc="http://schemas.openxmlformats.org/drawingml/2006/lockedCanvas" xmlns:dgm="http://schemas.openxmlformats.org/drawingml/2006/diagram" xmlns:wps="http://schemas.microsoft.com/office/word/2010/wordprocessingShape" xmlns:wpg="http://schemas.microsoft.com/office/word/2010/wordprocessingGroup" xmlns:w14="http://schemas.microsoft.com/office/word/2010/wordml" xmlns:w15="http://schemas.microsoft.com/office/word/2012/wordml">
-  <w:p>
-    <w:pPr>
-      <w:rPr/>
-    </w:pPr>
-    <w:r>
-      <w:rPr>
-        <w:rtl w:val="0"/>
-      </w:rPr>
-    </w:r>
-  </w:p>
+<w:hdr xmlns:wpc="http://schemas.microsoft.com/office/word/2010/wordprocessingCanvas" xmlns:cx="http://schemas.microsoft.com/office/drawing/2014/chartex" xmlns:cx1="http://schemas.microsoft.com/office/drawing/2015/9/8/chartex" xmlns:cx2="http://schemas.microsoft.com/office/drawing/2015/10/21/chartex" xmlns:cx3="http://schemas.microsoft.com/office/drawing/2016/5/9/chartex" xmlns:cx4="http://schemas.microsoft.com/office/drawing/2016/5/10/chartex" xmlns:cx5="http://schemas.microsoft.com/office/drawing/2016/5/11/chartex" xmlns:cx6="http://schemas.microsoft.com/office/drawing/2016/5/12/chartex" xmlns:cx7="http://schemas.microsoft.com/office/drawing/2016/5/13/chartex" xmlns:cx8="http://schemas.microsoft.com/office/drawing/2016/5/14/chartex" xmlns:mc="http://schemas.openxmlformats.org/markup-compatibility/2006" xmlns:aink="http://schemas.microsoft.com/office/drawing/2016/ink" xmlns:am3d="http://schemas.microsoft.com/office/drawing/2017/model3d" xmlns:o="urn:schemas-microsoft-com:office:office" xmlns:r="http://schemas.openxmlformats.org/officeDocument/2006/relationships" xmlns:m="http://schemas.openxmlformats.org/officeDocument/2006/math" xmlns:v="urn:schemas-microsoft-com:vml" xmlns:wp14="http://schemas.microsoft.com/office/word/2010/wordprocessingDrawing" xmlns:wp="http://schemas.openxmlformats.org/drawingml/2006/wordprocessingDrawing" xmlns:w10="urn:schemas-microsoft-com:office:word" xmlns:w="http://schemas.openxmlformats.org/wordprocessingml/2006/main" xmlns:w14="http://schemas.microsoft.com/office/word/2010/wordml" xmlns:w15="http://schemas.microsoft.com/office/word/2012/wordml" xmlns:w16cid="http://schemas.microsoft.com/office/word/2016/wordml/cid" xmlns:w16se="http://schemas.microsoft.com/office/word/2015/wordml/symex" xmlns:wpg="http://schemas.microsoft.com/office/word/2010/wordprocessingGroup" xmlns:wpi="http://schemas.microsoft.com/office/word/2010/wordprocessingInk" xmlns:wne="http://schemas.microsoft.com/office/word/2006/wordml" xmlns:wps="http://schemas.microsoft.com/office/word/2010/wordprocessingShape" mc:Ignorable="w14 w15 w16se w16cid wp14">
+  <w:p/>
 </w:hdr>
 </file>
 
 <file path=word/numbering.xml><?xml version="1.0" encoding="utf-8"?>
-<w:numbering xmlns:mc="http://schemas.openxmlformats.org/markup-compatibility/2006" xmlns:o="urn:schemas-microsoft-com:office:office" xmlns:r="http://schemas.openxmlformats.org/officeDocument/2006/relationships" xmlns:m="http://schemas.openxmlformats.org/officeDocument/2006/math" xmlns:v="urn:schemas-microsoft-com:vml" xmlns:wp="http://schemas.openxmlformats.org/drawingml/2006/wordprocessingDrawing" xmlns:w10="urn:schemas-microsoft-com:office:word" xmlns:w="http://schemas.openxmlformats.org/wordprocessingml/2006/main" xmlns:wne="http://schemas.microsoft.com/office/word/2006/wordml" xmlns:sl="http://schemas.openxmlformats.org/schemaLibrary/2006/main" xmlns:a="http://schemas.openxmlformats.org/drawingml/2006/main" xmlns:pic="http://schemas.openxmlformats.org/drawingml/2006/picture" xmlns:c="http://schemas.openxmlformats.org/drawingml/2006/chart" xmlns:lc="http://schemas.openxmlformats.org/drawingml/2006/lockedCanvas" xmlns:dgm="http://schemas.openxmlformats.org/drawingml/2006/diagram" xmlns:wps="http://schemas.microsoft.com/office/word/2010/wordprocessingShape" xmlns:wpg="http://schemas.microsoft.com/office/word/2010/wordprocessingGroup" xmlns:w14="http://schemas.microsoft.com/office/word/2010/wordml" xmlns:w15="http://schemas.microsoft.com/office/word/2012/wordml">
-  <w:abstractNum w:abstractNumId="1">
+<w:numbering xmlns:wpc="http://schemas.microsoft.com/office/word/2010/wordprocessingCanvas" xmlns:cx="http://schemas.microsoft.com/office/drawing/2014/chartex" xmlns:cx1="http://schemas.microsoft.com/office/drawing/2015/9/8/chartex" xmlns:cx2="http://schemas.microsoft.com/office/drawing/2015/10/21/chartex" xmlns:cx3="http://schemas.microsoft.com/office/drawing/2016/5/9/chartex" xmlns:cx4="http://schemas.microsoft.com/office/drawing/2016/5/10/chartex" xmlns:cx5="http://schemas.microsoft.com/office/drawing/2016/5/11/chartex" xmlns:cx6="http://schemas.microsoft.com/office/drawing/2016/5/12/chartex" xmlns:cx7="http://schemas.microsoft.com/office/drawing/2016/5/13/chartex" xmlns:cx8="http://schemas.microsoft.com/office/drawing/2016/5/14/chartex" xmlns:mc="http://schemas.openxmlformats.org/markup-compatibility/2006" xmlns:aink="http://schemas.microsoft.com/office/drawing/2016/ink" xmlns:am3d="http://schemas.microsoft.com/office/drawing/2017/model3d" xmlns:o="urn:schemas-microsoft-com:office:office" xmlns:r="http://schemas.openxmlformats.org/officeDocument/2006/relationships" xmlns:m="http://schemas.openxmlformats.org/officeDocument/2006/math" xmlns:v="urn:schemas-microsoft-com:vml" xmlns:wp14="http://schemas.microsoft.com/office/word/2010/wordprocessingDrawing" xmlns:wp="http://schemas.openxmlformats.org/drawingml/2006/wordprocessingDrawing" xmlns:w10="urn:schemas-microsoft-com:office:word" xmlns:w="http://schemas.openxmlformats.org/wordprocessingml/2006/main" xmlns:w14="http://schemas.microsoft.com/office/word/2010/wordml" xmlns:w15="http://schemas.microsoft.com/office/word/2012/wordml" xmlns:w16cid="http://schemas.microsoft.com/office/word/2016/wordml/cid" xmlns:w16se="http://schemas.microsoft.com/office/word/2015/wordml/symex" xmlns:wpg="http://schemas.microsoft.com/office/word/2010/wordprocessingGroup" xmlns:wpi="http://schemas.microsoft.com/office/word/2010/wordprocessingInk" xmlns:wne="http://schemas.microsoft.com/office/word/2006/wordml" xmlns:wps="http://schemas.microsoft.com/office/word/2010/wordprocessingShape" mc:Ignorable="w14 w15 w16se w16cid wp14">
+  <w:abstractNum w:abstractNumId="0" w15:restartNumberingAfterBreak="0">
+    <w:nsid w:val="08234568"/>
+    <w:multiLevelType w:val="multilevel"/>
+    <w:tmpl w:val="16120C34"/>
     <w:lvl w:ilvl="0">
       <w:start w:val="1"/>
-      <w:numFmt w:val="decimal"/>
-      <w:lvlText w:val="%1."/>
+      <w:numFmt w:val="bullet"/>
+      <w:lvlText w:val=""/>
       <w:lvlJc w:val="left"/>
       <w:pPr>
         <w:ind w:left="720" w:hanging="360"/>
       </w:pPr>
       <w:rPr>
+        <w:rFonts w:ascii="Symbol" w:hAnsi="Symbol" w:hint="default"/>
         <w:u w:val="none"/>
       </w:rPr>
     </w:lvl>
@@ -818,16 +713,20 @@
       </w:rPr>
     </w:lvl>
   </w:abstractNum>
-  <w:abstractNum w:abstractNumId="2">
+  <w:abstractNum w:abstractNumId="1" w15:restartNumberingAfterBreak="0">
+    <w:nsid w:val="444B30F1"/>
+    <w:multiLevelType w:val="multilevel"/>
+    <w:tmpl w:val="16120C34"/>
     <w:lvl w:ilvl="0">
       <w:start w:val="1"/>
-      <w:numFmt w:val="decimal"/>
-      <w:lvlText w:val="%1."/>
+      <w:numFmt w:val="bullet"/>
+      <w:lvlText w:val=""/>
       <w:lvlJc w:val="left"/>
       <w:pPr>
         <w:ind w:left="720" w:hanging="360"/>
       </w:pPr>
       <w:rPr>
+        <w:rFonts w:ascii="Symbol" w:hAnsi="Symbol" w:hint="default"/>
         <w:u w:val="none"/>
       </w:rPr>
     </w:lvl>
@@ -932,21 +831,21 @@
     <w:abstractNumId w:val="1"/>
   </w:num>
   <w:num w:numId="2">
-    <w:abstractNumId w:val="2"/>
+    <w:abstractNumId w:val="0"/>
   </w:num>
 </w:numbering>
 </file>
 
 <file path=word/styles.xml><?xml version="1.0" encoding="utf-8"?>
-<w:styles xmlns:mc="http://schemas.openxmlformats.org/markup-compatibility/2006" xmlns:o="urn:schemas-microsoft-com:office:office" xmlns:r="http://schemas.openxmlformats.org/officeDocument/2006/relationships" xmlns:m="http://schemas.openxmlformats.org/officeDocument/2006/math" xmlns:v="urn:schemas-microsoft-com:vml" xmlns:wp="http://schemas.openxmlformats.org/drawingml/2006/wordprocessingDrawing" xmlns:w10="urn:schemas-microsoft-com:office:word" xmlns:w="http://schemas.openxmlformats.org/wordprocessingml/2006/main" xmlns:wne="http://schemas.microsoft.com/office/word/2006/wordml" xmlns:sl="http://schemas.openxmlformats.org/schemaLibrary/2006/main" xmlns:a="http://schemas.openxmlformats.org/drawingml/2006/main" xmlns:pic="http://schemas.openxmlformats.org/drawingml/2006/picture" xmlns:c="http://schemas.openxmlformats.org/drawingml/2006/chart" xmlns:lc="http://schemas.openxmlformats.org/drawingml/2006/lockedCanvas" xmlns:dgm="http://schemas.openxmlformats.org/drawingml/2006/diagram" xmlns:wps="http://schemas.microsoft.com/office/word/2010/wordprocessingShape" xmlns:wpg="http://schemas.microsoft.com/office/word/2010/wordprocessingGroup" xmlns:w14="http://schemas.microsoft.com/office/word/2010/wordml" xmlns:w15="http://schemas.microsoft.com/office/word/2012/wordml">
+<w:styles xmlns:mc="http://schemas.openxmlformats.org/markup-compatibility/2006" xmlns:r="http://schemas.openxmlformats.org/officeDocument/2006/relationships" xmlns:w="http://schemas.openxmlformats.org/wordprocessingml/2006/main" xmlns:w14="http://schemas.microsoft.com/office/word/2010/wordml" xmlns:w15="http://schemas.microsoft.com/office/word/2012/wordml" xmlns:w16cid="http://schemas.microsoft.com/office/word/2016/wordml/cid" xmlns:w16se="http://schemas.microsoft.com/office/word/2015/wordml/symex" mc:Ignorable="w14 w15 w16se w16cid">
   <w:docDefaults>
     <w:rPrDefault>
       <w:rPr>
-        <w:rFonts w:ascii="Roboto" w:cs="Roboto" w:eastAsia="Roboto" w:hAnsi="Roboto"/>
+        <w:rFonts w:ascii="Roboto" w:eastAsia="Roboto" w:hAnsi="Roboto" w:cs="Roboto"/>
         <w:color w:val="111111"/>
         <w:sz w:val="22"/>
         <w:szCs w:val="22"/>
-        <w:lang w:val="en"/>
+        <w:lang w:val="en" w:eastAsia="en-US" w:bidi="ar-SA"/>
       </w:rPr>
     </w:rPrDefault>
     <w:pPrDefault>
@@ -955,21 +854,398 @@
       </w:pPr>
     </w:pPrDefault>
   </w:docDefaults>
-  <w:style w:type="paragraph" w:styleId="Normal" w:default="1">
-    <w:name w:val="normal"/>
-  </w:style>
-  <w:style w:type="table" w:styleId="TableNormal" w:default="1">
-    <w:name w:val="Table Normal"/>
+  <w:latentStyles w:defLockedState="0" w:defUIPriority="99" w:defSemiHidden="0" w:defUnhideWhenUsed="0" w:defQFormat="0" w:count="375">
+    <w:lsdException w:name="Normal" w:uiPriority="0" w:qFormat="1"/>
+    <w:lsdException w:name="heading 1" w:uiPriority="9" w:qFormat="1"/>
+    <w:lsdException w:name="heading 2" w:semiHidden="1" w:uiPriority="9" w:unhideWhenUsed="1" w:qFormat="1"/>
+    <w:lsdException w:name="heading 3" w:semiHidden="1" w:uiPriority="9" w:unhideWhenUsed="1" w:qFormat="1"/>
+    <w:lsdException w:name="heading 4" w:semiHidden="1" w:uiPriority="9" w:unhideWhenUsed="1" w:qFormat="1"/>
+    <w:lsdException w:name="heading 5" w:semiHidden="1" w:uiPriority="9" w:unhideWhenUsed="1" w:qFormat="1"/>
+    <w:lsdException w:name="heading 6" w:semiHidden="1" w:uiPriority="9" w:unhideWhenUsed="1" w:qFormat="1"/>
+    <w:lsdException w:name="heading 7" w:semiHidden="1" w:uiPriority="9" w:unhideWhenUsed="1" w:qFormat="1"/>
+    <w:lsdException w:name="heading 8" w:semiHidden="1" w:uiPriority="9" w:unhideWhenUsed="1" w:qFormat="1"/>
+    <w:lsdException w:name="heading 9" w:semiHidden="1" w:uiPriority="9" w:unhideWhenUsed="1" w:qFormat="1"/>
+    <w:lsdException w:name="index 1" w:semiHidden="1" w:unhideWhenUsed="1"/>
+    <w:lsdException w:name="index 2" w:semiHidden="1" w:unhideWhenUsed="1"/>
+    <w:lsdException w:name="index 3" w:semiHidden="1" w:unhideWhenUsed="1"/>
+    <w:lsdException w:name="index 4" w:semiHidden="1" w:unhideWhenUsed="1"/>
+    <w:lsdException w:name="index 5" w:semiHidden="1" w:unhideWhenUsed="1"/>
+    <w:lsdException w:name="index 6" w:semiHidden="1" w:unhideWhenUsed="1"/>
+    <w:lsdException w:name="index 7" w:semiHidden="1" w:unhideWhenUsed="1"/>
+    <w:lsdException w:name="index 8" w:semiHidden="1" w:unhideWhenUsed="1"/>
+    <w:lsdException w:name="index 9" w:semiHidden="1" w:unhideWhenUsed="1"/>
+    <w:lsdException w:name="toc 1" w:semiHidden="1" w:uiPriority="39" w:unhideWhenUsed="1"/>
+    <w:lsdException w:name="toc 2" w:semiHidden="1" w:uiPriority="39" w:unhideWhenUsed="1"/>
+    <w:lsdException w:name="toc 3" w:semiHidden="1" w:uiPriority="39" w:unhideWhenUsed="1"/>
+    <w:lsdException w:name="toc 4" w:semiHidden="1" w:uiPriority="39" w:unhideWhenUsed="1"/>
+    <w:lsdException w:name="toc 5" w:semiHidden="1" w:uiPriority="39" w:unhideWhenUsed="1"/>
+    <w:lsdException w:name="toc 6" w:semiHidden="1" w:uiPriority="39" w:unhideWhenUsed="1"/>
+    <w:lsdException w:name="toc 7" w:semiHidden="1" w:uiPriority="39" w:unhideWhenUsed="1"/>
+    <w:lsdException w:name="toc 8" w:semiHidden="1" w:uiPriority="39" w:unhideWhenUsed="1"/>
+    <w:lsdException w:name="toc 9" w:semiHidden="1" w:uiPriority="39" w:unhideWhenUsed="1"/>
+    <w:lsdException w:name="Normal Indent" w:semiHidden="1" w:unhideWhenUsed="1"/>
+    <w:lsdException w:name="footnote text" w:semiHidden="1" w:unhideWhenUsed="1"/>
+    <w:lsdException w:name="annotation text" w:semiHidden="1" w:unhideWhenUsed="1"/>
+    <w:lsdException w:name="header" w:semiHidden="1" w:unhideWhenUsed="1"/>
+    <w:lsdException w:name="footer" w:semiHidden="1" w:unhideWhenUsed="1"/>
+    <w:lsdException w:name="index heading" w:semiHidden="1" w:unhideWhenUsed="1"/>
+    <w:lsdException w:name="caption" w:semiHidden="1" w:uiPriority="35" w:unhideWhenUsed="1" w:qFormat="1"/>
+    <w:lsdException w:name="table of figures" w:semiHidden="1" w:unhideWhenUsed="1"/>
+    <w:lsdException w:name="envelope address" w:semiHidden="1" w:unhideWhenUsed="1"/>
+    <w:lsdException w:name="envelope return" w:semiHidden="1" w:unhideWhenUsed="1"/>
+    <w:lsdException w:name="footnote reference" w:semiHidden="1" w:unhideWhenUsed="1"/>
+    <w:lsdException w:name="annotation reference" w:semiHidden="1" w:unhideWhenUsed="1"/>
+    <w:lsdException w:name="line number" w:semiHidden="1" w:unhideWhenUsed="1"/>
+    <w:lsdException w:name="page number" w:semiHidden="1" w:unhideWhenUsed="1"/>
+    <w:lsdException w:name="endnote reference" w:semiHidden="1" w:unhideWhenUsed="1"/>
+    <w:lsdException w:name="endnote text" w:semiHidden="1" w:unhideWhenUsed="1"/>
+    <w:lsdException w:name="table of authorities" w:semiHidden="1" w:unhideWhenUsed="1"/>
+    <w:lsdException w:name="macro" w:semiHidden="1" w:unhideWhenUsed="1"/>
+    <w:lsdException w:name="toa heading" w:semiHidden="1" w:unhideWhenUsed="1"/>
+    <w:lsdException w:name="List" w:semiHidden="1" w:unhideWhenUsed="1"/>
+    <w:lsdException w:name="List Bullet" w:semiHidden="1" w:unhideWhenUsed="1"/>
+    <w:lsdException w:name="List Number" w:semiHidden="1" w:unhideWhenUsed="1"/>
+    <w:lsdException w:name="List 2" w:semiHidden="1" w:unhideWhenUsed="1"/>
+    <w:lsdException w:name="List 3" w:semiHidden="1" w:unhideWhenUsed="1"/>
+    <w:lsdException w:name="List 4" w:semiHidden="1" w:unhideWhenUsed="1"/>
+    <w:lsdException w:name="List 5" w:semiHidden="1" w:unhideWhenUsed="1"/>
+    <w:lsdException w:name="List Bullet 2" w:semiHidden="1" w:unhideWhenUsed="1"/>
+    <w:lsdException w:name="List Bullet 3" w:semiHidden="1" w:unhideWhenUsed="1"/>
+    <w:lsdException w:name="List Bullet 4" w:semiHidden="1" w:unhideWhenUsed="1"/>
+    <w:lsdException w:name="List Bullet 5" w:semiHidden="1" w:unhideWhenUsed="1"/>
+    <w:lsdException w:name="List Number 2" w:semiHidden="1" w:unhideWhenUsed="1"/>
+    <w:lsdException w:name="List Number 3" w:semiHidden="1" w:unhideWhenUsed="1"/>
+    <w:lsdException w:name="List Number 4" w:semiHidden="1" w:unhideWhenUsed="1"/>
+    <w:lsdException w:name="List Number 5" w:semiHidden="1" w:unhideWhenUsed="1"/>
+    <w:lsdException w:name="Title" w:uiPriority="10" w:qFormat="1"/>
+    <w:lsdException w:name="Closing" w:semiHidden="1" w:unhideWhenUsed="1"/>
+    <w:lsdException w:name="Signature" w:semiHidden="1" w:unhideWhenUsed="1"/>
+    <w:lsdException w:name="Default Paragraph Font" w:semiHidden="1" w:uiPriority="1" w:unhideWhenUsed="1"/>
+    <w:lsdException w:name="Body Text" w:semiHidden="1" w:unhideWhenUsed="1"/>
+    <w:lsdException w:name="Body Text Indent" w:semiHidden="1" w:unhideWhenUsed="1"/>
+    <w:lsdException w:name="List Continue" w:semiHidden="1" w:unhideWhenUsed="1"/>
+    <w:lsdException w:name="List Continue 2" w:semiHidden="1" w:unhideWhenUsed="1"/>
+    <w:lsdException w:name="List Continue 3" w:semiHidden="1" w:unhideWhenUsed="1"/>
+    <w:lsdException w:name="List Continue 4" w:semiHidden="1" w:unhideWhenUsed="1"/>
+    <w:lsdException w:name="List Continue 5" w:semiHidden="1" w:unhideWhenUsed="1"/>
+    <w:lsdException w:name="Message Header" w:semiHidden="1" w:unhideWhenUsed="1"/>
+    <w:lsdException w:name="Subtitle" w:uiPriority="11" w:qFormat="1"/>
+    <w:lsdException w:name="Salutation" w:semiHidden="1" w:unhideWhenUsed="1"/>
+    <w:lsdException w:name="Date" w:semiHidden="1" w:unhideWhenUsed="1"/>
+    <w:lsdException w:name="Body Text First Indent" w:semiHidden="1" w:unhideWhenUsed="1"/>
+    <w:lsdException w:name="Body Text First Indent 2" w:semiHidden="1" w:unhideWhenUsed="1"/>
+    <w:lsdException w:name="Note Heading" w:semiHidden="1" w:unhideWhenUsed="1"/>
+    <w:lsdException w:name="Body Text 2" w:semiHidden="1" w:unhideWhenUsed="1"/>
+    <w:lsdException w:name="Body Text 3" w:semiHidden="1" w:unhideWhenUsed="1"/>
+    <w:lsdException w:name="Body Text Indent 2" w:semiHidden="1" w:unhideWhenUsed="1"/>
+    <w:lsdException w:name="Body Text Indent 3" w:semiHidden="1" w:unhideWhenUsed="1"/>
+    <w:lsdException w:name="Block Text" w:semiHidden="1" w:unhideWhenUsed="1"/>
+    <w:lsdException w:name="Hyperlink" w:semiHidden="1" w:unhideWhenUsed="1"/>
+    <w:lsdException w:name="FollowedHyperlink" w:semiHidden="1" w:unhideWhenUsed="1"/>
+    <w:lsdException w:name="Strong" w:uiPriority="22" w:qFormat="1"/>
+    <w:lsdException w:name="Emphasis" w:uiPriority="20" w:qFormat="1"/>
+    <w:lsdException w:name="Document Map" w:semiHidden="1" w:unhideWhenUsed="1"/>
+    <w:lsdException w:name="Plain Text" w:semiHidden="1" w:unhideWhenUsed="1"/>
+    <w:lsdException w:name="E-mail Signature" w:semiHidden="1" w:unhideWhenUsed="1"/>
+    <w:lsdException w:name="HTML Top of Form" w:semiHidden="1" w:unhideWhenUsed="1"/>
+    <w:lsdException w:name="HTML Bottom of Form" w:semiHidden="1" w:unhideWhenUsed="1"/>
+    <w:lsdException w:name="Normal (Web)" w:semiHidden="1" w:unhideWhenUsed="1"/>
+    <w:lsdException w:name="HTML Acronym" w:semiHidden="1" w:unhideWhenUsed="1"/>
+    <w:lsdException w:name="HTML Address" w:semiHidden="1" w:unhideWhenUsed="1"/>
+    <w:lsdException w:name="HTML Cite" w:semiHidden="1" w:unhideWhenUsed="1"/>
+    <w:lsdException w:name="HTML Code" w:semiHidden="1" w:unhideWhenUsed="1"/>
+    <w:lsdException w:name="HTML Definition" w:semiHidden="1" w:unhideWhenUsed="1"/>
+    <w:lsdException w:name="HTML Keyboard" w:semiHidden="1" w:unhideWhenUsed="1"/>
+    <w:lsdException w:name="HTML Preformatted" w:semiHidden="1" w:unhideWhenUsed="1"/>
+    <w:lsdException w:name="HTML Sample" w:semiHidden="1" w:unhideWhenUsed="1"/>
+    <w:lsdException w:name="HTML Typewriter" w:semiHidden="1" w:unhideWhenUsed="1"/>
+    <w:lsdException w:name="HTML Variable" w:semiHidden="1" w:unhideWhenUsed="1"/>
+    <w:lsdException w:name="Normal Table" w:semiHidden="1" w:unhideWhenUsed="1"/>
+    <w:lsdException w:name="annotation subject" w:semiHidden="1" w:unhideWhenUsed="1"/>
+    <w:lsdException w:name="No List" w:semiHidden="1" w:unhideWhenUsed="1"/>
+    <w:lsdException w:name="Outline List 1" w:semiHidden="1" w:unhideWhenUsed="1"/>
+    <w:lsdException w:name="Outline List 2" w:semiHidden="1" w:unhideWhenUsed="1"/>
+    <w:lsdException w:name="Outline List 3" w:semiHidden="1" w:unhideWhenUsed="1"/>
+    <w:lsdException w:name="Table Simple 1" w:semiHidden="1" w:unhideWhenUsed="1"/>
+    <w:lsdException w:name="Table Simple 2" w:semiHidden="1" w:unhideWhenUsed="1"/>
+    <w:lsdException w:name="Table Simple 3" w:semiHidden="1" w:unhideWhenUsed="1"/>
+    <w:lsdException w:name="Table Classic 1" w:semiHidden="1" w:unhideWhenUsed="1"/>
+    <w:lsdException w:name="Table Classic 2" w:semiHidden="1" w:unhideWhenUsed="1"/>
+    <w:lsdException w:name="Table Classic 3" w:semiHidden="1" w:unhideWhenUsed="1"/>
+    <w:lsdException w:name="Table Classic 4" w:semiHidden="1" w:unhideWhenUsed="1"/>
+    <w:lsdException w:name="Table Colorful 1" w:semiHidden="1" w:unhideWhenUsed="1"/>
+    <w:lsdException w:name="Table Colorful 2" w:semiHidden="1" w:unhideWhenUsed="1"/>
+    <w:lsdException w:name="Table Colorful 3" w:semiHidden="1" w:unhideWhenUsed="1"/>
+    <w:lsdException w:name="Table Columns 1" w:semiHidden="1" w:unhideWhenUsed="1"/>
+    <w:lsdException w:name="Table Columns 2" w:semiHidden="1" w:unhideWhenUsed="1"/>
+    <w:lsdException w:name="Table Columns 3" w:semiHidden="1" w:unhideWhenUsed="1"/>
+    <w:lsdException w:name="Table Columns 4" w:semiHidden="1" w:unhideWhenUsed="1"/>
+    <w:lsdException w:name="Table Columns 5" w:semiHidden="1" w:unhideWhenUsed="1"/>
+    <w:lsdException w:name="Table Grid 1" w:semiHidden="1" w:unhideWhenUsed="1"/>
+    <w:lsdException w:name="Table Grid 2" w:semiHidden="1" w:unhideWhenUsed="1"/>
+    <w:lsdException w:name="Table Grid 3" w:semiHidden="1" w:unhideWhenUsed="1"/>
+    <w:lsdException w:name="Table Grid 4" w:semiHidden="1" w:unhideWhenUsed="1"/>
+    <w:lsdException w:name="Table Grid 5" w:semiHidden="1" w:unhideWhenUsed="1"/>
+    <w:lsdException w:name="Table Grid 6" w:semiHidden="1" w:unhideWhenUsed="1"/>
+    <w:lsdException w:name="Table Grid 7" w:semiHidden="1" w:unhideWhenUsed="1"/>
+    <w:lsdException w:name="Table Grid 8" w:semiHidden="1" w:unhideWhenUsed="1"/>
+    <w:lsdException w:name="Table List 1" w:semiHidden="1" w:unhideWhenUsed="1"/>
+    <w:lsdException w:name="Table List 2" w:semiHidden="1" w:unhideWhenUsed="1"/>
+    <w:lsdException w:name="Table List 3" w:semiHidden="1" w:unhideWhenUsed="1"/>
+    <w:lsdException w:name="Table List 4" w:semiHidden="1" w:unhideWhenUsed="1"/>
+    <w:lsdException w:name="Table List 5" w:semiHidden="1" w:unhideWhenUsed="1"/>
+    <w:lsdException w:name="Table List 6" w:semiHidden="1" w:unhideWhenUsed="1"/>
+    <w:lsdException w:name="Table List 7" w:semiHidden="1" w:unhideWhenUsed="1"/>
+    <w:lsdException w:name="Table List 8" w:semiHidden="1" w:unhideWhenUsed="1"/>
+    <w:lsdException w:name="Table 3D effects 1" w:semiHidden="1" w:unhideWhenUsed="1"/>
+    <w:lsdException w:name="Table 3D effects 2" w:semiHidden="1" w:unhideWhenUsed="1"/>
+    <w:lsdException w:name="Table 3D effects 3" w:semiHidden="1" w:unhideWhenUsed="1"/>
+    <w:lsdException w:name="Table Contemporary" w:semiHidden="1" w:unhideWhenUsed="1"/>
+    <w:lsdException w:name="Table Elegant" w:semiHidden="1" w:unhideWhenUsed="1"/>
+    <w:lsdException w:name="Table Professional" w:semiHidden="1" w:unhideWhenUsed="1"/>
+    <w:lsdException w:name="Table Subtle 1" w:semiHidden="1" w:unhideWhenUsed="1"/>
+    <w:lsdException w:name="Table Subtle 2" w:semiHidden="1" w:unhideWhenUsed="1"/>
+    <w:lsdException w:name="Table Web 1" w:semiHidden="1" w:unhideWhenUsed="1"/>
+    <w:lsdException w:name="Table Web 2" w:semiHidden="1" w:unhideWhenUsed="1"/>
+    <w:lsdException w:name="Table Web 3" w:semiHidden="1" w:unhideWhenUsed="1"/>
+    <w:lsdException w:name="Balloon Text" w:semiHidden="1" w:unhideWhenUsed="1"/>
+    <w:lsdException w:name="Table Grid" w:uiPriority="39"/>
+    <w:lsdException w:name="Table Theme" w:semiHidden="1" w:unhideWhenUsed="1"/>
+    <w:lsdException w:name="Placeholder Text" w:semiHidden="1"/>
+    <w:lsdException w:name="No Spacing" w:uiPriority="1" w:qFormat="1"/>
+    <w:lsdException w:name="Light Shading" w:uiPriority="60"/>
+    <w:lsdException w:name="Light List" w:uiPriority="61"/>
+    <w:lsdException w:name="Light Grid" w:uiPriority="62"/>
+    <w:lsdException w:name="Medium Shading 1" w:uiPriority="63"/>
+    <w:lsdException w:name="Medium Shading 2" w:uiPriority="64"/>
+    <w:lsdException w:name="Medium List 1" w:uiPriority="65"/>
+    <w:lsdException w:name="Medium List 2" w:uiPriority="66"/>
+    <w:lsdException w:name="Medium Grid 1" w:uiPriority="67"/>
+    <w:lsdException w:name="Medium Grid 2" w:uiPriority="68"/>
+    <w:lsdException w:name="Medium Grid 3" w:uiPriority="69"/>
+    <w:lsdException w:name="Dark List" w:uiPriority="70"/>
+    <w:lsdException w:name="Colorful Shading" w:uiPriority="71"/>
+    <w:lsdException w:name="Colorful List" w:uiPriority="72"/>
+    <w:lsdException w:name="Colorful Grid" w:uiPriority="73"/>
+    <w:lsdException w:name="Light Shading Accent 1" w:uiPriority="60"/>
+    <w:lsdException w:name="Light List Accent 1" w:uiPriority="61"/>
+    <w:lsdException w:name="Light Grid Accent 1" w:uiPriority="62"/>
+    <w:lsdException w:name="Medium Shading 1 Accent 1" w:uiPriority="63"/>
+    <w:lsdException w:name="Medium Shading 2 Accent 1" w:uiPriority="64"/>
+    <w:lsdException w:name="Medium List 1 Accent 1" w:uiPriority="65"/>
+    <w:lsdException w:name="Revision" w:semiHidden="1"/>
+    <w:lsdException w:name="List Paragraph" w:uiPriority="34" w:qFormat="1"/>
+    <w:lsdException w:name="Quote" w:uiPriority="29" w:qFormat="1"/>
+    <w:lsdException w:name="Intense Quote" w:uiPriority="30" w:qFormat="1"/>
+    <w:lsdException w:name="Medium List 2 Accent 1" w:uiPriority="66"/>
+    <w:lsdException w:name="Medium Grid 1 Accent 1" w:uiPriority="67"/>
+    <w:lsdException w:name="Medium Grid 2 Accent 1" w:uiPriority="68"/>
+    <w:lsdException w:name="Medium Grid 3 Accent 1" w:uiPriority="69"/>
+    <w:lsdException w:name="Dark List Accent 1" w:uiPriority="70"/>
+    <w:lsdException w:name="Colorful Shading Accent 1" w:uiPriority="71"/>
+    <w:lsdException w:name="Colorful List Accent 1" w:uiPriority="72"/>
+    <w:lsdException w:name="Colorful Grid Accent 1" w:uiPriority="73"/>
+    <w:lsdException w:name="Light Shading Accent 2" w:uiPriority="60"/>
+    <w:lsdException w:name="Light List Accent 2" w:uiPriority="61"/>
+    <w:lsdException w:name="Light Grid Accent 2" w:uiPriority="62"/>
+    <w:lsdException w:name="Medium Shading 1 Accent 2" w:uiPriority="63"/>
+    <w:lsdException w:name="Medium Shading 2 Accent 2" w:uiPriority="64"/>
+    <w:lsdException w:name="Medium List 1 Accent 2" w:uiPriority="65"/>
+    <w:lsdException w:name="Medium List 2 Accent 2" w:uiPriority="66"/>
+    <w:lsdException w:name="Medium Grid 1 Accent 2" w:uiPriority="67"/>
+    <w:lsdException w:name="Medium Grid 2 Accent 2" w:uiPriority="68"/>
+    <w:lsdException w:name="Medium Grid 3 Accent 2" w:uiPriority="69"/>
+    <w:lsdException w:name="Dark List Accent 2" w:uiPriority="70"/>
+    <w:lsdException w:name="Colorful Shading Accent 2" w:uiPriority="71"/>
+    <w:lsdException w:name="Colorful List Accent 2" w:uiPriority="72"/>
+    <w:lsdException w:name="Colorful Grid Accent 2" w:uiPriority="73"/>
+    <w:lsdException w:name="Light Shading Accent 3" w:uiPriority="60"/>
+    <w:lsdException w:name="Light List Accent 3" w:uiPriority="61"/>
+    <w:lsdException w:name="Light Grid Accent 3" w:uiPriority="62"/>
+    <w:lsdException w:name="Medium Shading 1 Accent 3" w:uiPriority="63"/>
+    <w:lsdException w:name="Medium Shading 2 Accent 3" w:uiPriority="64"/>
+    <w:lsdException w:name="Medium List 1 Accent 3" w:uiPriority="65"/>
+    <w:lsdException w:name="Medium List 2 Accent 3" w:uiPriority="66"/>
+    <w:lsdException w:name="Medium Grid 1 Accent 3" w:uiPriority="67"/>
+    <w:lsdException w:name="Medium Grid 2 Accent 3" w:uiPriority="68"/>
+    <w:lsdException w:name="Medium Grid 3 Accent 3" w:uiPriority="69"/>
+    <w:lsdException w:name="Dark List Accent 3" w:uiPriority="70"/>
+    <w:lsdException w:name="Colorful Shading Accent 3" w:uiPriority="71"/>
+    <w:lsdException w:name="Colorful List Accent 3" w:uiPriority="72"/>
+    <w:lsdException w:name="Colorful Grid Accent 3" w:uiPriority="73"/>
+    <w:lsdException w:name="Light Shading Accent 4" w:uiPriority="60"/>
+    <w:lsdException w:name="Light List Accent 4" w:uiPriority="61"/>
+    <w:lsdException w:name="Light Grid Accent 4" w:uiPriority="62"/>
+    <w:lsdException w:name="Medium Shading 1 Accent 4" w:uiPriority="63"/>
+    <w:lsdException w:name="Medium Shading 2 Accent 4" w:uiPriority="64"/>
+    <w:lsdException w:name="Medium List 1 Accent 4" w:uiPriority="65"/>
+    <w:lsdException w:name="Medium List 2 Accent 4" w:uiPriority="66"/>
+    <w:lsdException w:name="Medium Grid 1 Accent 4" w:uiPriority="67"/>
+    <w:lsdException w:name="Medium Grid 2 Accent 4" w:uiPriority="68"/>
+    <w:lsdException w:name="Medium Grid 3 Accent 4" w:uiPriority="69"/>
+    <w:lsdException w:name="Dark List Accent 4" w:uiPriority="70"/>
+    <w:lsdException w:name="Colorful Shading Accent 4" w:uiPriority="71"/>
+    <w:lsdException w:name="Colorful List Accent 4" w:uiPriority="72"/>
+    <w:lsdException w:name="Colorful Grid Accent 4" w:uiPriority="73"/>
+    <w:lsdException w:name="Light Shading Accent 5" w:uiPriority="60"/>
+    <w:lsdException w:name="Light List Accent 5" w:uiPriority="61"/>
+    <w:lsdException w:name="Light Grid Accent 5" w:uiPriority="62"/>
+    <w:lsdException w:name="Medium Shading 1 Accent 5" w:uiPriority="63"/>
+    <w:lsdException w:name="Medium Shading 2 Accent 5" w:uiPriority="64"/>
+    <w:lsdException w:name="Medium List 1 Accent 5" w:uiPriority="65"/>
+    <w:lsdException w:name="Medium List 2 Accent 5" w:uiPriority="66"/>
+    <w:lsdException w:name="Medium Grid 1 Accent 5" w:uiPriority="67"/>
+    <w:lsdException w:name="Medium Grid 2 Accent 5" w:uiPriority="68"/>
+    <w:lsdException w:name="Medium Grid 3 Accent 5" w:uiPriority="69"/>
+    <w:lsdException w:name="Dark List Accent 5" w:uiPriority="70"/>
+    <w:lsdException w:name="Colorful Shading Accent 5" w:uiPriority="71"/>
+    <w:lsdException w:name="Colorful List Accent 5" w:uiPriority="72"/>
+    <w:lsdException w:name="Colorful Grid Accent 5" w:uiPriority="73"/>
+    <w:lsdException w:name="Light Shading Accent 6" w:uiPriority="60"/>
+    <w:lsdException w:name="Light List Accent 6" w:uiPriority="61"/>
+    <w:lsdException w:name="Light Grid Accent 6" w:uiPriority="62"/>
+    <w:lsdException w:name="Medium Shading 1 Accent 6" w:uiPriority="63"/>
+    <w:lsdException w:name="Medium Shading 2 Accent 6" w:uiPriority="64"/>
+    <w:lsdException w:name="Medium List 1 Accent 6" w:uiPriority="65"/>
+    <w:lsdException w:name="Medium List 2 Accent 6" w:uiPriority="66"/>
+    <w:lsdException w:name="Medium Grid 1 Accent 6" w:uiPriority="67"/>
+    <w:lsdException w:name="Medium Grid 2 Accent 6" w:uiPriority="68"/>
+    <w:lsdException w:name="Medium Grid 3 Accent 6" w:uiPriority="69"/>
+    <w:lsdException w:name="Dark List Accent 6" w:uiPriority="70"/>
+    <w:lsdException w:name="Colorful Shading Accent 6" w:uiPriority="71"/>
+    <w:lsdException w:name="Colorful List Accent 6" w:uiPriority="72"/>
+    <w:lsdException w:name="Colorful Grid Accent 6" w:uiPriority="73"/>
+    <w:lsdException w:name="Subtle Emphasis" w:uiPriority="19" w:qFormat="1"/>
+    <w:lsdException w:name="Intense Emphasis" w:uiPriority="21" w:qFormat="1"/>
+    <w:lsdException w:name="Subtle Reference" w:uiPriority="31" w:qFormat="1"/>
+    <w:lsdException w:name="Intense Reference" w:uiPriority="32" w:qFormat="1"/>
+    <w:lsdException w:name="Book Title" w:uiPriority="33" w:qFormat="1"/>
+    <w:lsdException w:name="Bibliography" w:semiHidden="1" w:uiPriority="37" w:unhideWhenUsed="1"/>
+    <w:lsdException w:name="TOC Heading" w:semiHidden="1" w:uiPriority="39" w:unhideWhenUsed="1" w:qFormat="1"/>
+    <w:lsdException w:name="Plain Table 1" w:uiPriority="41"/>
+    <w:lsdException w:name="Plain Table 2" w:uiPriority="42"/>
+    <w:lsdException w:name="Plain Table 3" w:uiPriority="43"/>
+    <w:lsdException w:name="Plain Table 4" w:uiPriority="44"/>
+    <w:lsdException w:name="Plain Table 5" w:uiPriority="45"/>
+    <w:lsdException w:name="Grid Table Light" w:uiPriority="40"/>
+    <w:lsdException w:name="Grid Table 1 Light" w:uiPriority="46"/>
+    <w:lsdException w:name="Grid Table 2" w:uiPriority="47"/>
+    <w:lsdException w:name="Grid Table 3" w:uiPriority="48"/>
+    <w:lsdException w:name="Grid Table 4" w:uiPriority="49"/>
+    <w:lsdException w:name="Grid Table 5 Dark" w:uiPriority="50"/>
+    <w:lsdException w:name="Grid Table 6 Colorful" w:uiPriority="51"/>
+    <w:lsdException w:name="Grid Table 7 Colorful" w:uiPriority="52"/>
+    <w:lsdException w:name="Grid Table 1 Light Accent 1" w:uiPriority="46"/>
+    <w:lsdException w:name="Grid Table 2 Accent 1" w:uiPriority="47"/>
+    <w:lsdException w:name="Grid Table 3 Accent 1" w:uiPriority="48"/>
+    <w:lsdException w:name="Grid Table 4 Accent 1" w:uiPriority="49"/>
+    <w:lsdException w:name="Grid Table 5 Dark Accent 1" w:uiPriority="50"/>
+    <w:lsdException w:name="Grid Table 6 Colorful Accent 1" w:uiPriority="51"/>
+    <w:lsdException w:name="Grid Table 7 Colorful Accent 1" w:uiPriority="52"/>
+    <w:lsdException w:name="Grid Table 1 Light Accent 2" w:uiPriority="46"/>
+    <w:lsdException w:name="Grid Table 2 Accent 2" w:uiPriority="47"/>
+    <w:lsdException w:name="Grid Table 3 Accent 2" w:uiPriority="48"/>
+    <w:lsdException w:name="Grid Table 4 Accent 2" w:uiPriority="49"/>
+    <w:lsdException w:name="Grid Table 5 Dark Accent 2" w:uiPriority="50"/>
+    <w:lsdException w:name="Grid Table 6 Colorful Accent 2" w:uiPriority="51"/>
+    <w:lsdException w:name="Grid Table 7 Colorful Accent 2" w:uiPriority="52"/>
+    <w:lsdException w:name="Grid Table 1 Light Accent 3" w:uiPriority="46"/>
+    <w:lsdException w:name="Grid Table 2 Accent 3" w:uiPriority="47"/>
+    <w:lsdException w:name="Grid Table 3 Accent 3" w:uiPriority="48"/>
+    <w:lsdException w:name="Grid Table 4 Accent 3" w:uiPriority="49"/>
+    <w:lsdException w:name="Grid Table 5 Dark Accent 3" w:uiPriority="50"/>
+    <w:lsdException w:name="Grid Table 6 Colorful Accent 3" w:uiPriority="51"/>
+    <w:lsdException w:name="Grid Table 7 Colorful Accent 3" w:uiPriority="52"/>
+    <w:lsdException w:name="Grid Table 1 Light Accent 4" w:uiPriority="46"/>
+    <w:lsdException w:name="Grid Table 2 Accent 4" w:uiPriority="47"/>
+    <w:lsdException w:name="Grid Table 3 Accent 4" w:uiPriority="48"/>
+    <w:lsdException w:name="Grid Table 4 Accent 4" w:uiPriority="49"/>
+    <w:lsdException w:name="Grid Table 5 Dark Accent 4" w:uiPriority="50"/>
+    <w:lsdException w:name="Grid Table 6 Colorful Accent 4" w:uiPriority="51"/>
+    <w:lsdException w:name="Grid Table 7 Colorful Accent 4" w:uiPriority="52"/>
+    <w:lsdException w:name="Grid Table 1 Light Accent 5" w:uiPriority="46"/>
+    <w:lsdException w:name="Grid Table 2 Accent 5" w:uiPriority="47"/>
+    <w:lsdException w:name="Grid Table 3 Accent 5" w:uiPriority="48"/>
+    <w:lsdException w:name="Grid Table 4 Accent 5" w:uiPriority="49"/>
+    <w:lsdException w:name="Grid Table 5 Dark Accent 5" w:uiPriority="50"/>
+    <w:lsdException w:name="Grid Table 6 Colorful Accent 5" w:uiPriority="51"/>
+    <w:lsdException w:name="Grid Table 7 Colorful Accent 5" w:uiPriority="52"/>
+    <w:lsdException w:name="Grid Table 1 Light Accent 6" w:uiPriority="46"/>
+    <w:lsdException w:name="Grid Table 2 Accent 6" w:uiPriority="47"/>
+    <w:lsdException w:name="Grid Table 3 Accent 6" w:uiPriority="48"/>
+    <w:lsdException w:name="Grid Table 4 Accent 6" w:uiPriority="49"/>
+    <w:lsdException w:name="Grid Table 5 Dark Accent 6" w:uiPriority="50"/>
+    <w:lsdException w:name="Grid Table 6 Colorful Accent 6" w:uiPriority="51"/>
+    <w:lsdException w:name="Grid Table 7 Colorful Accent 6" w:uiPriority="52"/>
+    <w:lsdException w:name="List Table 1 Light" w:uiPriority="46"/>
+    <w:lsdException w:name="List Table 2" w:uiPriority="47"/>
+    <w:lsdException w:name="List Table 3" w:uiPriority="48"/>
+    <w:lsdException w:name="List Table 4" w:uiPriority="49"/>
+    <w:lsdException w:name="List Table 5 Dark" w:uiPriority="50"/>
+    <w:lsdException w:name="List Table 6 Colorful" w:uiPriority="51"/>
+    <w:lsdException w:name="List Table 7 Colorful" w:uiPriority="52"/>
+    <w:lsdException w:name="List Table 1 Light Accent 1" w:uiPriority="46"/>
+    <w:lsdException w:name="List Table 2 Accent 1" w:uiPriority="47"/>
+    <w:lsdException w:name="List Table 3 Accent 1" w:uiPriority="48"/>
+    <w:lsdException w:name="List Table 4 Accent 1" w:uiPriority="49"/>
+    <w:lsdException w:name="List Table 5 Dark Accent 1" w:uiPriority="50"/>
+    <w:lsdException w:name="List Table 6 Colorful Accent 1" w:uiPriority="51"/>
+    <w:lsdException w:name="List Table 7 Colorful Accent 1" w:uiPriority="52"/>
+    <w:lsdException w:name="List Table 1 Light Accent 2" w:uiPriority="46"/>
+    <w:lsdException w:name="List Table 2 Accent 2" w:uiPriority="47"/>
+    <w:lsdException w:name="List Table 3 Accent 2" w:uiPriority="48"/>
+    <w:lsdException w:name="List Table 4 Accent 2" w:uiPriority="49"/>
+    <w:lsdException w:name="List Table 5 Dark Accent 2" w:uiPriority="50"/>
+    <w:lsdException w:name="List Table 6 Colorful Accent 2" w:uiPriority="51"/>
+    <w:lsdException w:name="List Table 7 Colorful Accent 2" w:uiPriority="52"/>
+    <w:lsdException w:name="List Table 1 Light Accent 3" w:uiPriority="46"/>
+    <w:lsdException w:name="List Table 2 Accent 3" w:uiPriority="47"/>
+    <w:lsdException w:name="List Table 3 Accent 3" w:uiPriority="48"/>
+    <w:lsdException w:name="List Table 4 Accent 3" w:uiPriority="49"/>
+    <w:lsdException w:name="List Table 5 Dark Accent 3" w:uiPriority="50"/>
+    <w:lsdException w:name="List Table 6 Colorful Accent 3" w:uiPriority="51"/>
+    <w:lsdException w:name="List Table 7 Colorful Accent 3" w:uiPriority="52"/>
+    <w:lsdException w:name="List Table 1 Light Accent 4" w:uiPriority="46"/>
+    <w:lsdException w:name="List Table 2 Accent 4" w:uiPriority="47"/>
+    <w:lsdException w:name="List Table 3 Accent 4" w:uiPriority="48"/>
+    <w:lsdException w:name="List Table 4 Accent 4" w:uiPriority="49"/>
+    <w:lsdException w:name="List Table 5 Dark Accent 4" w:uiPriority="50"/>
+    <w:lsdException w:name="List Table 6 Colorful Accent 4" w:uiPriority="51"/>
+    <w:lsdException w:name="List Table 7 Colorful Accent 4" w:uiPriority="52"/>
+    <w:lsdException w:name="List Table 1 Light Accent 5" w:uiPriority="46"/>
+    <w:lsdException w:name="List Table 2 Accent 5" w:uiPriority="47"/>
+    <w:lsdException w:name="List Table 3 Accent 5" w:uiPriority="48"/>
+    <w:lsdException w:name="List Table 4 Accent 5" w:uiPriority="49"/>
+    <w:lsdException w:name="List Table 5 Dark Accent 5" w:uiPriority="50"/>
+    <w:lsdException w:name="List Table 6 Colorful Accent 5" w:uiPriority="51"/>
+    <w:lsdException w:name="List Table 7 Colorful Accent 5" w:uiPriority="52"/>
+    <w:lsdException w:name="List Table 1 Light Accent 6" w:uiPriority="46"/>
+    <w:lsdException w:name="List Table 2 Accent 6" w:uiPriority="47"/>
+    <w:lsdException w:name="List Table 3 Accent 6" w:uiPriority="48"/>
+    <w:lsdException w:name="List Table 4 Accent 6" w:uiPriority="49"/>
+    <w:lsdException w:name="List Table 5 Dark Accent 6" w:uiPriority="50"/>
+    <w:lsdException w:name="List Table 6 Colorful Accent 6" w:uiPriority="51"/>
+    <w:lsdException w:name="List Table 7 Colorful Accent 6" w:uiPriority="52"/>
+    <w:lsdException w:name="Mention" w:semiHidden="1" w:unhideWhenUsed="1"/>
+    <w:lsdException w:name="Smart Hyperlink" w:semiHidden="1" w:unhideWhenUsed="1"/>
+    <w:lsdException w:name="Hashtag" w:semiHidden="1" w:unhideWhenUsed="1"/>
+    <w:lsdException w:name="Unresolved Mention" w:semiHidden="1" w:unhideWhenUsed="1"/>
+  </w:latentStyles>
+  <w:style w:type="paragraph" w:default="1" w:styleId="Normal">
+    <w:name w:val="Normal"/>
+    <w:qFormat/>
   </w:style>
   <w:style w:type="paragraph" w:styleId="Heading1">
     <w:name w:val="heading 1"/>
     <w:basedOn w:val="Normal"/>
     <w:next w:val="Normal"/>
+    <w:uiPriority w:val="9"/>
+    <w:qFormat/>
     <w:pPr>
-      <w:keepNext w:val="1"/>
-      <w:keepLines w:val="1"/>
-      <w:pageBreakBefore w:val="0"/>
-      <w:spacing w:before="280" w:lineRule="auto"/>
+      <w:keepNext/>
+      <w:keepLines/>
+      <w:spacing w:before="280"/>
+      <w:outlineLvl w:val="0"/>
     </w:pPr>
     <w:rPr>
       <w:sz w:val="28"/>
@@ -980,25 +1256,33 @@
     <w:name w:val="heading 2"/>
     <w:basedOn w:val="Normal"/>
     <w:next w:val="Normal"/>
+    <w:uiPriority w:val="9"/>
+    <w:semiHidden/>
+    <w:unhideWhenUsed/>
+    <w:qFormat/>
     <w:pPr>
-      <w:keepNext w:val="1"/>
-      <w:keepLines w:val="1"/>
-      <w:pageBreakBefore w:val="0"/>
-      <w:spacing w:before="220" w:lineRule="auto"/>
+      <w:keepNext/>
+      <w:keepLines/>
+      <w:spacing w:before="220"/>
+      <w:outlineLvl w:val="1"/>
     </w:pPr>
     <w:rPr>
-      <w:b w:val="1"/>
+      <w:b/>
     </w:rPr>
   </w:style>
   <w:style w:type="paragraph" w:styleId="Heading3">
     <w:name w:val="heading 3"/>
     <w:basedOn w:val="Normal"/>
     <w:next w:val="Normal"/>
+    <w:uiPriority w:val="9"/>
+    <w:semiHidden/>
+    <w:unhideWhenUsed/>
+    <w:qFormat/>
     <w:pPr>
-      <w:keepNext w:val="1"/>
-      <w:keepLines w:val="1"/>
-      <w:pageBreakBefore w:val="0"/>
-      <w:spacing w:before="220" w:lineRule="auto"/>
+      <w:keepNext/>
+      <w:keepLines/>
+      <w:spacing w:before="220"/>
+      <w:outlineLvl w:val="2"/>
     </w:pPr>
     <w:rPr>
       <w:u w:val="single"/>
@@ -1008,11 +1292,15 @@
     <w:name w:val="heading 4"/>
     <w:basedOn w:val="Normal"/>
     <w:next w:val="Normal"/>
+    <w:uiPriority w:val="9"/>
+    <w:semiHidden/>
+    <w:unhideWhenUsed/>
+    <w:qFormat/>
     <w:pPr>
-      <w:keepNext w:val="1"/>
-      <w:keepLines w:val="1"/>
-      <w:pageBreakBefore w:val="0"/>
-      <w:spacing w:after="80" w:before="280" w:lineRule="auto"/>
+      <w:keepNext/>
+      <w:keepLines/>
+      <w:spacing w:before="280" w:after="80"/>
+      <w:outlineLvl w:val="3"/>
     </w:pPr>
     <w:rPr>
       <w:color w:val="666666"/>
@@ -1024,44 +1312,76 @@
     <w:name w:val="heading 5"/>
     <w:basedOn w:val="Normal"/>
     <w:next w:val="Normal"/>
+    <w:uiPriority w:val="9"/>
+    <w:semiHidden/>
+    <w:unhideWhenUsed/>
+    <w:qFormat/>
     <w:pPr>
-      <w:keepNext w:val="1"/>
-      <w:keepLines w:val="1"/>
-      <w:pageBreakBefore w:val="0"/>
-      <w:spacing w:after="80" w:before="240" w:lineRule="auto"/>
+      <w:keepNext/>
+      <w:keepLines/>
+      <w:spacing w:before="240" w:after="80"/>
+      <w:outlineLvl w:val="4"/>
     </w:pPr>
     <w:rPr>
       <w:color w:val="666666"/>
-      <w:sz w:val="22"/>
-      <w:szCs w:val="22"/>
     </w:rPr>
   </w:style>
   <w:style w:type="paragraph" w:styleId="Heading6">
     <w:name w:val="heading 6"/>
     <w:basedOn w:val="Normal"/>
     <w:next w:val="Normal"/>
+    <w:uiPriority w:val="9"/>
+    <w:semiHidden/>
+    <w:unhideWhenUsed/>
+    <w:qFormat/>
     <w:pPr>
-      <w:keepNext w:val="1"/>
-      <w:keepLines w:val="1"/>
-      <w:pageBreakBefore w:val="0"/>
-      <w:spacing w:after="80" w:before="240" w:lineRule="auto"/>
+      <w:keepNext/>
+      <w:keepLines/>
+      <w:spacing w:before="240" w:after="80"/>
+      <w:outlineLvl w:val="5"/>
     </w:pPr>
     <w:rPr>
-      <w:i w:val="1"/>
+      <w:i/>
       <w:color w:val="666666"/>
-      <w:sz w:val="22"/>
-      <w:szCs w:val="22"/>
     </w:rPr>
+  </w:style>
+  <w:style w:type="character" w:default="1" w:styleId="DefaultParagraphFont">
+    <w:name w:val="Default Paragraph Font"/>
+    <w:uiPriority w:val="1"/>
+    <w:semiHidden/>
+    <w:unhideWhenUsed/>
+  </w:style>
+  <w:style w:type="table" w:default="1" w:styleId="TableNormal">
+    <w:name w:val="Normal Table"/>
+    <w:uiPriority w:val="99"/>
+    <w:semiHidden/>
+    <w:unhideWhenUsed/>
+    <w:tblPr>
+      <w:tblInd w:w="0" w:type="dxa"/>
+      <w:tblCellMar>
+        <w:top w:w="0" w:type="dxa"/>
+        <w:left w:w="108" w:type="dxa"/>
+        <w:bottom w:w="0" w:type="dxa"/>
+        <w:right w:w="108" w:type="dxa"/>
+      </w:tblCellMar>
+    </w:tblPr>
+  </w:style>
+  <w:style w:type="numbering" w:default="1" w:styleId="NoList">
+    <w:name w:val="No List"/>
+    <w:uiPriority w:val="99"/>
+    <w:semiHidden/>
+    <w:unhideWhenUsed/>
   </w:style>
   <w:style w:type="paragraph" w:styleId="Title">
     <w:name w:val="Title"/>
     <w:basedOn w:val="Normal"/>
     <w:next w:val="Normal"/>
+    <w:uiPriority w:val="10"/>
+    <w:qFormat/>
     <w:pPr>
-      <w:keepNext w:val="1"/>
-      <w:keepLines w:val="1"/>
-      <w:pageBreakBefore w:val="0"/>
-      <w:spacing w:after="200" w:lineRule="auto"/>
+      <w:keepNext/>
+      <w:keepLines/>
+      <w:spacing w:after="200"/>
     </w:pPr>
     <w:rPr>
       <w:sz w:val="36"/>
@@ -1072,14 +1392,15 @@
     <w:name w:val="Subtitle"/>
     <w:basedOn w:val="Normal"/>
     <w:next w:val="Normal"/>
+    <w:uiPriority w:val="11"/>
+    <w:qFormat/>
     <w:pPr>
-      <w:keepNext w:val="1"/>
-      <w:keepLines w:val="1"/>
-      <w:pageBreakBefore w:val="0"/>
-      <w:spacing w:after="200" w:lineRule="auto"/>
+      <w:keepNext/>
+      <w:keepLines/>
+      <w:spacing w:after="200"/>
     </w:pPr>
     <w:rPr>
-      <w:rFonts w:ascii="Roboto Light" w:cs="Roboto Light" w:eastAsia="Roboto Light" w:hAnsi="Roboto Light"/>
+      <w:rFonts w:ascii="Roboto Light" w:eastAsia="Roboto Light" w:hAnsi="Roboto Light" w:cs="Roboto Light"/>
       <w:sz w:val="28"/>
       <w:szCs w:val="28"/>
     </w:rPr>

--- a/Notebook 1- Node.js Initialization.docx
+++ b/Notebook 1- Node.js Initialization.docx
@@ -13,81 +13,141 @@
       <w:r>
         <w:t>How to Initialize a Node.js Project</w:t>
       </w:r>
-    </w:p>
-    <w:p>
-      <w:pPr>
+      <w:bookmarkStart w:id="1" w:name="_e4racv411le8" w:colFirst="0" w:colLast="0"/>
+      <w:bookmarkEnd w:id="1"/>
+    </w:p>
+    <w:p>
+      <w:pPr>
+        <w:pStyle w:val="Title"/>
+        <w:spacing w:before="200" w:line="240" w:lineRule="auto"/>
+        <w:rPr>
+          <w:sz w:val="22"/>
+          <w:szCs w:val="22"/>
+        </w:rPr>
+      </w:pPr>
+      <w:r>
+        <w:rPr>
+          <w:sz w:val="22"/>
+          <w:szCs w:val="22"/>
+        </w:rPr>
+        <w:t>Node.js is an app you can get that helps you run servers.</w:t>
+      </w:r>
+    </w:p>
+    <w:p>
+      <w:pPr>
+        <w:rPr>
+          <w:b/>
+          <w:sz w:val="36"/>
+          <w:szCs w:val="36"/>
+        </w:rPr>
+      </w:pPr>
+      <w:r>
+        <w:rPr>
+          <w:b/>
+          <w:sz w:val="36"/>
+          <w:szCs w:val="36"/>
+        </w:rPr>
+        <w:t>Creating a project folder</w:t>
+      </w:r>
+    </w:p>
+    <w:p>
+      <w:r>
+        <w:t xml:space="preserve">Creating a project folder is a useful thing to do when you need to. Helps keep everything organized, but more importantly, you need one to initialize a node.js project effectively. </w:t>
+      </w:r>
+    </w:p>
+    <w:p>
+      <w:pPr>
+        <w:pStyle w:val="ListParagraph"/>
         <w:numPr>
           <w:ilvl w:val="0"/>
-          <w:numId w:val="2"/>
+          <w:numId w:val="3"/>
         </w:numPr>
-        <w:spacing w:before="200" w:after="200" w:line="240" w:lineRule="auto"/>
-      </w:pPr>
-      <w:r>
-        <w:t>Open Command Prompt.</w:t>
-      </w:r>
-    </w:p>
-    <w:p>
-      <w:pPr>
+      </w:pPr>
+      <w:r>
+        <w:t>Open file explorer</w:t>
+      </w:r>
+    </w:p>
+    <w:p>
+      <w:pPr>
+        <w:pStyle w:val="ListParagraph"/>
         <w:numPr>
           <w:ilvl w:val="0"/>
-          <w:numId w:val="2"/>
+          <w:numId w:val="3"/>
         </w:numPr>
-        <w:spacing w:before="200" w:after="200" w:line="240" w:lineRule="auto"/>
-      </w:pPr>
-      <w:r>
-        <w:t>Enter “cd” followed by the folder you want to create the file in.</w:t>
-      </w:r>
-    </w:p>
-    <w:p>
-      <w:pPr>
+      </w:pPr>
+      <w:r>
+        <w:t>Right click in an empty space</w:t>
+      </w:r>
+    </w:p>
+    <w:p>
+      <w:pPr>
+        <w:pStyle w:val="ListParagraph"/>
         <w:numPr>
           <w:ilvl w:val="0"/>
-          <w:numId w:val="2"/>
+          <w:numId w:val="3"/>
         </w:numPr>
-        <w:spacing w:before="200" w:after="200" w:line="240" w:lineRule="auto"/>
-      </w:pPr>
-      <w:r>
-        <w:t>Enter “</w:t>
-      </w:r>
-      <w:proofErr w:type="spellStart"/>
-      <w:r>
-        <w:t>npm</w:t>
-      </w:r>
-      <w:proofErr w:type="spellEnd"/>
-      <w:r>
-        <w:t xml:space="preserve"> </w:t>
-      </w:r>
-      <w:proofErr w:type="spellStart"/>
-      <w:r>
-        <w:t>init</w:t>
-      </w:r>
-      <w:proofErr w:type="spellEnd"/>
-      <w:r>
-        <w:t>” to initialize.</w:t>
-      </w:r>
-      <w:r>
-        <w:br/>
-      </w:r>
+      </w:pPr>
+      <w:r>
+        <w:t>“new” “folder”</w:t>
+      </w:r>
+      <w:r>
+        <w:t>. This’ll create a blank folder. Rename the folder to whatever, but for this, I’m just going to call it ‘Testing’ to simplify things.</w:t>
+      </w:r>
+    </w:p>
+    <w:p>
+      <w:pPr>
+        <w:rPr>
+          <w:b/>
+          <w:sz w:val="36"/>
+          <w:szCs w:val="36"/>
+        </w:rPr>
+      </w:pPr>
+      <w:r>
+        <w:rPr>
+          <w:b/>
+          <w:sz w:val="36"/>
+          <w:szCs w:val="36"/>
+        </w:rPr>
+        <w:t xml:space="preserve">Using ‘npm init’ </w:t>
+      </w:r>
+    </w:p>
+    <w:p>
+      <w:pPr>
+        <w:pStyle w:val="ListParagraph"/>
+        <w:numPr>
+          <w:ilvl w:val="0"/>
+          <w:numId w:val="3"/>
+        </w:numPr>
+      </w:pPr>
+      <w:r>
+        <w:t>Copy the file path, then open command prompt.</w:t>
+      </w:r>
+    </w:p>
+    <w:p>
+      <w:pPr>
+        <w:ind w:left="360"/>
+      </w:pPr>
       <w:r>
         <w:rPr>
           <w:noProof/>
         </w:rPr>
         <w:drawing>
-          <wp:inline distT="114300" distB="114300" distL="114300" distR="114300">
-            <wp:extent cx="5943600" cy="957303"/>
+          <wp:inline distT="0" distB="0" distL="0" distR="0" wp14:anchorId="39A8391D" wp14:editId="49C4DF60">
+            <wp:extent cx="5943600" cy="713740"/>
             <wp:effectExtent l="0" t="0" r="0" b="0"/>
-            <wp:docPr id="4" name="image2.png"/>
-            <wp:cNvGraphicFramePr/>
+            <wp:docPr id="1" name="Picture 1"/>
+            <wp:cNvGraphicFramePr>
+              <a:graphicFrameLocks xmlns:a="http://schemas.openxmlformats.org/drawingml/2006/main" noChangeAspect="1"/>
+            </wp:cNvGraphicFramePr>
             <a:graphic xmlns:a="http://schemas.openxmlformats.org/drawingml/2006/main">
               <a:graphicData uri="http://schemas.openxmlformats.org/drawingml/2006/picture">
                 <pic:pic xmlns:pic="http://schemas.openxmlformats.org/drawingml/2006/picture">
                   <pic:nvPicPr>
-                    <pic:cNvPr id="0" name="image2.png"/>
-                    <pic:cNvPicPr preferRelativeResize="0"/>
+                    <pic:cNvPr id="1" name=""/>
+                    <pic:cNvPicPr/>
                   </pic:nvPicPr>
                   <pic:blipFill>
                     <a:blip r:embed="rId7"/>
-                    <a:srcRect b="73211"/>
                     <a:stretch>
                       <a:fillRect/>
                     </a:stretch>
@@ -95,12 +155,11 @@
                   <pic:spPr>
                     <a:xfrm>
                       <a:off x="0" y="0"/>
-                      <a:ext cx="5943600" cy="957303"/>
+                      <a:ext cx="5943600" cy="713740"/>
                     </a:xfrm>
                     <a:prstGeom prst="rect">
                       <a:avLst/>
                     </a:prstGeom>
-                    <a:ln/>
                   </pic:spPr>
                 </pic:pic>
               </a:graphicData>
@@ -108,58 +167,82 @@
           </wp:inline>
         </w:drawing>
       </w:r>
-      <w:r>
-        <w:t>A file called “</w:t>
-      </w:r>
-      <w:proofErr w:type="spellStart"/>
-      <w:proofErr w:type="gramStart"/>
-      <w:r>
-        <w:t>package.json</w:t>
-      </w:r>
-      <w:proofErr w:type="spellEnd"/>
-      <w:proofErr w:type="gramEnd"/>
-      <w:r>
-        <w:t>” is created.</w:t>
-      </w:r>
-      <w:r>
-        <w:t xml:space="preserve"> </w:t>
-      </w:r>
-      <w:r>
-        <w:t xml:space="preserve">These are the properties of the file: </w:t>
+    </w:p>
+    <w:p>
+      <w:pPr>
+        <w:ind w:left="360"/>
+        <w:rPr>
+          <w:sz w:val="16"/>
+          <w:szCs w:val="16"/>
+        </w:rPr>
+      </w:pPr>
+      <w:r>
+        <w:rPr>
+          <w:sz w:val="16"/>
+          <w:szCs w:val="16"/>
+        </w:rPr>
+        <w:t>copy this with ctrl + c, then open up command prompt.</w:t>
+      </w:r>
+    </w:p>
+    <w:p>
+      <w:pPr>
+        <w:pStyle w:val="ListParagraph"/>
+        <w:numPr>
+          <w:ilvl w:val="0"/>
+          <w:numId w:val="4"/>
+        </w:numPr>
+      </w:pPr>
+      <w:r>
+        <w:t>With command prompt open, write ‘cd (file path)’</w:t>
+      </w:r>
+    </w:p>
+    <w:p>
+      <w:pPr>
+        <w:ind w:left="720"/>
+      </w:pPr>
+      <w:r>
+        <w:t>`</w:t>
       </w:r>
       <w:r>
         <w:rPr>
           <w:noProof/>
         </w:rPr>
         <w:drawing>
-          <wp:inline distT="114300" distB="114300" distL="114300" distR="114300">
-            <wp:extent cx="5943600" cy="1448239"/>
-            <wp:effectExtent l="0" t="0" r="0" b="0"/>
-            <wp:docPr id="2" name="image2.png"/>
-            <wp:cNvGraphicFramePr/>
+          <wp:inline distT="0" distB="0" distL="0" distR="0" wp14:anchorId="02E41C0E" wp14:editId="5B742777">
+            <wp:extent cx="5876925" cy="728345"/>
+            <wp:effectExtent l="0" t="0" r="9525" b="0"/>
+            <wp:docPr id="5" name="Picture 5"/>
+            <wp:cNvGraphicFramePr>
+              <a:graphicFrameLocks xmlns:a="http://schemas.openxmlformats.org/drawingml/2006/main" noChangeAspect="1"/>
+            </wp:cNvGraphicFramePr>
             <a:graphic xmlns:a="http://schemas.openxmlformats.org/drawingml/2006/main">
               <a:graphicData uri="http://schemas.openxmlformats.org/drawingml/2006/picture">
                 <pic:pic xmlns:pic="http://schemas.openxmlformats.org/drawingml/2006/picture">
                   <pic:nvPicPr>
-                    <pic:cNvPr id="0" name="image2.png"/>
-                    <pic:cNvPicPr preferRelativeResize="0"/>
+                    <pic:cNvPr id="1" name=""/>
+                    <pic:cNvPicPr/>
                   </pic:nvPicPr>
-                  <pic:blipFill>
-                    <a:blip r:embed="rId7"/>
-                    <a:srcRect t="59017"/>
-                    <a:stretch>
-                      <a:fillRect/>
-                    </a:stretch>
+                  <pic:blipFill rotWithShape="1">
+                    <a:blip r:embed="rId8"/>
+                    <a:srcRect l="1122"/>
+                    <a:stretch/>
                   </pic:blipFill>
-                  <pic:spPr>
+                  <pic:spPr bwMode="auto">
                     <a:xfrm>
                       <a:off x="0" y="0"/>
-                      <a:ext cx="5943600" cy="1448239"/>
+                      <a:ext cx="5876925" cy="728345"/>
                     </a:xfrm>
                     <a:prstGeom prst="rect">
                       <a:avLst/>
                     </a:prstGeom>
-                    <a:ln/>
+                    <a:ln>
+                      <a:noFill/>
+                    </a:ln>
+                    <a:extLst>
+                      <a:ext uri="{53640926-AAD7-44D8-BBD7-CCE9431645EC}">
+                        <a14:shadowObscured xmlns:a14="http://schemas.microsoft.com/office/drawing/2010/main"/>
+                      </a:ext>
+                    </a:extLst>
                   </pic:spPr>
                 </pic:pic>
               </a:graphicData>
@@ -170,368 +253,203 @@
     </w:p>
     <w:p>
       <w:pPr>
+        <w:pStyle w:val="ListParagraph"/>
         <w:numPr>
           <w:ilvl w:val="0"/>
-          <w:numId w:val="2"/>
+          <w:numId w:val="4"/>
         </w:numPr>
-        <w:spacing w:before="200" w:after="200" w:line="240" w:lineRule="auto"/>
-      </w:pPr>
-      <w:r>
-        <w:br w:type="page"/>
-      </w:r>
-    </w:p>
-    <w:p>
-      <w:pPr>
-        <w:pStyle w:val="Title"/>
-        <w:spacing w:before="200" w:line="240" w:lineRule="auto"/>
-      </w:pPr>
-      <w:bookmarkStart w:id="1" w:name="_e4racv411le8" w:colFirst="0" w:colLast="0"/>
-      <w:bookmarkEnd w:id="1"/>
-      <w:r>
-        <w:lastRenderedPageBreak/>
-        <w:t>How to Create a HTTP Server in Node.js</w:t>
-      </w:r>
-    </w:p>
-    <w:p>
-      <w:pPr>
+      </w:pPr>
+      <w:r>
+        <w:t>When you’re in the folder, you can use the command ‘npm init’ to enter</w:t>
+      </w:r>
+    </w:p>
+    <w:p>
+      <w:pPr>
+        <w:pStyle w:val="ListParagraph"/>
+        <w:numPr>
+          <w:ilvl w:val="1"/>
+          <w:numId w:val="4"/>
+        </w:numPr>
+      </w:pPr>
+      <w:r>
+        <w:t>(don’t forget to install node by going to the node website and installing the version you need)</w:t>
+      </w:r>
+    </w:p>
+    <w:p>
+      <w:pPr>
+        <w:pStyle w:val="ListParagraph"/>
         <w:numPr>
           <w:ilvl w:val="0"/>
-          <w:numId w:val="1"/>
+          <w:numId w:val="4"/>
         </w:numPr>
-        <w:spacing w:before="200" w:after="200" w:line="240" w:lineRule="auto"/>
-      </w:pPr>
-      <w:r>
-        <w:t>Create a new file titled “app.js”</w:t>
-      </w:r>
-    </w:p>
-    <w:p>
-      <w:pPr>
+      </w:pPr>
+      <w:r>
+        <w:t>Input the information it asks as you see fit.</w:t>
+      </w:r>
+    </w:p>
+    <w:p>
+      <w:r>
+        <w:t>When you open the folder, you should see something inside. That means it worked.</w:t>
+      </w:r>
+    </w:p>
+    <w:p>
+      <w:pPr>
+        <w:rPr>
+          <w:b/>
+          <w:sz w:val="36"/>
+          <w:szCs w:val="36"/>
+        </w:rPr>
+      </w:pPr>
+      <w:r>
+        <w:rPr>
+          <w:b/>
+          <w:sz w:val="36"/>
+          <w:szCs w:val="36"/>
+        </w:rPr>
+        <w:t>Making the main .js file</w:t>
+      </w:r>
+    </w:p>
+    <w:p>
+      <w:pPr>
+        <w:pStyle w:val="ListParagraph"/>
         <w:numPr>
           <w:ilvl w:val="0"/>
-          <w:numId w:val="1"/>
+          <w:numId w:val="5"/>
         </w:numPr>
-        <w:spacing w:before="200" w:after="200" w:line="240" w:lineRule="auto"/>
-      </w:pPr>
-      <w:r>
-        <w:t>Load the http module:</w:t>
-      </w:r>
-    </w:p>
-    <w:p>
-      <w:pPr>
-        <w:pBdr>
-          <w:top w:val="none" w:sz="0" w:space="6" w:color="auto"/>
-          <w:left w:val="none" w:sz="0" w:space="6" w:color="auto"/>
-          <w:bottom w:val="none" w:sz="0" w:space="6" w:color="auto"/>
-          <w:right w:val="none" w:sz="0" w:space="6" w:color="auto"/>
-        </w:pBdr>
-        <w:shd w:val="clear" w:color="auto" w:fill="CCCCCC"/>
-        <w:spacing w:before="200" w:after="200" w:line="240" w:lineRule="auto"/>
-        <w:ind w:left="720"/>
-      </w:pPr>
-      <w:r>
-        <w:t>const http = require('http');</w:t>
-      </w:r>
-    </w:p>
-    <w:p>
-      <w:pPr>
-        <w:pBdr>
-          <w:top w:val="none" w:sz="0" w:space="6" w:color="auto"/>
-          <w:left w:val="none" w:sz="0" w:space="6" w:color="auto"/>
-          <w:bottom w:val="none" w:sz="0" w:space="6" w:color="auto"/>
-          <w:right w:val="none" w:sz="0" w:space="6" w:color="auto"/>
-        </w:pBdr>
-        <w:shd w:val="clear" w:color="auto" w:fill="CCCCCC"/>
-        <w:spacing w:before="200" w:after="200" w:line="240" w:lineRule="auto"/>
-        <w:ind w:left="720"/>
-      </w:pPr>
-      <w:r>
-        <w:t>//defines hostname and port</w:t>
-      </w:r>
-    </w:p>
-    <w:p>
-      <w:pPr>
-        <w:pBdr>
-          <w:top w:val="none" w:sz="0" w:space="6" w:color="auto"/>
-          <w:left w:val="none" w:sz="0" w:space="6" w:color="auto"/>
-          <w:bottom w:val="none" w:sz="0" w:space="6" w:color="auto"/>
-          <w:right w:val="none" w:sz="0" w:space="6" w:color="auto"/>
-        </w:pBdr>
-        <w:shd w:val="clear" w:color="auto" w:fill="CCCCCC"/>
-        <w:spacing w:before="200" w:after="200" w:line="240" w:lineRule="auto"/>
-        <w:ind w:left="720"/>
-      </w:pPr>
-      <w:r>
-        <w:t>const hostname = '127.0.0.1';</w:t>
-      </w:r>
-    </w:p>
-    <w:p>
-      <w:pPr>
-        <w:pBdr>
-          <w:top w:val="none" w:sz="0" w:space="6" w:color="auto"/>
-          <w:left w:val="none" w:sz="0" w:space="6" w:color="auto"/>
-          <w:bottom w:val="none" w:sz="0" w:space="6" w:color="auto"/>
-          <w:right w:val="none" w:sz="0" w:space="6" w:color="auto"/>
-        </w:pBdr>
-        <w:shd w:val="clear" w:color="auto" w:fill="CCCCCC"/>
-        <w:spacing w:before="200" w:after="200" w:line="240" w:lineRule="auto"/>
-        <w:ind w:left="720"/>
-      </w:pPr>
-      <w:r>
-        <w:t>const port = 3000;</w:t>
-      </w:r>
-    </w:p>
-    <w:p>
-      <w:pPr>
-        <w:pBdr>
-          <w:top w:val="none" w:sz="0" w:space="6" w:color="auto"/>
-          <w:left w:val="none" w:sz="0" w:space="6" w:color="auto"/>
-          <w:bottom w:val="none" w:sz="0" w:space="6" w:color="auto"/>
-          <w:right w:val="none" w:sz="0" w:space="6" w:color="auto"/>
-        </w:pBdr>
-        <w:shd w:val="clear" w:color="auto" w:fill="CCCCCC"/>
-        <w:spacing w:before="200" w:after="200" w:line="240" w:lineRule="auto"/>
-        <w:ind w:left="720"/>
-      </w:pPr>
-      <w:r>
-        <w:t>//Display a message when someone connects</w:t>
-      </w:r>
-    </w:p>
-    <w:p>
-      <w:pPr>
-        <w:pBdr>
-          <w:top w:val="none" w:sz="0" w:space="6" w:color="auto"/>
-          <w:left w:val="none" w:sz="0" w:space="6" w:color="auto"/>
-          <w:bottom w:val="none" w:sz="0" w:space="6" w:color="auto"/>
-          <w:right w:val="none" w:sz="0" w:space="6" w:color="auto"/>
-        </w:pBdr>
-        <w:shd w:val="clear" w:color="auto" w:fill="CCCCCC"/>
-        <w:spacing w:before="200" w:after="200" w:line="240" w:lineRule="auto"/>
-        <w:ind w:left="720"/>
-      </w:pPr>
-      <w:r>
-        <w:t xml:space="preserve">const server = </w:t>
+        <w:rPr>
+          <w:b/>
+        </w:rPr>
+      </w:pPr>
+      <w:r>
+        <w:t>If you clicked out of the folder, go back into it.</w:t>
+      </w:r>
+    </w:p>
+    <w:p>
+      <w:pPr>
+        <w:pStyle w:val="ListParagraph"/>
+        <w:numPr>
+          <w:ilvl w:val="0"/>
+          <w:numId w:val="5"/>
+        </w:numPr>
+        <w:rPr>
+          <w:b/>
+        </w:rPr>
+      </w:pPr>
+      <w:r>
+        <w:t>Right click an empty space in the folder, select ‘new’ ‘text document’</w:t>
+      </w:r>
+    </w:p>
+    <w:p>
+      <w:pPr>
+        <w:pStyle w:val="ListParagraph"/>
+        <w:numPr>
+          <w:ilvl w:val="0"/>
+          <w:numId w:val="5"/>
+        </w:numPr>
+        <w:rPr>
+          <w:b/>
+        </w:rPr>
+      </w:pPr>
+      <w:r>
+        <w:t xml:space="preserve">Replace the .txt at the end with .js. </w:t>
+      </w:r>
+      <w:r>
+        <w:t>Name the document anything you want to. For this example, I’ll be naming it ‘main’.</w:t>
+      </w:r>
+    </w:p>
+    <w:p>
+      <w:pPr>
+        <w:pStyle w:val="ListParagraph"/>
+        <w:numPr>
+          <w:ilvl w:val="0"/>
+          <w:numId w:val="5"/>
+        </w:numPr>
+        <w:rPr>
+          <w:b/>
+        </w:rPr>
+      </w:pPr>
+      <w:r>
+        <w:rPr>
+          <w:b/>
+        </w:rPr>
+        <w:t>IF YOU DON’T SEE THE .TXT, THAT MEANS YOU DON’T HAVE FILE EXTENSIONS ON. AT THE TOP OF YOUR FILE EXPLORER, SELECT ‘VIEW’ THEN ‘FILE NAME EXTENSIONS’.</w:t>
+      </w:r>
+    </w:p>
+    <w:p>
+      <w:pPr>
+        <w:pStyle w:val="ListParagraph"/>
+        <w:numPr>
+          <w:ilvl w:val="0"/>
+          <w:numId w:val="5"/>
+        </w:numPr>
+        <w:rPr>
+          <w:b/>
+        </w:rPr>
+      </w:pPr>
+      <w:r>
+        <w:t xml:space="preserve">When it’s all done, you can run the application through </w:t>
       </w:r>
       <w:proofErr w:type="spellStart"/>
-      <w:proofErr w:type="gramStart"/>
-      <w:r>
-        <w:t>http.createServer</w:t>
+      <w:r>
+        <w:t>cmd</w:t>
       </w:r>
       <w:proofErr w:type="spellEnd"/>
-      <w:proofErr w:type="gramEnd"/>
-      <w:r>
-        <w:t>((req, res) =&gt; {</w:t>
-      </w:r>
-    </w:p>
-    <w:p>
-      <w:pPr>
-        <w:pBdr>
-          <w:top w:val="none" w:sz="0" w:space="6" w:color="auto"/>
-          <w:left w:val="none" w:sz="0" w:space="6" w:color="auto"/>
-          <w:bottom w:val="none" w:sz="0" w:space="6" w:color="auto"/>
-          <w:right w:val="none" w:sz="0" w:space="6" w:color="auto"/>
-        </w:pBdr>
-        <w:shd w:val="clear" w:color="auto" w:fill="CCCCCC"/>
-        <w:spacing w:before="200" w:after="200" w:line="240" w:lineRule="auto"/>
-        <w:ind w:left="720"/>
-      </w:pPr>
-      <w:r>
-        <w:t xml:space="preserve">  </w:t>
-      </w:r>
-      <w:proofErr w:type="spellStart"/>
-      <w:proofErr w:type="gramStart"/>
-      <w:r>
-        <w:t>res.statusCode</w:t>
-      </w:r>
-      <w:proofErr w:type="spellEnd"/>
-      <w:proofErr w:type="gramEnd"/>
-      <w:r>
-        <w:t xml:space="preserve"> = 200;</w:t>
-      </w:r>
-    </w:p>
-    <w:p>
-      <w:pPr>
-        <w:pBdr>
-          <w:top w:val="none" w:sz="0" w:space="6" w:color="auto"/>
-          <w:left w:val="none" w:sz="0" w:space="6" w:color="auto"/>
-          <w:bottom w:val="none" w:sz="0" w:space="6" w:color="auto"/>
-          <w:right w:val="none" w:sz="0" w:space="6" w:color="auto"/>
-        </w:pBdr>
-        <w:shd w:val="clear" w:color="auto" w:fill="CCCCCC"/>
-        <w:spacing w:before="200" w:after="200" w:line="240" w:lineRule="auto"/>
-        <w:ind w:left="720"/>
-      </w:pPr>
-      <w:r>
-        <w:t xml:space="preserve">  </w:t>
-      </w:r>
-      <w:proofErr w:type="spellStart"/>
-      <w:proofErr w:type="gramStart"/>
-      <w:r>
-        <w:t>res.setHeader</w:t>
-      </w:r>
-      <w:proofErr w:type="spellEnd"/>
-      <w:proofErr w:type="gramEnd"/>
-      <w:r>
-        <w:t>('Content-Type', 'text/plain');</w:t>
-      </w:r>
-    </w:p>
-    <w:p>
-      <w:pPr>
-        <w:pBdr>
-          <w:top w:val="none" w:sz="0" w:space="6" w:color="auto"/>
-          <w:left w:val="none" w:sz="0" w:space="6" w:color="auto"/>
-          <w:bottom w:val="none" w:sz="0" w:space="6" w:color="auto"/>
-          <w:right w:val="none" w:sz="0" w:space="6" w:color="auto"/>
-        </w:pBdr>
-        <w:shd w:val="clear" w:color="auto" w:fill="CCCCCC"/>
-        <w:spacing w:before="200" w:after="200" w:line="240" w:lineRule="auto"/>
-        <w:ind w:left="720"/>
-      </w:pPr>
-      <w:r>
-        <w:t xml:space="preserve">  </w:t>
-      </w:r>
-      <w:proofErr w:type="spellStart"/>
-      <w:r>
-        <w:t>res.end</w:t>
-      </w:r>
-      <w:proofErr w:type="spellEnd"/>
-      <w:r>
-        <w:t>('message');</w:t>
-      </w:r>
-    </w:p>
-    <w:p>
-      <w:pPr>
-        <w:pBdr>
-          <w:top w:val="none" w:sz="0" w:space="6" w:color="auto"/>
-          <w:left w:val="none" w:sz="0" w:space="6" w:color="auto"/>
-          <w:bottom w:val="none" w:sz="0" w:space="6" w:color="auto"/>
-          <w:right w:val="none" w:sz="0" w:space="6" w:color="auto"/>
-        </w:pBdr>
-        <w:shd w:val="clear" w:color="auto" w:fill="CCCCCC"/>
-        <w:spacing w:before="200" w:after="200" w:line="240" w:lineRule="auto"/>
-        <w:ind w:left="720"/>
-      </w:pPr>
-      <w:r>
-        <w:t>});</w:t>
-      </w:r>
-    </w:p>
-    <w:p>
-      <w:pPr>
-        <w:pBdr>
-          <w:top w:val="none" w:sz="0" w:space="6" w:color="auto"/>
-          <w:left w:val="none" w:sz="0" w:space="6" w:color="auto"/>
-          <w:bottom w:val="none" w:sz="0" w:space="6" w:color="auto"/>
-          <w:right w:val="none" w:sz="0" w:space="6" w:color="auto"/>
-        </w:pBdr>
-        <w:shd w:val="clear" w:color="auto" w:fill="CCCCCC"/>
-        <w:spacing w:before="200" w:after="200" w:line="240" w:lineRule="auto"/>
-        <w:ind w:left="720"/>
-      </w:pPr>
-      <w:r>
-        <w:t>//creates a listener</w:t>
-      </w:r>
-    </w:p>
-    <w:p>
-      <w:pPr>
-        <w:pBdr>
-          <w:top w:val="none" w:sz="0" w:space="6" w:color="auto"/>
-          <w:left w:val="none" w:sz="0" w:space="6" w:color="auto"/>
-          <w:bottom w:val="none" w:sz="0" w:space="6" w:color="auto"/>
-          <w:right w:val="none" w:sz="0" w:space="6" w:color="auto"/>
-        </w:pBdr>
-        <w:shd w:val="clear" w:color="auto" w:fill="CCCCCC"/>
-        <w:spacing w:before="200" w:after="200" w:line="240" w:lineRule="auto"/>
-        <w:ind w:left="720"/>
-      </w:pPr>
-      <w:proofErr w:type="spellStart"/>
-      <w:proofErr w:type="gramStart"/>
-      <w:r>
-        <w:t>server</w:t>
+      <w:r>
+        <w:t xml:space="preserve"> prompt.</w:t>
+      </w:r>
+    </w:p>
+    <w:p>
+      <w:pPr>
+        <w:pStyle w:val="ListParagraph"/>
+        <w:numPr>
+          <w:ilvl w:val="0"/>
+          <w:numId w:val="5"/>
+        </w:numPr>
+        <w:rPr>
+          <w:b/>
+        </w:rPr>
+      </w:pPr>
+      <w:r>
+        <w:rPr>
+          <w:b/>
+        </w:rPr>
+        <w:t>To run it through command prompt:</w:t>
+      </w:r>
+    </w:p>
+    <w:p>
+      <w:pPr>
+        <w:pStyle w:val="ListParagraph"/>
+        <w:numPr>
+          <w:ilvl w:val="0"/>
+          <w:numId w:val="5"/>
+        </w:numPr>
+        <w:rPr>
+          <w:b/>
+        </w:rPr>
+      </w:pPr>
+      <w:r>
+        <w:t>Enter the folder with the .js file</w:t>
+      </w:r>
+    </w:p>
+    <w:p>
+      <w:pPr>
+        <w:pStyle w:val="ListParagraph"/>
+        <w:numPr>
+          <w:ilvl w:val="0"/>
+          <w:numId w:val="5"/>
+        </w:numPr>
+        <w:rPr>
+          <w:b/>
+        </w:rPr>
+      </w:pPr>
+      <w:r>
+        <w:t>Enter the command ‘node (whatever you named the file).js’</w:t>
       </w:r>
       <w:bookmarkStart w:id="2" w:name="_GoBack"/>
       <w:bookmarkEnd w:id="2"/>
-      <w:r>
-        <w:t>.listen</w:t>
-      </w:r>
-      <w:proofErr w:type="spellEnd"/>
-      <w:proofErr w:type="gramEnd"/>
-      <w:r>
-        <w:t>(port, hostname, () =&gt; {</w:t>
-      </w:r>
-    </w:p>
-    <w:p>
-      <w:pPr>
-        <w:pBdr>
-          <w:top w:val="none" w:sz="0" w:space="6" w:color="auto"/>
-          <w:left w:val="none" w:sz="0" w:space="6" w:color="auto"/>
-          <w:bottom w:val="none" w:sz="0" w:space="6" w:color="auto"/>
-          <w:right w:val="none" w:sz="0" w:space="6" w:color="auto"/>
-        </w:pBdr>
-        <w:shd w:val="clear" w:color="auto" w:fill="CCCCCC"/>
-        <w:spacing w:before="200" w:after="200" w:line="240" w:lineRule="auto"/>
-        <w:ind w:left="720"/>
-      </w:pPr>
-      <w:r>
-        <w:t xml:space="preserve">  console.log('listening');</w:t>
-      </w:r>
-    </w:p>
-    <w:p>
-      <w:pPr>
-        <w:pBdr>
-          <w:top w:val="none" w:sz="0" w:space="6" w:color="auto"/>
-          <w:left w:val="none" w:sz="0" w:space="6" w:color="auto"/>
-          <w:bottom w:val="none" w:sz="0" w:space="6" w:color="auto"/>
-          <w:right w:val="none" w:sz="0" w:space="6" w:color="auto"/>
-        </w:pBdr>
-        <w:shd w:val="clear" w:color="auto" w:fill="CCCCCC"/>
-        <w:spacing w:before="200" w:after="200" w:line="240" w:lineRule="auto"/>
-        <w:ind w:left="720"/>
-      </w:pPr>
-      <w:r>
-        <w:t>});</w:t>
-      </w:r>
-    </w:p>
-    <w:p>
-      <w:pPr>
-        <w:numPr>
-          <w:ilvl w:val="0"/>
-          <w:numId w:val="1"/>
-        </w:numPr>
-        <w:spacing w:before="200" w:after="200" w:line="240" w:lineRule="auto"/>
-      </w:pPr>
-      <w:r>
-        <w:t>In the command prompt, go to the correct folder with cd, then enter the following to run</w:t>
-      </w:r>
-      <w:r>
-        <w:t xml:space="preserve"> the command “node app.js”</w:t>
-      </w:r>
-    </w:p>
-    <w:p>
-      <w:pPr>
-        <w:numPr>
-          <w:ilvl w:val="0"/>
-          <w:numId w:val="1"/>
-        </w:numPr>
-        <w:spacing w:before="200" w:after="200" w:line="240" w:lineRule="auto"/>
-      </w:pPr>
-      <w:r>
-        <w:t>In the browser, type: localhost:3000</w:t>
-      </w:r>
-    </w:p>
-    <w:p>
-      <w:pPr>
-        <w:spacing w:before="200" w:after="200" w:line="240" w:lineRule="auto"/>
-      </w:pPr>
-      <w:r>
-        <w:t>You should see a message on your screen now, showing that the server is running.</w:t>
-      </w:r>
-    </w:p>
-    <w:p>
-      <w:pPr>
-        <w:spacing w:before="200" w:after="200" w:line="240" w:lineRule="auto"/>
-      </w:pPr>
     </w:p>
     <w:sectPr>
-      <w:headerReference w:type="default" r:id="rId8"/>
+      <w:headerReference w:type="default" r:id="rId9"/>
       <w:pgSz w:w="12240" w:h="15840"/>
       <w:pgMar w:top="1440" w:right="1440" w:bottom="1440" w:left="1440" w:header="720" w:footer="720" w:gutter="0"/>
       <w:pgNumType w:start="1"/>
@@ -714,6 +632,232 @@
     </w:lvl>
   </w:abstractNum>
   <w:abstractNum w:abstractNumId="1" w15:restartNumberingAfterBreak="0">
+    <w:nsid w:val="17D2783E"/>
+    <w:multiLevelType w:val="hybridMultilevel"/>
+    <w:tmpl w:val="24345C42"/>
+    <w:lvl w:ilvl="0" w:tplc="04090001">
+      <w:start w:val="1"/>
+      <w:numFmt w:val="bullet"/>
+      <w:lvlText w:val=""/>
+      <w:lvlJc w:val="left"/>
+      <w:pPr>
+        <w:ind w:left="1080" w:hanging="360"/>
+      </w:pPr>
+      <w:rPr>
+        <w:rFonts w:ascii="Symbol" w:hAnsi="Symbol" w:hint="default"/>
+      </w:rPr>
+    </w:lvl>
+    <w:lvl w:ilvl="1" w:tplc="04090003">
+      <w:start w:val="1"/>
+      <w:numFmt w:val="bullet"/>
+      <w:lvlText w:val="o"/>
+      <w:lvlJc w:val="left"/>
+      <w:pPr>
+        <w:ind w:left="1800" w:hanging="360"/>
+      </w:pPr>
+      <w:rPr>
+        <w:rFonts w:ascii="Courier New" w:hAnsi="Courier New" w:cs="Courier New" w:hint="default"/>
+      </w:rPr>
+    </w:lvl>
+    <w:lvl w:ilvl="2" w:tplc="04090005" w:tentative="1">
+      <w:start w:val="1"/>
+      <w:numFmt w:val="bullet"/>
+      <w:lvlText w:val=""/>
+      <w:lvlJc w:val="left"/>
+      <w:pPr>
+        <w:ind w:left="2520" w:hanging="360"/>
+      </w:pPr>
+      <w:rPr>
+        <w:rFonts w:ascii="Wingdings" w:hAnsi="Wingdings" w:hint="default"/>
+      </w:rPr>
+    </w:lvl>
+    <w:lvl w:ilvl="3" w:tplc="04090001" w:tentative="1">
+      <w:start w:val="1"/>
+      <w:numFmt w:val="bullet"/>
+      <w:lvlText w:val=""/>
+      <w:lvlJc w:val="left"/>
+      <w:pPr>
+        <w:ind w:left="3240" w:hanging="360"/>
+      </w:pPr>
+      <w:rPr>
+        <w:rFonts w:ascii="Symbol" w:hAnsi="Symbol" w:hint="default"/>
+      </w:rPr>
+    </w:lvl>
+    <w:lvl w:ilvl="4" w:tplc="04090003" w:tentative="1">
+      <w:start w:val="1"/>
+      <w:numFmt w:val="bullet"/>
+      <w:lvlText w:val="o"/>
+      <w:lvlJc w:val="left"/>
+      <w:pPr>
+        <w:ind w:left="3960" w:hanging="360"/>
+      </w:pPr>
+      <w:rPr>
+        <w:rFonts w:ascii="Courier New" w:hAnsi="Courier New" w:cs="Courier New" w:hint="default"/>
+      </w:rPr>
+    </w:lvl>
+    <w:lvl w:ilvl="5" w:tplc="04090005" w:tentative="1">
+      <w:start w:val="1"/>
+      <w:numFmt w:val="bullet"/>
+      <w:lvlText w:val=""/>
+      <w:lvlJc w:val="left"/>
+      <w:pPr>
+        <w:ind w:left="4680" w:hanging="360"/>
+      </w:pPr>
+      <w:rPr>
+        <w:rFonts w:ascii="Wingdings" w:hAnsi="Wingdings" w:hint="default"/>
+      </w:rPr>
+    </w:lvl>
+    <w:lvl w:ilvl="6" w:tplc="04090001" w:tentative="1">
+      <w:start w:val="1"/>
+      <w:numFmt w:val="bullet"/>
+      <w:lvlText w:val=""/>
+      <w:lvlJc w:val="left"/>
+      <w:pPr>
+        <w:ind w:left="5400" w:hanging="360"/>
+      </w:pPr>
+      <w:rPr>
+        <w:rFonts w:ascii="Symbol" w:hAnsi="Symbol" w:hint="default"/>
+      </w:rPr>
+    </w:lvl>
+    <w:lvl w:ilvl="7" w:tplc="04090003" w:tentative="1">
+      <w:start w:val="1"/>
+      <w:numFmt w:val="bullet"/>
+      <w:lvlText w:val="o"/>
+      <w:lvlJc w:val="left"/>
+      <w:pPr>
+        <w:ind w:left="6120" w:hanging="360"/>
+      </w:pPr>
+      <w:rPr>
+        <w:rFonts w:ascii="Courier New" w:hAnsi="Courier New" w:cs="Courier New" w:hint="default"/>
+      </w:rPr>
+    </w:lvl>
+    <w:lvl w:ilvl="8" w:tplc="04090005" w:tentative="1">
+      <w:start w:val="1"/>
+      <w:numFmt w:val="bullet"/>
+      <w:lvlText w:val=""/>
+      <w:lvlJc w:val="left"/>
+      <w:pPr>
+        <w:ind w:left="6840" w:hanging="360"/>
+      </w:pPr>
+      <w:rPr>
+        <w:rFonts w:ascii="Wingdings" w:hAnsi="Wingdings" w:hint="default"/>
+      </w:rPr>
+    </w:lvl>
+  </w:abstractNum>
+  <w:abstractNum w:abstractNumId="2" w15:restartNumberingAfterBreak="0">
+    <w:nsid w:val="444719F5"/>
+    <w:multiLevelType w:val="hybridMultilevel"/>
+    <w:tmpl w:val="03B22AF6"/>
+    <w:lvl w:ilvl="0" w:tplc="04090001">
+      <w:start w:val="1"/>
+      <w:numFmt w:val="bullet"/>
+      <w:lvlText w:val=""/>
+      <w:lvlJc w:val="left"/>
+      <w:pPr>
+        <w:ind w:left="720" w:hanging="360"/>
+      </w:pPr>
+      <w:rPr>
+        <w:rFonts w:ascii="Symbol" w:hAnsi="Symbol" w:hint="default"/>
+      </w:rPr>
+    </w:lvl>
+    <w:lvl w:ilvl="1" w:tplc="04090003" w:tentative="1">
+      <w:start w:val="1"/>
+      <w:numFmt w:val="bullet"/>
+      <w:lvlText w:val="o"/>
+      <w:lvlJc w:val="left"/>
+      <w:pPr>
+        <w:ind w:left="1440" w:hanging="360"/>
+      </w:pPr>
+      <w:rPr>
+        <w:rFonts w:ascii="Courier New" w:hAnsi="Courier New" w:cs="Courier New" w:hint="default"/>
+      </w:rPr>
+    </w:lvl>
+    <w:lvl w:ilvl="2" w:tplc="04090005" w:tentative="1">
+      <w:start w:val="1"/>
+      <w:numFmt w:val="bullet"/>
+      <w:lvlText w:val=""/>
+      <w:lvlJc w:val="left"/>
+      <w:pPr>
+        <w:ind w:left="2160" w:hanging="360"/>
+      </w:pPr>
+      <w:rPr>
+        <w:rFonts w:ascii="Wingdings" w:hAnsi="Wingdings" w:hint="default"/>
+      </w:rPr>
+    </w:lvl>
+    <w:lvl w:ilvl="3" w:tplc="04090001" w:tentative="1">
+      <w:start w:val="1"/>
+      <w:numFmt w:val="bullet"/>
+      <w:lvlText w:val=""/>
+      <w:lvlJc w:val="left"/>
+      <w:pPr>
+        <w:ind w:left="2880" w:hanging="360"/>
+      </w:pPr>
+      <w:rPr>
+        <w:rFonts w:ascii="Symbol" w:hAnsi="Symbol" w:hint="default"/>
+      </w:rPr>
+    </w:lvl>
+    <w:lvl w:ilvl="4" w:tplc="04090003" w:tentative="1">
+      <w:start w:val="1"/>
+      <w:numFmt w:val="bullet"/>
+      <w:lvlText w:val="o"/>
+      <w:lvlJc w:val="left"/>
+      <w:pPr>
+        <w:ind w:left="3600" w:hanging="360"/>
+      </w:pPr>
+      <w:rPr>
+        <w:rFonts w:ascii="Courier New" w:hAnsi="Courier New" w:cs="Courier New" w:hint="default"/>
+      </w:rPr>
+    </w:lvl>
+    <w:lvl w:ilvl="5" w:tplc="04090005" w:tentative="1">
+      <w:start w:val="1"/>
+      <w:numFmt w:val="bullet"/>
+      <w:lvlText w:val=""/>
+      <w:lvlJc w:val="left"/>
+      <w:pPr>
+        <w:ind w:left="4320" w:hanging="360"/>
+      </w:pPr>
+      <w:rPr>
+        <w:rFonts w:ascii="Wingdings" w:hAnsi="Wingdings" w:hint="default"/>
+      </w:rPr>
+    </w:lvl>
+    <w:lvl w:ilvl="6" w:tplc="04090001" w:tentative="1">
+      <w:start w:val="1"/>
+      <w:numFmt w:val="bullet"/>
+      <w:lvlText w:val=""/>
+      <w:lvlJc w:val="left"/>
+      <w:pPr>
+        <w:ind w:left="5040" w:hanging="360"/>
+      </w:pPr>
+      <w:rPr>
+        <w:rFonts w:ascii="Symbol" w:hAnsi="Symbol" w:hint="default"/>
+      </w:rPr>
+    </w:lvl>
+    <w:lvl w:ilvl="7" w:tplc="04090003" w:tentative="1">
+      <w:start w:val="1"/>
+      <w:numFmt w:val="bullet"/>
+      <w:lvlText w:val="o"/>
+      <w:lvlJc w:val="left"/>
+      <w:pPr>
+        <w:ind w:left="5760" w:hanging="360"/>
+      </w:pPr>
+      <w:rPr>
+        <w:rFonts w:ascii="Courier New" w:hAnsi="Courier New" w:cs="Courier New" w:hint="default"/>
+      </w:rPr>
+    </w:lvl>
+    <w:lvl w:ilvl="8" w:tplc="04090005" w:tentative="1">
+      <w:start w:val="1"/>
+      <w:numFmt w:val="bullet"/>
+      <w:lvlText w:val=""/>
+      <w:lvlJc w:val="left"/>
+      <w:pPr>
+        <w:ind w:left="6480" w:hanging="360"/>
+      </w:pPr>
+      <w:rPr>
+        <w:rFonts w:ascii="Wingdings" w:hAnsi="Wingdings" w:hint="default"/>
+      </w:rPr>
+    </w:lvl>
+  </w:abstractNum>
+  <w:abstractNum w:abstractNumId="3" w15:restartNumberingAfterBreak="0">
     <w:nsid w:val="444B30F1"/>
     <w:multiLevelType w:val="multilevel"/>
     <w:tmpl w:val="16120C34"/>
@@ -827,11 +971,133 @@
       </w:rPr>
     </w:lvl>
   </w:abstractNum>
+  <w:abstractNum w:abstractNumId="4" w15:restartNumberingAfterBreak="0">
+    <w:nsid w:val="78C31E87"/>
+    <w:multiLevelType w:val="hybridMultilevel"/>
+    <w:tmpl w:val="BC4672EC"/>
+    <w:lvl w:ilvl="0" w:tplc="04090001">
+      <w:start w:val="1"/>
+      <w:numFmt w:val="bullet"/>
+      <w:lvlText w:val=""/>
+      <w:lvlJc w:val="left"/>
+      <w:pPr>
+        <w:ind w:left="720" w:hanging="360"/>
+      </w:pPr>
+      <w:rPr>
+        <w:rFonts w:ascii="Symbol" w:hAnsi="Symbol" w:hint="default"/>
+      </w:rPr>
+    </w:lvl>
+    <w:lvl w:ilvl="1" w:tplc="04090003" w:tentative="1">
+      <w:start w:val="1"/>
+      <w:numFmt w:val="bullet"/>
+      <w:lvlText w:val="o"/>
+      <w:lvlJc w:val="left"/>
+      <w:pPr>
+        <w:ind w:left="1440" w:hanging="360"/>
+      </w:pPr>
+      <w:rPr>
+        <w:rFonts w:ascii="Courier New" w:hAnsi="Courier New" w:cs="Courier New" w:hint="default"/>
+      </w:rPr>
+    </w:lvl>
+    <w:lvl w:ilvl="2" w:tplc="04090005" w:tentative="1">
+      <w:start w:val="1"/>
+      <w:numFmt w:val="bullet"/>
+      <w:lvlText w:val=""/>
+      <w:lvlJc w:val="left"/>
+      <w:pPr>
+        <w:ind w:left="2160" w:hanging="360"/>
+      </w:pPr>
+      <w:rPr>
+        <w:rFonts w:ascii="Wingdings" w:hAnsi="Wingdings" w:hint="default"/>
+      </w:rPr>
+    </w:lvl>
+    <w:lvl w:ilvl="3" w:tplc="04090001" w:tentative="1">
+      <w:start w:val="1"/>
+      <w:numFmt w:val="bullet"/>
+      <w:lvlText w:val=""/>
+      <w:lvlJc w:val="left"/>
+      <w:pPr>
+        <w:ind w:left="2880" w:hanging="360"/>
+      </w:pPr>
+      <w:rPr>
+        <w:rFonts w:ascii="Symbol" w:hAnsi="Symbol" w:hint="default"/>
+      </w:rPr>
+    </w:lvl>
+    <w:lvl w:ilvl="4" w:tplc="04090003" w:tentative="1">
+      <w:start w:val="1"/>
+      <w:numFmt w:val="bullet"/>
+      <w:lvlText w:val="o"/>
+      <w:lvlJc w:val="left"/>
+      <w:pPr>
+        <w:ind w:left="3600" w:hanging="360"/>
+      </w:pPr>
+      <w:rPr>
+        <w:rFonts w:ascii="Courier New" w:hAnsi="Courier New" w:cs="Courier New" w:hint="default"/>
+      </w:rPr>
+    </w:lvl>
+    <w:lvl w:ilvl="5" w:tplc="04090005" w:tentative="1">
+      <w:start w:val="1"/>
+      <w:numFmt w:val="bullet"/>
+      <w:lvlText w:val=""/>
+      <w:lvlJc w:val="left"/>
+      <w:pPr>
+        <w:ind w:left="4320" w:hanging="360"/>
+      </w:pPr>
+      <w:rPr>
+        <w:rFonts w:ascii="Wingdings" w:hAnsi="Wingdings" w:hint="default"/>
+      </w:rPr>
+    </w:lvl>
+    <w:lvl w:ilvl="6" w:tplc="04090001" w:tentative="1">
+      <w:start w:val="1"/>
+      <w:numFmt w:val="bullet"/>
+      <w:lvlText w:val=""/>
+      <w:lvlJc w:val="left"/>
+      <w:pPr>
+        <w:ind w:left="5040" w:hanging="360"/>
+      </w:pPr>
+      <w:rPr>
+        <w:rFonts w:ascii="Symbol" w:hAnsi="Symbol" w:hint="default"/>
+      </w:rPr>
+    </w:lvl>
+    <w:lvl w:ilvl="7" w:tplc="04090003" w:tentative="1">
+      <w:start w:val="1"/>
+      <w:numFmt w:val="bullet"/>
+      <w:lvlText w:val="o"/>
+      <w:lvlJc w:val="left"/>
+      <w:pPr>
+        <w:ind w:left="5760" w:hanging="360"/>
+      </w:pPr>
+      <w:rPr>
+        <w:rFonts w:ascii="Courier New" w:hAnsi="Courier New" w:cs="Courier New" w:hint="default"/>
+      </w:rPr>
+    </w:lvl>
+    <w:lvl w:ilvl="8" w:tplc="04090005" w:tentative="1">
+      <w:start w:val="1"/>
+      <w:numFmt w:val="bullet"/>
+      <w:lvlText w:val=""/>
+      <w:lvlJc w:val="left"/>
+      <w:pPr>
+        <w:ind w:left="6480" w:hanging="360"/>
+      </w:pPr>
+      <w:rPr>
+        <w:rFonts w:ascii="Wingdings" w:hAnsi="Wingdings" w:hint="default"/>
+      </w:rPr>
+    </w:lvl>
+  </w:abstractNum>
   <w:num w:numId="1">
-    <w:abstractNumId w:val="1"/>
+    <w:abstractNumId w:val="3"/>
   </w:num>
   <w:num w:numId="2">
     <w:abstractNumId w:val="0"/>
+  </w:num>
+  <w:num w:numId="3">
+    <w:abstractNumId w:val="2"/>
+  </w:num>
+  <w:num w:numId="4">
+    <w:abstractNumId w:val="1"/>
+  </w:num>
+  <w:num w:numId="5">
+    <w:abstractNumId w:val="4"/>
   </w:num>
 </w:numbering>
 </file>
@@ -1348,7 +1614,6 @@
   <w:style w:type="character" w:default="1" w:styleId="DefaultParagraphFont">
     <w:name w:val="Default Paragraph Font"/>
     <w:uiPriority w:val="1"/>
-    <w:semiHidden/>
     <w:unhideWhenUsed/>
   </w:style>
   <w:style w:type="table" w:default="1" w:styleId="TableNormal">
@@ -1404,6 +1669,17 @@
       <w:sz w:val="28"/>
       <w:szCs w:val="28"/>
     </w:rPr>
+  </w:style>
+  <w:style w:type="paragraph" w:styleId="ListParagraph">
+    <w:name w:val="List Paragraph"/>
+    <w:basedOn w:val="Normal"/>
+    <w:uiPriority w:val="34"/>
+    <w:qFormat/>
+    <w:rsid w:val="00832923"/>
+    <w:pPr>
+      <w:ind w:left="720"/>
+      <w:contextualSpacing/>
+    </w:pPr>
   </w:style>
 </w:styles>
 </file>

--- a/Notebook 1- Node.js Initialization.docx
+++ b/Notebook 1- Node.js Initialization.docx
@@ -1,59 +1,137 @@
 
 <file path=word/document.xml><?xml version="1.0" encoding="utf-8"?>
-<w:document xmlns:mc="http://schemas.openxmlformats.org/markup-compatibility/2006" xmlns:o="urn:schemas-microsoft-com:office:office" xmlns:r="http://schemas.openxmlformats.org/officeDocument/2006/relationships" xmlns:m="http://schemas.openxmlformats.org/officeDocument/2006/math" xmlns:v="urn:schemas-microsoft-com:vml" xmlns:wp="http://schemas.openxmlformats.org/drawingml/2006/wordprocessingDrawing" xmlns:w10="urn:schemas-microsoft-com:office:word" xmlns:w="http://schemas.openxmlformats.org/wordprocessingml/2006/main" xmlns:wne="http://schemas.microsoft.com/office/word/2006/wordml" xmlns:sl="http://schemas.openxmlformats.org/schemaLibrary/2006/main" xmlns:a="http://schemas.openxmlformats.org/drawingml/2006/main" xmlns:pic="http://schemas.openxmlformats.org/drawingml/2006/picture" xmlns:c="http://schemas.openxmlformats.org/drawingml/2006/chart" xmlns:lc="http://schemas.openxmlformats.org/drawingml/2006/lockedCanvas" xmlns:dgm="http://schemas.openxmlformats.org/drawingml/2006/diagram" xmlns:wps="http://schemas.microsoft.com/office/word/2010/wordprocessingShape" xmlns:wpg="http://schemas.microsoft.com/office/word/2010/wordprocessingGroup" xmlns:w14="http://schemas.microsoft.com/office/word/2010/wordml" xmlns:w15="http://schemas.microsoft.com/office/word/2012/wordml">
+<w:document xmlns:wpc="http://schemas.microsoft.com/office/word/2010/wordprocessingCanvas" xmlns:cx="http://schemas.microsoft.com/office/drawing/2014/chartex" xmlns:cx1="http://schemas.microsoft.com/office/drawing/2015/9/8/chartex" xmlns:cx2="http://schemas.microsoft.com/office/drawing/2015/10/21/chartex" xmlns:cx3="http://schemas.microsoft.com/office/drawing/2016/5/9/chartex" xmlns:cx4="http://schemas.microsoft.com/office/drawing/2016/5/10/chartex" xmlns:cx5="http://schemas.microsoft.com/office/drawing/2016/5/11/chartex" xmlns:cx6="http://schemas.microsoft.com/office/drawing/2016/5/12/chartex" xmlns:cx7="http://schemas.microsoft.com/office/drawing/2016/5/13/chartex" xmlns:cx8="http://schemas.microsoft.com/office/drawing/2016/5/14/chartex" xmlns:mc="http://schemas.openxmlformats.org/markup-compatibility/2006" xmlns:aink="http://schemas.microsoft.com/office/drawing/2016/ink" xmlns:am3d="http://schemas.microsoft.com/office/drawing/2017/model3d" xmlns:o="urn:schemas-microsoft-com:office:office" xmlns:r="http://schemas.openxmlformats.org/officeDocument/2006/relationships" xmlns:m="http://schemas.openxmlformats.org/officeDocument/2006/math" xmlns:v="urn:schemas-microsoft-com:vml" xmlns:wp14="http://schemas.microsoft.com/office/word/2010/wordprocessingDrawing" xmlns:wp="http://schemas.openxmlformats.org/drawingml/2006/wordprocessingDrawing" xmlns:w10="urn:schemas-microsoft-com:office:word" xmlns:w="http://schemas.openxmlformats.org/wordprocessingml/2006/main" xmlns:w14="http://schemas.microsoft.com/office/word/2010/wordml" xmlns:w15="http://schemas.microsoft.com/office/word/2012/wordml" xmlns:w16cid="http://schemas.microsoft.com/office/word/2016/wordml/cid" xmlns:w16se="http://schemas.microsoft.com/office/word/2015/wordml/symex" xmlns:wpg="http://schemas.microsoft.com/office/word/2010/wordprocessingGroup" xmlns:wpi="http://schemas.microsoft.com/office/word/2010/wordprocessingInk" xmlns:wne="http://schemas.microsoft.com/office/word/2006/wordml" xmlns:wps="http://schemas.microsoft.com/office/word/2010/wordprocessingShape" mc:Ignorable="w14 w15 w16se w16cid wp14">
   <w:background w:color="FFFFFF"/>
   <w:body>
     <w:p>
       <w:pPr>
         <w:pStyle w:val="Title"/>
-        <w:spacing w:after="200" w:before="200" w:lineRule="auto"/>
-        <w:rPr/>
-      </w:pPr>
-      <w:bookmarkStart w:colFirst="0" w:colLast="0" w:name="_9z96tocszg02" w:id="0"/>
+        <w:spacing w:before="200" w:line="240" w:lineRule="auto"/>
+      </w:pPr>
+      <w:bookmarkStart w:id="0" w:name="_9z96tocszg02" w:colFirst="0" w:colLast="0"/>
       <w:bookmarkEnd w:id="0"/>
       <w:r>
+        <w:t>How to Initialize a Node.js Project</w:t>
+      </w:r>
+      <w:bookmarkStart w:id="1" w:name="_e4racv411le8" w:colFirst="0" w:colLast="0"/>
+      <w:bookmarkEnd w:id="1"/>
+    </w:p>
+    <w:p>
+      <w:pPr>
+        <w:pStyle w:val="Title"/>
+        <w:spacing w:before="200" w:line="240" w:lineRule="auto"/>
         <w:rPr>
-          <w:rtl w:val="0"/>
+          <w:sz w:val="22"/>
+          <w:szCs w:val="22"/>
         </w:rPr>
-        <w:t xml:space="preserve">How to Initialize a Node.js Project</w:t>
-      </w:r>
-    </w:p>
-    <w:p>
-      <w:pPr>
+      </w:pPr>
+      <w:r>
+        <w:rPr>
+          <w:sz w:val="22"/>
+          <w:szCs w:val="22"/>
+        </w:rPr>
+        <w:t>Node.js is an app you can get that helps you run servers.</w:t>
+      </w:r>
+    </w:p>
+    <w:p>
+      <w:pPr>
+        <w:pStyle w:val="Heading1"/>
+      </w:pPr>
+      <w:r>
+        <w:t>Creating a project folder</w:t>
+      </w:r>
+      <w:bookmarkStart w:id="2" w:name="_GoBack"/>
+      <w:bookmarkEnd w:id="2"/>
+    </w:p>
+    <w:p>
+      <w:r>
+        <w:t xml:space="preserve">Creating a project folder is a useful thing to do when you need to. Helps keep everything organized, but more importantly, you need one to initialize a node.js project effectively. </w:t>
+      </w:r>
+    </w:p>
+    <w:p>
+      <w:pPr>
+        <w:pStyle w:val="ListParagraph"/>
         <w:numPr>
           <w:ilvl w:val="0"/>
-          <w:numId w:val="2"/>
+          <w:numId w:val="3"/>
         </w:numPr>
-        <w:spacing w:after="200" w:before="200" w:lineRule="auto"/>
-        <w:ind w:left="720" w:hanging="360"/>
+      </w:pPr>
+      <w:r>
+        <w:t>Open file explorer</w:t>
+      </w:r>
+    </w:p>
+    <w:p>
+      <w:pPr>
+        <w:pStyle w:val="ListParagraph"/>
+        <w:numPr>
+          <w:ilvl w:val="0"/>
+          <w:numId w:val="3"/>
+        </w:numPr>
+      </w:pPr>
+      <w:r>
+        <w:t>Right click in an empty space</w:t>
+      </w:r>
+    </w:p>
+    <w:p>
+      <w:pPr>
+        <w:pStyle w:val="ListParagraph"/>
+        <w:numPr>
+          <w:ilvl w:val="0"/>
+          <w:numId w:val="3"/>
+        </w:numPr>
+      </w:pPr>
+      <w:r>
+        <w:t>“new” “folder”</w:t>
+      </w:r>
+      <w:r>
+        <w:t>. This’ll create a blank folder. Rename the folder to whatever, but for this, I’m just going to call it ‘Testing’ to simplify things.</w:t>
+      </w:r>
+    </w:p>
+    <w:p>
+      <w:pPr>
+        <w:pStyle w:val="Heading1"/>
+      </w:pPr>
+      <w:r>
+        <w:t xml:space="preserve">Using ‘npm init’ </w:t>
+      </w:r>
+    </w:p>
+    <w:p>
+      <w:pPr>
+        <w:pStyle w:val="ListParagraph"/>
+        <w:numPr>
+          <w:ilvl w:val="0"/>
+          <w:numId w:val="3"/>
+        </w:numPr>
+      </w:pPr>
+      <w:r>
+        <w:t>Copy the file path, then open command prompt.</w:t>
+      </w:r>
+    </w:p>
+    <w:p>
+      <w:pPr>
+        <w:ind w:left="360"/>
+      </w:pPr>
+      <w:r>
         <w:rPr>
-          <w:u w:val="none"/>
+          <w:noProof/>
         </w:rPr>
-      </w:pPr>
-      <w:r>
-        <w:rPr>
-          <w:rtl w:val="0"/>
-        </w:rPr>
-        <w:t xml:space="preserve">Open Command Prompt.</w:t>
-        <w:br w:type="textWrapping"/>
-      </w:r>
-      <w:r>
-        <w:rPr/>
         <w:drawing>
-          <wp:inline distB="114300" distT="114300" distL="114300" distR="114300">
-            <wp:extent cx="3219450" cy="542925"/>
-            <wp:effectExtent b="0" l="0" r="0" t="0"/>
-            <wp:docPr id="1" name="image1.png"/>
-            <a:graphic>
+          <wp:inline distT="0" distB="0" distL="0" distR="0" wp14:anchorId="39A8391D" wp14:editId="49C4DF60">
+            <wp:extent cx="5943600" cy="713740"/>
+            <wp:effectExtent l="0" t="0" r="0" b="0"/>
+            <wp:docPr id="1" name="Picture 1"/>
+            <wp:cNvGraphicFramePr>
+              <a:graphicFrameLocks xmlns:a="http://schemas.openxmlformats.org/drawingml/2006/main" noChangeAspect="1"/>
+            </wp:cNvGraphicFramePr>
+            <a:graphic xmlns:a="http://schemas.openxmlformats.org/drawingml/2006/main">
               <a:graphicData uri="http://schemas.openxmlformats.org/drawingml/2006/picture">
-                <pic:pic>
+                <pic:pic xmlns:pic="http://schemas.openxmlformats.org/drawingml/2006/picture">
                   <pic:nvPicPr>
-                    <pic:cNvPr id="0" name="image1.png"/>
-                    <pic:cNvPicPr preferRelativeResize="0"/>
+                    <pic:cNvPr id="1" name=""/>
+                    <pic:cNvPicPr/>
                   </pic:nvPicPr>
                   <pic:blipFill>
-                    <a:blip r:embed="rId6"/>
-                    <a:srcRect b="0" l="0" r="0" t="0"/>
+                    <a:blip r:embed="rId7"/>
                     <a:stretch>
                       <a:fillRect/>
                     </a:stretch>
@@ -61,10 +139,11 @@
                   <pic:spPr>
                     <a:xfrm>
                       <a:off x="0" y="0"/>
-                      <a:ext cx="3219450" cy="542925"/>
+                      <a:ext cx="5943600" cy="713740"/>
                     </a:xfrm>
-                    <a:prstGeom prst="rect"/>
-                    <a:ln/>
+                    <a:prstGeom prst="rect">
+                      <a:avLst/>
+                    </a:prstGeom>
                   </pic:spPr>
                 </pic:pic>
               </a:graphicData>
@@ -72,78 +151,82 @@
           </wp:inline>
         </w:drawing>
       </w:r>
-      <w:r>
+    </w:p>
+    <w:p>
+      <w:pPr>
+        <w:ind w:left="360"/>
         <w:rPr>
-          <w:rtl w:val="0"/>
+          <w:sz w:val="16"/>
+          <w:szCs w:val="16"/>
         </w:rPr>
-      </w:r>
-    </w:p>
-    <w:p>
-      <w:pPr>
+      </w:pPr>
+      <w:r>
+        <w:rPr>
+          <w:sz w:val="16"/>
+          <w:szCs w:val="16"/>
+        </w:rPr>
+        <w:t>copy this with ctrl + c, then open up command prompt.</w:t>
+      </w:r>
+    </w:p>
+    <w:p>
+      <w:pPr>
+        <w:pStyle w:val="ListParagraph"/>
         <w:numPr>
           <w:ilvl w:val="0"/>
-          <w:numId w:val="2"/>
+          <w:numId w:val="4"/>
         </w:numPr>
-        <w:spacing w:after="200" w:before="200" w:lineRule="auto"/>
-        <w:ind w:left="720" w:hanging="360"/>
+      </w:pPr>
+      <w:r>
+        <w:t>With command prompt open, write ‘cd (file path)’</w:t>
+      </w:r>
+    </w:p>
+    <w:p>
+      <w:pPr>
+        <w:ind w:left="720"/>
+      </w:pPr>
+      <w:r>
+        <w:t>`</w:t>
+      </w:r>
+      <w:r>
         <w:rPr>
-          <w:u w:val="none"/>
+          <w:noProof/>
         </w:rPr>
-      </w:pPr>
-      <w:r>
-        <w:rPr>
-          <w:rtl w:val="0"/>
-        </w:rPr>
-        <w:t xml:space="preserve">Enter “cd” followed by the folder you want to create the file in.</w:t>
-      </w:r>
-    </w:p>
-    <w:p>
-      <w:pPr>
-        <w:numPr>
-          <w:ilvl w:val="0"/>
-          <w:numId w:val="2"/>
-        </w:numPr>
-        <w:spacing w:after="200" w:before="200" w:lineRule="auto"/>
-        <w:ind w:left="720" w:hanging="360"/>
-        <w:rPr>
-          <w:u w:val="none"/>
-        </w:rPr>
-      </w:pPr>
-      <w:r>
-        <w:rPr>
-          <w:rtl w:val="0"/>
-        </w:rPr>
-        <w:t xml:space="preserve">Enter “npm init” to initialize.</w:t>
-        <w:br w:type="textWrapping"/>
-      </w:r>
-      <w:r>
-        <w:rPr/>
         <w:drawing>
-          <wp:inline distB="114300" distT="114300" distL="114300" distR="114300">
-            <wp:extent cx="5943600" cy="957303"/>
-            <wp:effectExtent b="0" l="0" r="0" t="0"/>
-            <wp:docPr id="4" name="image2.png"/>
-            <a:graphic>
+          <wp:inline distT="0" distB="0" distL="0" distR="0" wp14:anchorId="02E41C0E" wp14:editId="5B742777">
+            <wp:extent cx="5876925" cy="728345"/>
+            <wp:effectExtent l="0" t="0" r="9525" b="0"/>
+            <wp:docPr id="5" name="Picture 5"/>
+            <wp:cNvGraphicFramePr>
+              <a:graphicFrameLocks xmlns:a="http://schemas.openxmlformats.org/drawingml/2006/main" noChangeAspect="1"/>
+            </wp:cNvGraphicFramePr>
+            <a:graphic xmlns:a="http://schemas.openxmlformats.org/drawingml/2006/main">
               <a:graphicData uri="http://schemas.openxmlformats.org/drawingml/2006/picture">
-                <pic:pic>
+                <pic:pic xmlns:pic="http://schemas.openxmlformats.org/drawingml/2006/picture">
                   <pic:nvPicPr>
-                    <pic:cNvPr id="0" name="image2.png"/>
-                    <pic:cNvPicPr preferRelativeResize="0"/>
+                    <pic:cNvPr id="1" name=""/>
+                    <pic:cNvPicPr/>
                   </pic:nvPicPr>
-                  <pic:blipFill>
-                    <a:blip r:embed="rId7"/>
-                    <a:srcRect b="73211" l="0" r="0" t="0"/>
-                    <a:stretch>
-                      <a:fillRect/>
-                    </a:stretch>
+                  <pic:blipFill rotWithShape="1">
+                    <a:blip r:embed="rId8"/>
+                    <a:srcRect l="1122"/>
+                    <a:stretch/>
                   </pic:blipFill>
-                  <pic:spPr>
+                  <pic:spPr bwMode="auto">
                     <a:xfrm>
                       <a:off x="0" y="0"/>
-                      <a:ext cx="5943600" cy="957303"/>
+                      <a:ext cx="5876925" cy="728345"/>
                     </a:xfrm>
-                    <a:prstGeom prst="rect"/>
-                    <a:ln/>
+                    <a:prstGeom prst="rect">
+                      <a:avLst/>
+                    </a:prstGeom>
+                    <a:ln>
+                      <a:noFill/>
+                    </a:ln>
+                    <a:extLst>
+                      <a:ext uri="{53640926-AAD7-44D8-BBD7-CCE9431645EC}">
+                        <a14:shadowObscured xmlns:a14="http://schemas.microsoft.com/office/drawing/2010/main"/>
+                      </a:ext>
+                    </a:extLst>
                   </pic:spPr>
                 </pic:pic>
               </a:graphicData>
@@ -151,573 +234,318 @@
           </wp:inline>
         </w:drawing>
       </w:r>
-      <w:r>
-        <w:rPr>
-          <w:rtl w:val="0"/>
-        </w:rPr>
-        <w:t xml:space="preserve">A file called “package.json” is created.</w:t>
-      </w:r>
-      <w:r>
-        <w:rPr/>
-        <w:drawing>
-          <wp:inline distB="114300" distT="114300" distL="114300" distR="114300">
-            <wp:extent cx="5943600" cy="1162489"/>
-            <wp:effectExtent b="0" l="0" r="0" t="0"/>
-            <wp:docPr id="3" name="image2.png"/>
-            <a:graphic>
-              <a:graphicData uri="http://schemas.openxmlformats.org/drawingml/2006/picture">
-                <pic:pic>
-                  <pic:nvPicPr>
-                    <pic:cNvPr id="0" name="image2.png"/>
-                    <pic:cNvPicPr preferRelativeResize="0"/>
-                  </pic:nvPicPr>
-                  <pic:blipFill>
-                    <a:blip r:embed="rId7"/>
-                    <a:srcRect b="40827" l="0" r="0" t="26641"/>
-                    <a:stretch>
-                      <a:fillRect/>
-                    </a:stretch>
-                  </pic:blipFill>
-                  <pic:spPr>
-                    <a:xfrm>
-                      <a:off x="0" y="0"/>
-                      <a:ext cx="5943600" cy="1162489"/>
-                    </a:xfrm>
-                    <a:prstGeom prst="rect"/>
-                    <a:ln/>
-                  </pic:spPr>
-                </pic:pic>
-              </a:graphicData>
-            </a:graphic>
-          </wp:inline>
-        </w:drawing>
-      </w:r>
-      <w:r>
-        <w:rPr>
-          <w:rtl w:val="0"/>
-        </w:rPr>
-        <w:t xml:space="preserve">These are the properties of the file: </w:t>
-      </w:r>
-      <w:r>
-        <w:rPr/>
-        <w:drawing>
-          <wp:inline distB="114300" distT="114300" distL="114300" distR="114300">
-            <wp:extent cx="5943600" cy="1448239"/>
-            <wp:effectExtent b="0" l="0" r="0" t="0"/>
-            <wp:docPr id="2" name="image2.png"/>
-            <a:graphic>
-              <a:graphicData uri="http://schemas.openxmlformats.org/drawingml/2006/picture">
-                <pic:pic>
-                  <pic:nvPicPr>
-                    <pic:cNvPr id="0" name="image2.png"/>
-                    <pic:cNvPicPr preferRelativeResize="0"/>
-                  </pic:nvPicPr>
-                  <pic:blipFill>
-                    <a:blip r:embed="rId7"/>
-                    <a:srcRect b="0" l="0" r="0" t="59017"/>
-                    <a:stretch>
-                      <a:fillRect/>
-                    </a:stretch>
-                  </pic:blipFill>
-                  <pic:spPr>
-                    <a:xfrm>
-                      <a:off x="0" y="0"/>
-                      <a:ext cx="5943600" cy="1448239"/>
-                    </a:xfrm>
-                    <a:prstGeom prst="rect"/>
-                    <a:ln/>
-                  </pic:spPr>
-                </pic:pic>
-              </a:graphicData>
-            </a:graphic>
-          </wp:inline>
-        </w:drawing>
-      </w:r>
-      <w:r>
-        <w:br w:type="page"/>
-      </w:r>
-      <w:r>
-        <w:rPr>
-          <w:rtl w:val="0"/>
-        </w:rPr>
-      </w:r>
-    </w:p>
-    <w:p>
-      <w:pPr>
-        <w:pStyle w:val="Title"/>
-        <w:spacing w:after="200" w:before="200" w:lineRule="auto"/>
-        <w:rPr/>
-      </w:pPr>
-      <w:bookmarkStart w:colFirst="0" w:colLast="0" w:name="_e4racv411le8" w:id="1"/>
-      <w:bookmarkEnd w:id="1"/>
-      <w:r>
-        <w:rPr>
-          <w:rtl w:val="0"/>
-        </w:rPr>
-        <w:t xml:space="preserve">How to Create a HTTP Server in Node.js</w:t>
-      </w:r>
-    </w:p>
-    <w:p>
-      <w:pPr>
+    </w:p>
+    <w:p>
+      <w:pPr>
+        <w:pStyle w:val="ListParagraph"/>
         <w:numPr>
           <w:ilvl w:val="0"/>
-          <w:numId w:val="1"/>
+          <w:numId w:val="4"/>
         </w:numPr>
-        <w:spacing w:after="200" w:before="200" w:lineRule="auto"/>
-        <w:ind w:left="720" w:hanging="360"/>
-        <w:rPr>
-          <w:u w:val="none"/>
-        </w:rPr>
-      </w:pPr>
-      <w:r>
-        <w:rPr>
-          <w:rtl w:val="0"/>
-        </w:rPr>
-        <w:t xml:space="preserve">Create a new file titled “app.js”</w:t>
-      </w:r>
-    </w:p>
-    <w:p>
-      <w:pPr>
+      </w:pPr>
+      <w:r>
+        <w:t>When you’re in the folder, you can use the command ‘npm init’ to enter</w:t>
+      </w:r>
+    </w:p>
+    <w:p>
+      <w:pPr>
+        <w:pStyle w:val="ListParagraph"/>
+        <w:numPr>
+          <w:ilvl w:val="1"/>
+          <w:numId w:val="4"/>
+        </w:numPr>
+      </w:pPr>
+      <w:r>
+        <w:t>(don’t forget to install node by going to the node website and installing the version you need)</w:t>
+      </w:r>
+    </w:p>
+    <w:p>
+      <w:pPr>
+        <w:pStyle w:val="ListParagraph"/>
         <w:numPr>
           <w:ilvl w:val="0"/>
-          <w:numId w:val="1"/>
+          <w:numId w:val="4"/>
         </w:numPr>
-        <w:spacing w:after="200" w:before="200" w:lineRule="auto"/>
-        <w:ind w:left="720" w:hanging="360"/>
-        <w:rPr>
-          <w:u w:val="none"/>
-        </w:rPr>
-      </w:pPr>
-      <w:r>
-        <w:rPr>
-          <w:rtl w:val="0"/>
-        </w:rPr>
-        <w:t xml:space="preserve">Load the http module:</w:t>
-      </w:r>
-      <w:r>
-        <w:rPr>
-          <w:rtl w:val="0"/>
-        </w:rPr>
-      </w:r>
-    </w:p>
-    <w:p>
-      <w:pPr>
-        <w:pBdr>
-          <w:top w:color="auto" w:space="6" w:sz="0" w:val="none"/>
-          <w:left w:color="auto" w:space="6" w:sz="0" w:val="none"/>
-          <w:bottom w:color="auto" w:space="6" w:sz="0" w:val="none"/>
-          <w:right w:color="auto" w:space="6" w:sz="0" w:val="none"/>
-        </w:pBdr>
-        <w:shd w:fill="cccccc" w:val="clear"/>
-        <w:spacing w:after="200" w:before="200" w:lineRule="auto"/>
-        <w:ind w:left="720" w:firstLine="0"/>
-        <w:rPr/>
-      </w:pPr>
-      <w:r>
-        <w:rPr>
-          <w:rtl w:val="0"/>
-        </w:rPr>
-        <w:t xml:space="preserve">const http = require('http');</w:t>
-      </w:r>
-      <w:r>
-        <w:rPr>
-          <w:rtl w:val="0"/>
-        </w:rPr>
-      </w:r>
-    </w:p>
-    <w:p>
-      <w:pPr>
+      </w:pPr>
+      <w:r>
+        <w:t>Input the information it asks as you see fit.</w:t>
+      </w:r>
+    </w:p>
+    <w:p>
+      <w:r>
+        <w:t>When you open the folder, you should see something inside. That means it worked.</w:t>
+      </w:r>
+    </w:p>
+    <w:p>
+      <w:pPr>
+        <w:pStyle w:val="Heading1"/>
+      </w:pPr>
+      <w:r>
+        <w:t>Making the main .js file</w:t>
+      </w:r>
+    </w:p>
+    <w:p>
+      <w:pPr>
+        <w:pStyle w:val="ListParagraph"/>
         <w:numPr>
           <w:ilvl w:val="0"/>
-          <w:numId w:val="1"/>
+          <w:numId w:val="5"/>
         </w:numPr>
-        <w:pBdr>
-          <w:top w:space="0" w:sz="0" w:val="nil"/>
-          <w:left w:space="0" w:sz="0" w:val="nil"/>
-          <w:bottom w:space="0" w:sz="0" w:val="nil"/>
-          <w:right w:space="0" w:sz="0" w:val="nil"/>
-        </w:pBdr>
-        <w:shd w:fill="auto" w:val="clear"/>
-        <w:spacing w:after="200" w:before="200" w:lineRule="auto"/>
-        <w:ind w:left="720" w:hanging="360"/>
         <w:rPr>
-          <w:u w:val="none"/>
+          <w:b/>
         </w:rPr>
       </w:pPr>
       <w:r>
-        <w:rPr>
-          <w:rtl w:val="0"/>
-        </w:rPr>
-        <w:t xml:space="preserve">Define hostname and port:</w:t>
-      </w:r>
-      <w:r>
-        <w:rPr>
-          <w:rtl w:val="0"/>
-        </w:rPr>
-      </w:r>
-    </w:p>
-    <w:p>
-      <w:pPr>
-        <w:pBdr>
-          <w:top w:color="auto" w:space="6" w:sz="0" w:val="none"/>
-          <w:left w:color="auto" w:space="6" w:sz="0" w:val="none"/>
-          <w:bottom w:color="auto" w:space="6" w:sz="0" w:val="none"/>
-          <w:right w:color="auto" w:space="6" w:sz="0" w:val="none"/>
-        </w:pBdr>
-        <w:shd w:fill="cccccc" w:val="clear"/>
-        <w:spacing w:after="200" w:before="200" w:lineRule="auto"/>
-        <w:ind w:left="720" w:firstLine="0"/>
-        <w:rPr/>
-      </w:pPr>
-      <w:r>
-        <w:rPr>
-          <w:rtl w:val="0"/>
-        </w:rPr>
-        <w:t xml:space="preserve">const hostname = '127.0.0.1';</w:t>
-      </w:r>
-    </w:p>
-    <w:p>
-      <w:pPr>
-        <w:pBdr>
-          <w:top w:color="auto" w:space="6" w:sz="0" w:val="none"/>
-          <w:left w:color="auto" w:space="6" w:sz="0" w:val="none"/>
-          <w:bottom w:color="auto" w:space="6" w:sz="0" w:val="none"/>
-          <w:right w:color="auto" w:space="6" w:sz="0" w:val="none"/>
-        </w:pBdr>
-        <w:shd w:fill="cccccc" w:val="clear"/>
-        <w:spacing w:after="200" w:before="200" w:lineRule="auto"/>
-        <w:ind w:left="720" w:firstLine="0"/>
-        <w:rPr/>
-      </w:pPr>
-      <w:r>
-        <w:rPr>
-          <w:rtl w:val="0"/>
-        </w:rPr>
-        <w:t xml:space="preserve">const port = 3000;</w:t>
-      </w:r>
-    </w:p>
-    <w:p>
-      <w:pPr>
+        <w:t>If you clicked out of the folder, go back into it.</w:t>
+      </w:r>
+    </w:p>
+    <w:p>
+      <w:pPr>
+        <w:pStyle w:val="ListParagraph"/>
         <w:numPr>
           <w:ilvl w:val="0"/>
-          <w:numId w:val="1"/>
+          <w:numId w:val="5"/>
         </w:numPr>
-        <w:spacing w:after="200" w:before="200" w:lineRule="auto"/>
-        <w:ind w:left="720" w:hanging="360"/>
-      </w:pPr>
-      <w:r>
         <w:rPr>
-          <w:rtl w:val="0"/>
+          <w:b/>
         </w:rPr>
-        <w:t xml:space="preserve">Display a message when someone connects:</w:t>
-      </w:r>
-      <w:r>
-        <w:rPr>
-          <w:rtl w:val="0"/>
-        </w:rPr>
-      </w:r>
-    </w:p>
-    <w:p>
-      <w:pPr>
-        <w:pBdr>
-          <w:top w:color="auto" w:space="6" w:sz="0" w:val="none"/>
-          <w:left w:color="auto" w:space="6" w:sz="0" w:val="none"/>
-          <w:bottom w:color="auto" w:space="6" w:sz="0" w:val="none"/>
-          <w:right w:color="auto" w:space="6" w:sz="0" w:val="none"/>
-        </w:pBdr>
-        <w:shd w:fill="cccccc" w:val="clear"/>
-        <w:spacing w:after="200" w:before="200" w:lineRule="auto"/>
-        <w:ind w:left="720" w:firstLine="0"/>
-        <w:rPr/>
-      </w:pPr>
-      <w:r>
-        <w:rPr>
-          <w:rtl w:val="0"/>
-        </w:rPr>
-        <w:t xml:space="preserve">const server = http.createServer((req, res) =&gt; {</w:t>
-      </w:r>
-    </w:p>
-    <w:p>
-      <w:pPr>
-        <w:pBdr>
-          <w:top w:color="auto" w:space="6" w:sz="0" w:val="none"/>
-          <w:left w:color="auto" w:space="6" w:sz="0" w:val="none"/>
-          <w:bottom w:color="auto" w:space="6" w:sz="0" w:val="none"/>
-          <w:right w:color="auto" w:space="6" w:sz="0" w:val="none"/>
-        </w:pBdr>
-        <w:shd w:fill="cccccc" w:val="clear"/>
-        <w:spacing w:after="200" w:before="200" w:lineRule="auto"/>
-        <w:ind w:left="720" w:firstLine="0"/>
-        <w:rPr/>
-      </w:pPr>
-      <w:r>
-        <w:rPr>
-          <w:rtl w:val="0"/>
-        </w:rPr>
-        <w:t xml:space="preserve">  res.statusCode = 200;</w:t>
-      </w:r>
-    </w:p>
-    <w:p>
-      <w:pPr>
-        <w:pBdr>
-          <w:top w:color="auto" w:space="6" w:sz="0" w:val="none"/>
-          <w:left w:color="auto" w:space="6" w:sz="0" w:val="none"/>
-          <w:bottom w:color="auto" w:space="6" w:sz="0" w:val="none"/>
-          <w:right w:color="auto" w:space="6" w:sz="0" w:val="none"/>
-        </w:pBdr>
-        <w:shd w:fill="cccccc" w:val="clear"/>
-        <w:spacing w:after="200" w:before="200" w:lineRule="auto"/>
-        <w:ind w:left="720" w:firstLine="0"/>
-        <w:rPr/>
-      </w:pPr>
-      <w:r>
-        <w:rPr>
-          <w:rtl w:val="0"/>
-        </w:rPr>
-        <w:t xml:space="preserve">  res.setHeader('Content-Type', 'text/plain');</w:t>
-      </w:r>
-    </w:p>
-    <w:p>
-      <w:pPr>
-        <w:pBdr>
-          <w:top w:color="auto" w:space="6" w:sz="0" w:val="none"/>
-          <w:left w:color="auto" w:space="6" w:sz="0" w:val="none"/>
-          <w:bottom w:color="auto" w:space="6" w:sz="0" w:val="none"/>
-          <w:right w:color="auto" w:space="6" w:sz="0" w:val="none"/>
-        </w:pBdr>
-        <w:shd w:fill="cccccc" w:val="clear"/>
-        <w:spacing w:after="200" w:before="200" w:lineRule="auto"/>
-        <w:ind w:left="720" w:firstLine="0"/>
-        <w:rPr/>
-      </w:pPr>
-      <w:r>
-        <w:rPr>
-          <w:rtl w:val="0"/>
-        </w:rPr>
-        <w:t xml:space="preserve">  res.end('message');</w:t>
-      </w:r>
-    </w:p>
-    <w:p>
-      <w:pPr>
-        <w:pBdr>
-          <w:top w:color="auto" w:space="6" w:sz="0" w:val="none"/>
-          <w:left w:color="auto" w:space="6" w:sz="0" w:val="none"/>
-          <w:bottom w:color="auto" w:space="6" w:sz="0" w:val="none"/>
-          <w:right w:color="auto" w:space="6" w:sz="0" w:val="none"/>
-        </w:pBdr>
-        <w:shd w:fill="cccccc" w:val="clear"/>
-        <w:spacing w:after="200" w:before="200" w:lineRule="auto"/>
-        <w:ind w:left="720" w:firstLine="0"/>
-        <w:rPr/>
-      </w:pPr>
-      <w:r>
-        <w:rPr>
-          <w:rtl w:val="0"/>
-        </w:rPr>
-        <w:t xml:space="preserve">});</w:t>
-      </w:r>
-    </w:p>
-    <w:p>
-      <w:pPr>
+      </w:pPr>
+      <w:r>
+        <w:t>Right click an empty space in the folder, select ‘new’ ‘text document’</w:t>
+      </w:r>
+    </w:p>
+    <w:p>
+      <w:pPr>
+        <w:pStyle w:val="ListParagraph"/>
         <w:numPr>
           <w:ilvl w:val="0"/>
-          <w:numId w:val="1"/>
+          <w:numId w:val="5"/>
         </w:numPr>
-        <w:spacing w:after="200" w:before="200" w:lineRule="auto"/>
-        <w:ind w:left="720" w:hanging="360"/>
-      </w:pPr>
-      <w:r>
         <w:rPr>
-          <w:rtl w:val="0"/>
+          <w:b/>
         </w:rPr>
-        <w:t xml:space="preserve">Create a listener:</w:t>
-      </w:r>
-    </w:p>
-    <w:p>
-      <w:pPr>
-        <w:pBdr>
-          <w:top w:color="auto" w:space="6" w:sz="0" w:val="none"/>
-          <w:left w:color="auto" w:space="6" w:sz="0" w:val="none"/>
-          <w:bottom w:color="auto" w:space="6" w:sz="0" w:val="none"/>
-          <w:right w:color="auto" w:space="6" w:sz="0" w:val="none"/>
-        </w:pBdr>
-        <w:shd w:fill="cccccc" w:val="clear"/>
-        <w:spacing w:after="200" w:before="200" w:lineRule="auto"/>
-        <w:ind w:left="720" w:firstLine="0"/>
-        <w:rPr/>
-      </w:pPr>
-      <w:r>
-        <w:rPr>
-          <w:rtl w:val="0"/>
-        </w:rPr>
-        <w:t xml:space="preserve">server.listen(port, hostname, () =&gt; {</w:t>
-      </w:r>
-    </w:p>
-    <w:p>
-      <w:pPr>
-        <w:pBdr>
-          <w:top w:color="auto" w:space="6" w:sz="0" w:val="none"/>
-          <w:left w:color="auto" w:space="6" w:sz="0" w:val="none"/>
-          <w:bottom w:color="auto" w:space="6" w:sz="0" w:val="none"/>
-          <w:right w:color="auto" w:space="6" w:sz="0" w:val="none"/>
-        </w:pBdr>
-        <w:shd w:fill="cccccc" w:val="clear"/>
-        <w:spacing w:after="200" w:before="200" w:lineRule="auto"/>
-        <w:ind w:left="720" w:firstLine="0"/>
-        <w:rPr/>
-      </w:pPr>
-      <w:r>
-        <w:rPr>
-          <w:rtl w:val="0"/>
-        </w:rPr>
-        <w:t xml:space="preserve">  console.log('listening');</w:t>
-      </w:r>
-    </w:p>
-    <w:p>
-      <w:pPr>
-        <w:pBdr>
-          <w:top w:color="auto" w:space="6" w:sz="0" w:val="none"/>
-          <w:left w:color="auto" w:space="6" w:sz="0" w:val="none"/>
-          <w:bottom w:color="auto" w:space="6" w:sz="0" w:val="none"/>
-          <w:right w:color="auto" w:space="6" w:sz="0" w:val="none"/>
-        </w:pBdr>
-        <w:shd w:fill="cccccc" w:val="clear"/>
-        <w:spacing w:after="200" w:before="200" w:lineRule="auto"/>
-        <w:ind w:left="720" w:firstLine="0"/>
-        <w:rPr/>
-      </w:pPr>
-      <w:r>
-        <w:rPr>
-          <w:rtl w:val="0"/>
-        </w:rPr>
-        <w:t xml:space="preserve">});</w:t>
-      </w:r>
-    </w:p>
-    <w:p>
-      <w:pPr>
+      </w:pPr>
+      <w:r>
+        <w:t>Replace the .txt at the end with .js. Name the document anything you want to. For this example, I’ll be naming it ‘main’.</w:t>
+      </w:r>
+    </w:p>
+    <w:p>
+      <w:pPr>
+        <w:pStyle w:val="ListParagraph"/>
         <w:numPr>
           <w:ilvl w:val="0"/>
-          <w:numId w:val="1"/>
+          <w:numId w:val="5"/>
         </w:numPr>
-        <w:spacing w:after="200" w:before="200" w:lineRule="auto"/>
-        <w:ind w:left="720" w:hanging="360"/>
-      </w:pPr>
-      <w:r>
         <w:rPr>
-          <w:rtl w:val="0"/>
+          <w:b/>
         </w:rPr>
-        <w:t xml:space="preserve">In the command prompt, go to the correct folder with cd, then enter the following to run:</w:t>
-      </w:r>
-    </w:p>
-    <w:p>
-      <w:pPr>
-        <w:pBdr>
-          <w:top w:color="auto" w:space="6" w:sz="0" w:val="none"/>
-          <w:left w:color="auto" w:space="6" w:sz="0" w:val="none"/>
-          <w:bottom w:color="auto" w:space="6" w:sz="0" w:val="none"/>
-          <w:right w:color="auto" w:space="6" w:sz="0" w:val="none"/>
-        </w:pBdr>
-        <w:shd w:fill="cccccc" w:val="clear"/>
-        <w:spacing w:after="200" w:before="200" w:lineRule="auto"/>
-        <w:ind w:left="720" w:firstLine="0"/>
-        <w:rPr/>
       </w:pPr>
       <w:r>
         <w:rPr>
-          <w:rtl w:val="0"/>
+          <w:b/>
         </w:rPr>
-        <w:t xml:space="preserve">node app.js</w:t>
-      </w:r>
-    </w:p>
-    <w:p>
-      <w:pPr>
+        <w:t>IF YOU DON’T SEE THE .TXT, THAT MEANS YOU DON’T HAVE FILE EXTENSIONS ON. AT THE TOP OF YOUR FILE EXPLORER, SELECT ‘VIEW’ THEN ‘FILE NAME EXTENSIONS’.</w:t>
+      </w:r>
+    </w:p>
+    <w:p>
+      <w:pPr>
+        <w:pStyle w:val="ListParagraph"/>
         <w:numPr>
           <w:ilvl w:val="0"/>
-          <w:numId w:val="1"/>
+          <w:numId w:val="5"/>
         </w:numPr>
-        <w:spacing w:after="200" w:before="200" w:lineRule="auto"/>
-        <w:ind w:left="720" w:hanging="360"/>
-      </w:pPr>
-      <w:r>
         <w:rPr>
-          <w:rtl w:val="0"/>
+          <w:b/>
         </w:rPr>
-        <w:t xml:space="preserve">Go to this URL in your browser:</w:t>
-      </w:r>
-    </w:p>
-    <w:p>
-      <w:pPr>
-        <w:pBdr>
-          <w:top w:color="auto" w:space="6" w:sz="0" w:val="none"/>
-          <w:left w:color="auto" w:space="6" w:sz="0" w:val="none"/>
-          <w:bottom w:color="auto" w:space="6" w:sz="0" w:val="none"/>
-          <w:right w:color="auto" w:space="6" w:sz="0" w:val="none"/>
-        </w:pBdr>
-        <w:shd w:fill="cccccc" w:val="clear"/>
-        <w:spacing w:after="200" w:before="200" w:lineRule="auto"/>
-        <w:ind w:left="720" w:firstLine="0"/>
-        <w:rPr/>
-      </w:pPr>
-      <w:r>
+      </w:pPr>
+      <w:r>
+        <w:t xml:space="preserve">When it’s all done, you can run the application through </w:t>
+      </w:r>
+      <w:proofErr w:type="spellStart"/>
+      <w:r>
+        <w:t>cmd</w:t>
+      </w:r>
+      <w:proofErr w:type="spellEnd"/>
+      <w:r>
+        <w:t xml:space="preserve"> prompt.</w:t>
+      </w:r>
+    </w:p>
+    <w:p>
+      <w:pPr>
+        <w:pStyle w:val="ListParagraph"/>
+        <w:numPr>
+          <w:ilvl w:val="0"/>
+          <w:numId w:val="5"/>
+        </w:numPr>
         <w:rPr>
-          <w:rtl w:val="0"/>
+          <w:b/>
         </w:rPr>
-        <w:t xml:space="preserve">locathost:3000</w:t>
-      </w:r>
+      </w:pPr>
       <w:r>
         <w:rPr>
-          <w:rtl w:val="0"/>
+          <w:b/>
         </w:rPr>
-      </w:r>
-    </w:p>
-    <w:p>
-      <w:pPr>
-        <w:spacing w:after="200" w:before="200" w:lineRule="auto"/>
-        <w:rPr/>
-      </w:pPr>
-      <w:r>
+        <w:t>To run it through command prompt:</w:t>
+      </w:r>
+    </w:p>
+    <w:p>
+      <w:pPr>
+        <w:pStyle w:val="ListParagraph"/>
+        <w:numPr>
+          <w:ilvl w:val="0"/>
+          <w:numId w:val="5"/>
+        </w:numPr>
         <w:rPr>
-          <w:rtl w:val="0"/>
+          <w:b/>
         </w:rPr>
+      </w:pPr>
+      <w:r>
+        <w:lastRenderedPageBreak/>
+        <w:t>Enter the folder with the .js file</w:t>
+      </w:r>
+    </w:p>
+    <w:p>
+      <w:pPr>
+        <w:pStyle w:val="ListParagraph"/>
+        <w:numPr>
+          <w:ilvl w:val="0"/>
+          <w:numId w:val="5"/>
+        </w:numPr>
+        <w:rPr>
+          <w:b/>
+        </w:rPr>
+      </w:pPr>
+      <w:r>
+        <w:t>Enter the command ‘node (whatever you named the file).js’</w:t>
       </w:r>
     </w:p>
     <w:sectPr>
-      <w:headerReference r:id="rId8" w:type="default"/>
-      <w:pgSz w:h="15840" w:w="12240" w:orient="portrait"/>
-      <w:pgMar w:bottom="1440" w:top="1440" w:left="1440" w:right="1440" w:header="720" w:footer="720"/>
+      <w:headerReference w:type="default" r:id="rId9"/>
+      <w:pgSz w:w="12240" w:h="15840"/>
+      <w:pgMar w:top="1440" w:right="1440" w:bottom="1440" w:left="1440" w:header="720" w:footer="720" w:gutter="0"/>
       <w:pgNumType w:start="1"/>
+      <w:cols w:space="720"/>
     </w:sectPr>
   </w:body>
 </w:document>
 </file>
 
+<file path=word/endnotes.xml><?xml version="1.0" encoding="utf-8"?>
+<w:endnotes xmlns:wpc="http://schemas.microsoft.com/office/word/2010/wordprocessingCanvas" xmlns:cx="http://schemas.microsoft.com/office/drawing/2014/chartex" xmlns:cx1="http://schemas.microsoft.com/office/drawing/2015/9/8/chartex" xmlns:cx2="http://schemas.microsoft.com/office/drawing/2015/10/21/chartex" xmlns:cx3="http://schemas.microsoft.com/office/drawing/2016/5/9/chartex" xmlns:cx4="http://schemas.microsoft.com/office/drawing/2016/5/10/chartex" xmlns:cx5="http://schemas.microsoft.com/office/drawing/2016/5/11/chartex" xmlns:cx6="http://schemas.microsoft.com/office/drawing/2016/5/12/chartex" xmlns:cx7="http://schemas.microsoft.com/office/drawing/2016/5/13/chartex" xmlns:cx8="http://schemas.microsoft.com/office/drawing/2016/5/14/chartex" xmlns:mc="http://schemas.openxmlformats.org/markup-compatibility/2006" xmlns:aink="http://schemas.microsoft.com/office/drawing/2016/ink" xmlns:am3d="http://schemas.microsoft.com/office/drawing/2017/model3d" xmlns:o="urn:schemas-microsoft-com:office:office" xmlns:r="http://schemas.openxmlformats.org/officeDocument/2006/relationships" xmlns:m="http://schemas.openxmlformats.org/officeDocument/2006/math" xmlns:v="urn:schemas-microsoft-com:vml" xmlns:wp14="http://schemas.microsoft.com/office/word/2010/wordprocessingDrawing" xmlns:wp="http://schemas.openxmlformats.org/drawingml/2006/wordprocessingDrawing" xmlns:w10="urn:schemas-microsoft-com:office:word" xmlns:w="http://schemas.openxmlformats.org/wordprocessingml/2006/main" xmlns:w14="http://schemas.microsoft.com/office/word/2010/wordml" xmlns:w15="http://schemas.microsoft.com/office/word/2012/wordml" xmlns:w16cid="http://schemas.microsoft.com/office/word/2016/wordml/cid" xmlns:w16se="http://schemas.microsoft.com/office/word/2015/wordml/symex" xmlns:wpg="http://schemas.microsoft.com/office/word/2010/wordprocessingGroup" xmlns:wpi="http://schemas.microsoft.com/office/word/2010/wordprocessingInk" xmlns:wne="http://schemas.microsoft.com/office/word/2006/wordml" xmlns:wps="http://schemas.microsoft.com/office/word/2010/wordprocessingShape" mc:Ignorable="w14 w15 w16se w16cid wp14">
+  <w:endnote w:type="separator" w:id="-1">
+    <w:p>
+      <w:pPr>
+        <w:spacing w:line="240" w:lineRule="auto"/>
+      </w:pPr>
+      <w:r>
+        <w:separator/>
+      </w:r>
+    </w:p>
+  </w:endnote>
+  <w:endnote w:type="continuationSeparator" w:id="0">
+    <w:p>
+      <w:pPr>
+        <w:spacing w:line="240" w:lineRule="auto"/>
+      </w:pPr>
+      <w:r>
+        <w:continuationSeparator/>
+      </w:r>
+    </w:p>
+  </w:endnote>
+</w:endnotes>
+</file>
+
+<file path=word/footnotes.xml><?xml version="1.0" encoding="utf-8"?>
+<w:footnotes xmlns:wpc="http://schemas.microsoft.com/office/word/2010/wordprocessingCanvas" xmlns:cx="http://schemas.microsoft.com/office/drawing/2014/chartex" xmlns:cx1="http://schemas.microsoft.com/office/drawing/2015/9/8/chartex" xmlns:cx2="http://schemas.microsoft.com/office/drawing/2015/10/21/chartex" xmlns:cx3="http://schemas.microsoft.com/office/drawing/2016/5/9/chartex" xmlns:cx4="http://schemas.microsoft.com/office/drawing/2016/5/10/chartex" xmlns:cx5="http://schemas.microsoft.com/office/drawing/2016/5/11/chartex" xmlns:cx6="http://schemas.microsoft.com/office/drawing/2016/5/12/chartex" xmlns:cx7="http://schemas.microsoft.com/office/drawing/2016/5/13/chartex" xmlns:cx8="http://schemas.microsoft.com/office/drawing/2016/5/14/chartex" xmlns:mc="http://schemas.openxmlformats.org/markup-compatibility/2006" xmlns:aink="http://schemas.microsoft.com/office/drawing/2016/ink" xmlns:am3d="http://schemas.microsoft.com/office/drawing/2017/model3d" xmlns:o="urn:schemas-microsoft-com:office:office" xmlns:r="http://schemas.openxmlformats.org/officeDocument/2006/relationships" xmlns:m="http://schemas.openxmlformats.org/officeDocument/2006/math" xmlns:v="urn:schemas-microsoft-com:vml" xmlns:wp14="http://schemas.microsoft.com/office/word/2010/wordprocessingDrawing" xmlns:wp="http://schemas.openxmlformats.org/drawingml/2006/wordprocessingDrawing" xmlns:w10="urn:schemas-microsoft-com:office:word" xmlns:w="http://schemas.openxmlformats.org/wordprocessingml/2006/main" xmlns:w14="http://schemas.microsoft.com/office/word/2010/wordml" xmlns:w15="http://schemas.microsoft.com/office/word/2012/wordml" xmlns:w16cid="http://schemas.microsoft.com/office/word/2016/wordml/cid" xmlns:w16se="http://schemas.microsoft.com/office/word/2015/wordml/symex" xmlns:wpg="http://schemas.microsoft.com/office/word/2010/wordprocessingGroup" xmlns:wpi="http://schemas.microsoft.com/office/word/2010/wordprocessingInk" xmlns:wne="http://schemas.microsoft.com/office/word/2006/wordml" xmlns:wps="http://schemas.microsoft.com/office/word/2010/wordprocessingShape" mc:Ignorable="w14 w15 w16se w16cid wp14">
+  <w:footnote w:type="separator" w:id="-1">
+    <w:p>
+      <w:pPr>
+        <w:spacing w:line="240" w:lineRule="auto"/>
+      </w:pPr>
+      <w:r>
+        <w:separator/>
+      </w:r>
+    </w:p>
+  </w:footnote>
+  <w:footnote w:type="continuationSeparator" w:id="0">
+    <w:p>
+      <w:pPr>
+        <w:spacing w:line="240" w:lineRule="auto"/>
+      </w:pPr>
+      <w:r>
+        <w:continuationSeparator/>
+      </w:r>
+    </w:p>
+  </w:footnote>
+</w:footnotes>
+</file>
+
 <file path=word/header1.xml><?xml version="1.0" encoding="utf-8"?>
-<w:hdr xmlns:mc="http://schemas.openxmlformats.org/markup-compatibility/2006" xmlns:o="urn:schemas-microsoft-com:office:office" xmlns:r="http://schemas.openxmlformats.org/officeDocument/2006/relationships" xmlns:m="http://schemas.openxmlformats.org/officeDocument/2006/math" xmlns:v="urn:schemas-microsoft-com:vml" xmlns:wp="http://schemas.openxmlformats.org/drawingml/2006/wordprocessingDrawing" xmlns:w10="urn:schemas-microsoft-com:office:word" xmlns:w="http://schemas.openxmlformats.org/wordprocessingml/2006/main" xmlns:wne="http://schemas.microsoft.com/office/word/2006/wordml" xmlns:sl="http://schemas.openxmlformats.org/schemaLibrary/2006/main" xmlns:a="http://schemas.openxmlformats.org/drawingml/2006/main" xmlns:pic="http://schemas.openxmlformats.org/drawingml/2006/picture" xmlns:c="http://schemas.openxmlformats.org/drawingml/2006/chart" xmlns:lc="http://schemas.openxmlformats.org/drawingml/2006/lockedCanvas" xmlns:dgm="http://schemas.openxmlformats.org/drawingml/2006/diagram" xmlns:wps="http://schemas.microsoft.com/office/word/2010/wordprocessingShape" xmlns:wpg="http://schemas.microsoft.com/office/word/2010/wordprocessingGroup" xmlns:w14="http://schemas.microsoft.com/office/word/2010/wordml" xmlns:w15="http://schemas.microsoft.com/office/word/2012/wordml">
+<w:hdr xmlns:wpc="http://schemas.microsoft.com/office/word/2010/wordprocessingCanvas" xmlns:cx="http://schemas.microsoft.com/office/drawing/2014/chartex" xmlns:cx1="http://schemas.microsoft.com/office/drawing/2015/9/8/chartex" xmlns:cx2="http://schemas.microsoft.com/office/drawing/2015/10/21/chartex" xmlns:cx3="http://schemas.microsoft.com/office/drawing/2016/5/9/chartex" xmlns:cx4="http://schemas.microsoft.com/office/drawing/2016/5/10/chartex" xmlns:cx5="http://schemas.microsoft.com/office/drawing/2016/5/11/chartex" xmlns:cx6="http://schemas.microsoft.com/office/drawing/2016/5/12/chartex" xmlns:cx7="http://schemas.microsoft.com/office/drawing/2016/5/13/chartex" xmlns:cx8="http://schemas.microsoft.com/office/drawing/2016/5/14/chartex" xmlns:mc="http://schemas.openxmlformats.org/markup-compatibility/2006" xmlns:aink="http://schemas.microsoft.com/office/drawing/2016/ink" xmlns:am3d="http://schemas.microsoft.com/office/drawing/2017/model3d" xmlns:o="urn:schemas-microsoft-com:office:office" xmlns:r="http://schemas.openxmlformats.org/officeDocument/2006/relationships" xmlns:m="http://schemas.openxmlformats.org/officeDocument/2006/math" xmlns:v="urn:schemas-microsoft-com:vml" xmlns:wp14="http://schemas.microsoft.com/office/word/2010/wordprocessingDrawing" xmlns:wp="http://schemas.openxmlformats.org/drawingml/2006/wordprocessingDrawing" xmlns:w10="urn:schemas-microsoft-com:office:word" xmlns:w="http://schemas.openxmlformats.org/wordprocessingml/2006/main" xmlns:w14="http://schemas.microsoft.com/office/word/2010/wordml" xmlns:w15="http://schemas.microsoft.com/office/word/2012/wordml" xmlns:w16cid="http://schemas.microsoft.com/office/word/2016/wordml/cid" xmlns:w16se="http://schemas.microsoft.com/office/word/2015/wordml/symex" xmlns:wpg="http://schemas.microsoft.com/office/word/2010/wordprocessingGroup" xmlns:wpi="http://schemas.microsoft.com/office/word/2010/wordprocessingInk" xmlns:wne="http://schemas.microsoft.com/office/word/2006/wordml" xmlns:wps="http://schemas.microsoft.com/office/word/2010/wordprocessingShape" mc:Ignorable="w14 w15 w16se w16cid wp14">
   <w:p>
     <w:pPr>
-      <w:rPr/>
+      <w:jc w:val="right"/>
     </w:pPr>
     <w:r>
-      <w:rPr>
-        <w:rtl w:val="0"/>
-      </w:rPr>
+      <w:t xml:space="preserve">Oley Birkeland, Christian Boldt, John Eckert, </w:t>
+    </w:r>
+    <w:proofErr w:type="spellStart"/>
+    <w:r>
+      <w:t>Jaysin</w:t>
+    </w:r>
+    <w:proofErr w:type="spellEnd"/>
+    <w:r>
+      <w:t xml:space="preserve"> Haugh</w:t>
     </w:r>
   </w:p>
+  <w:p>
+    <w:pPr>
+      <w:jc w:val="right"/>
+    </w:pPr>
+    <w:r>
+      <w:t>Team E</w:t>
+    </w:r>
+  </w:p>
+  <w:p>
+    <w:pPr>
+      <w:jc w:val="right"/>
+    </w:pPr>
+    <w:r>
+      <w:t xml:space="preserve">Due </w:t>
+    </w:r>
+    <w:r>
+      <w:t>9</w:t>
+    </w:r>
+    <w:r>
+      <w:t>/</w:t>
+    </w:r>
+    <w:r>
+      <w:t>10</w:t>
+    </w:r>
+    <w:r>
+      <w:t>/2021</w:t>
+    </w:r>
+  </w:p>
+  <w:p/>
 </w:hdr>
 </file>
 
 <file path=word/numbering.xml><?xml version="1.0" encoding="utf-8"?>
-<w:numbering xmlns:mc="http://schemas.openxmlformats.org/markup-compatibility/2006" xmlns:o="urn:schemas-microsoft-com:office:office" xmlns:r="http://schemas.openxmlformats.org/officeDocument/2006/relationships" xmlns:m="http://schemas.openxmlformats.org/officeDocument/2006/math" xmlns:v="urn:schemas-microsoft-com:vml" xmlns:wp="http://schemas.openxmlformats.org/drawingml/2006/wordprocessingDrawing" xmlns:w10="urn:schemas-microsoft-com:office:word" xmlns:w="http://schemas.openxmlformats.org/wordprocessingml/2006/main" xmlns:wne="http://schemas.microsoft.com/office/word/2006/wordml" xmlns:sl="http://schemas.openxmlformats.org/schemaLibrary/2006/main" xmlns:a="http://schemas.openxmlformats.org/drawingml/2006/main" xmlns:pic="http://schemas.openxmlformats.org/drawingml/2006/picture" xmlns:c="http://schemas.openxmlformats.org/drawingml/2006/chart" xmlns:lc="http://schemas.openxmlformats.org/drawingml/2006/lockedCanvas" xmlns:dgm="http://schemas.openxmlformats.org/drawingml/2006/diagram" xmlns:wps="http://schemas.microsoft.com/office/word/2010/wordprocessingShape" xmlns:wpg="http://schemas.microsoft.com/office/word/2010/wordprocessingGroup" xmlns:w14="http://schemas.microsoft.com/office/word/2010/wordml" xmlns:w15="http://schemas.microsoft.com/office/word/2012/wordml">
-  <w:abstractNum w:abstractNumId="1">
+<w:numbering xmlns:wpc="http://schemas.microsoft.com/office/word/2010/wordprocessingCanvas" xmlns:cx="http://schemas.microsoft.com/office/drawing/2014/chartex" xmlns:cx1="http://schemas.microsoft.com/office/drawing/2015/9/8/chartex" xmlns:cx2="http://schemas.microsoft.com/office/drawing/2015/10/21/chartex" xmlns:cx3="http://schemas.microsoft.com/office/drawing/2016/5/9/chartex" xmlns:cx4="http://schemas.microsoft.com/office/drawing/2016/5/10/chartex" xmlns:cx5="http://schemas.microsoft.com/office/drawing/2016/5/11/chartex" xmlns:cx6="http://schemas.microsoft.com/office/drawing/2016/5/12/chartex" xmlns:cx7="http://schemas.microsoft.com/office/drawing/2016/5/13/chartex" xmlns:cx8="http://schemas.microsoft.com/office/drawing/2016/5/14/chartex" xmlns:mc="http://schemas.openxmlformats.org/markup-compatibility/2006" xmlns:aink="http://schemas.microsoft.com/office/drawing/2016/ink" xmlns:am3d="http://schemas.microsoft.com/office/drawing/2017/model3d" xmlns:o="urn:schemas-microsoft-com:office:office" xmlns:r="http://schemas.openxmlformats.org/officeDocument/2006/relationships" xmlns:m="http://schemas.openxmlformats.org/officeDocument/2006/math" xmlns:v="urn:schemas-microsoft-com:vml" xmlns:wp14="http://schemas.microsoft.com/office/word/2010/wordprocessingDrawing" xmlns:wp="http://schemas.openxmlformats.org/drawingml/2006/wordprocessingDrawing" xmlns:w10="urn:schemas-microsoft-com:office:word" xmlns:w="http://schemas.openxmlformats.org/wordprocessingml/2006/main" xmlns:w14="http://schemas.microsoft.com/office/word/2010/wordml" xmlns:w15="http://schemas.microsoft.com/office/word/2012/wordml" xmlns:w16cid="http://schemas.microsoft.com/office/word/2016/wordml/cid" xmlns:w16se="http://schemas.microsoft.com/office/word/2015/wordml/symex" xmlns:wpg="http://schemas.microsoft.com/office/word/2010/wordprocessingGroup" xmlns:wpi="http://schemas.microsoft.com/office/word/2010/wordprocessingInk" xmlns:wne="http://schemas.microsoft.com/office/word/2006/wordml" xmlns:wps="http://schemas.microsoft.com/office/word/2010/wordprocessingShape" mc:Ignorable="w14 w15 w16se w16cid wp14">
+  <w:abstractNum w:abstractNumId="0" w15:restartNumberingAfterBreak="0">
+    <w:nsid w:val="08234568"/>
+    <w:multiLevelType w:val="multilevel"/>
+    <w:tmpl w:val="16120C34"/>
     <w:lvl w:ilvl="0">
       <w:start w:val="1"/>
-      <w:numFmt w:val="decimal"/>
-      <w:lvlText w:val="%1."/>
+      <w:numFmt w:val="bullet"/>
+      <w:lvlText w:val=""/>
       <w:lvlJc w:val="left"/>
       <w:pPr>
         <w:ind w:left="720" w:hanging="360"/>
       </w:pPr>
       <w:rPr>
+        <w:rFonts w:ascii="Symbol" w:hAnsi="Symbol" w:hint="default"/>
         <w:u w:val="none"/>
       </w:rPr>
     </w:lvl>
@@ -818,16 +646,246 @@
       </w:rPr>
     </w:lvl>
   </w:abstractNum>
-  <w:abstractNum w:abstractNumId="2">
+  <w:abstractNum w:abstractNumId="1" w15:restartNumberingAfterBreak="0">
+    <w:nsid w:val="17D2783E"/>
+    <w:multiLevelType w:val="hybridMultilevel"/>
+    <w:tmpl w:val="24345C42"/>
+    <w:lvl w:ilvl="0" w:tplc="04090001">
+      <w:start w:val="1"/>
+      <w:numFmt w:val="bullet"/>
+      <w:lvlText w:val=""/>
+      <w:lvlJc w:val="left"/>
+      <w:pPr>
+        <w:ind w:left="1080" w:hanging="360"/>
+      </w:pPr>
+      <w:rPr>
+        <w:rFonts w:ascii="Symbol" w:hAnsi="Symbol" w:hint="default"/>
+      </w:rPr>
+    </w:lvl>
+    <w:lvl w:ilvl="1" w:tplc="04090003">
+      <w:start w:val="1"/>
+      <w:numFmt w:val="bullet"/>
+      <w:lvlText w:val="o"/>
+      <w:lvlJc w:val="left"/>
+      <w:pPr>
+        <w:ind w:left="1800" w:hanging="360"/>
+      </w:pPr>
+      <w:rPr>
+        <w:rFonts w:ascii="Courier New" w:hAnsi="Courier New" w:cs="Courier New" w:hint="default"/>
+      </w:rPr>
+    </w:lvl>
+    <w:lvl w:ilvl="2" w:tplc="04090005" w:tentative="1">
+      <w:start w:val="1"/>
+      <w:numFmt w:val="bullet"/>
+      <w:lvlText w:val=""/>
+      <w:lvlJc w:val="left"/>
+      <w:pPr>
+        <w:ind w:left="2520" w:hanging="360"/>
+      </w:pPr>
+      <w:rPr>
+        <w:rFonts w:ascii="Wingdings" w:hAnsi="Wingdings" w:hint="default"/>
+      </w:rPr>
+    </w:lvl>
+    <w:lvl w:ilvl="3" w:tplc="04090001" w:tentative="1">
+      <w:start w:val="1"/>
+      <w:numFmt w:val="bullet"/>
+      <w:lvlText w:val=""/>
+      <w:lvlJc w:val="left"/>
+      <w:pPr>
+        <w:ind w:left="3240" w:hanging="360"/>
+      </w:pPr>
+      <w:rPr>
+        <w:rFonts w:ascii="Symbol" w:hAnsi="Symbol" w:hint="default"/>
+      </w:rPr>
+    </w:lvl>
+    <w:lvl w:ilvl="4" w:tplc="04090003" w:tentative="1">
+      <w:start w:val="1"/>
+      <w:numFmt w:val="bullet"/>
+      <w:lvlText w:val="o"/>
+      <w:lvlJc w:val="left"/>
+      <w:pPr>
+        <w:ind w:left="3960" w:hanging="360"/>
+      </w:pPr>
+      <w:rPr>
+        <w:rFonts w:ascii="Courier New" w:hAnsi="Courier New" w:cs="Courier New" w:hint="default"/>
+      </w:rPr>
+    </w:lvl>
+    <w:lvl w:ilvl="5" w:tplc="04090005" w:tentative="1">
+      <w:start w:val="1"/>
+      <w:numFmt w:val="bullet"/>
+      <w:lvlText w:val=""/>
+      <w:lvlJc w:val="left"/>
+      <w:pPr>
+        <w:ind w:left="4680" w:hanging="360"/>
+      </w:pPr>
+      <w:rPr>
+        <w:rFonts w:ascii="Wingdings" w:hAnsi="Wingdings" w:hint="default"/>
+      </w:rPr>
+    </w:lvl>
+    <w:lvl w:ilvl="6" w:tplc="04090001" w:tentative="1">
+      <w:start w:val="1"/>
+      <w:numFmt w:val="bullet"/>
+      <w:lvlText w:val=""/>
+      <w:lvlJc w:val="left"/>
+      <w:pPr>
+        <w:ind w:left="5400" w:hanging="360"/>
+      </w:pPr>
+      <w:rPr>
+        <w:rFonts w:ascii="Symbol" w:hAnsi="Symbol" w:hint="default"/>
+      </w:rPr>
+    </w:lvl>
+    <w:lvl w:ilvl="7" w:tplc="04090003" w:tentative="1">
+      <w:start w:val="1"/>
+      <w:numFmt w:val="bullet"/>
+      <w:lvlText w:val="o"/>
+      <w:lvlJc w:val="left"/>
+      <w:pPr>
+        <w:ind w:left="6120" w:hanging="360"/>
+      </w:pPr>
+      <w:rPr>
+        <w:rFonts w:ascii="Courier New" w:hAnsi="Courier New" w:cs="Courier New" w:hint="default"/>
+      </w:rPr>
+    </w:lvl>
+    <w:lvl w:ilvl="8" w:tplc="04090005" w:tentative="1">
+      <w:start w:val="1"/>
+      <w:numFmt w:val="bullet"/>
+      <w:lvlText w:val=""/>
+      <w:lvlJc w:val="left"/>
+      <w:pPr>
+        <w:ind w:left="6840" w:hanging="360"/>
+      </w:pPr>
+      <w:rPr>
+        <w:rFonts w:ascii="Wingdings" w:hAnsi="Wingdings" w:hint="default"/>
+      </w:rPr>
+    </w:lvl>
+  </w:abstractNum>
+  <w:abstractNum w:abstractNumId="2" w15:restartNumberingAfterBreak="0">
+    <w:nsid w:val="444719F5"/>
+    <w:multiLevelType w:val="hybridMultilevel"/>
+    <w:tmpl w:val="03B22AF6"/>
+    <w:lvl w:ilvl="0" w:tplc="04090001">
+      <w:start w:val="1"/>
+      <w:numFmt w:val="bullet"/>
+      <w:lvlText w:val=""/>
+      <w:lvlJc w:val="left"/>
+      <w:pPr>
+        <w:ind w:left="720" w:hanging="360"/>
+      </w:pPr>
+      <w:rPr>
+        <w:rFonts w:ascii="Symbol" w:hAnsi="Symbol" w:hint="default"/>
+      </w:rPr>
+    </w:lvl>
+    <w:lvl w:ilvl="1" w:tplc="04090003" w:tentative="1">
+      <w:start w:val="1"/>
+      <w:numFmt w:val="bullet"/>
+      <w:lvlText w:val="o"/>
+      <w:lvlJc w:val="left"/>
+      <w:pPr>
+        <w:ind w:left="1440" w:hanging="360"/>
+      </w:pPr>
+      <w:rPr>
+        <w:rFonts w:ascii="Courier New" w:hAnsi="Courier New" w:cs="Courier New" w:hint="default"/>
+      </w:rPr>
+    </w:lvl>
+    <w:lvl w:ilvl="2" w:tplc="04090005" w:tentative="1">
+      <w:start w:val="1"/>
+      <w:numFmt w:val="bullet"/>
+      <w:lvlText w:val=""/>
+      <w:lvlJc w:val="left"/>
+      <w:pPr>
+        <w:ind w:left="2160" w:hanging="360"/>
+      </w:pPr>
+      <w:rPr>
+        <w:rFonts w:ascii="Wingdings" w:hAnsi="Wingdings" w:hint="default"/>
+      </w:rPr>
+    </w:lvl>
+    <w:lvl w:ilvl="3" w:tplc="04090001" w:tentative="1">
+      <w:start w:val="1"/>
+      <w:numFmt w:val="bullet"/>
+      <w:lvlText w:val=""/>
+      <w:lvlJc w:val="left"/>
+      <w:pPr>
+        <w:ind w:left="2880" w:hanging="360"/>
+      </w:pPr>
+      <w:rPr>
+        <w:rFonts w:ascii="Symbol" w:hAnsi="Symbol" w:hint="default"/>
+      </w:rPr>
+    </w:lvl>
+    <w:lvl w:ilvl="4" w:tplc="04090003" w:tentative="1">
+      <w:start w:val="1"/>
+      <w:numFmt w:val="bullet"/>
+      <w:lvlText w:val="o"/>
+      <w:lvlJc w:val="left"/>
+      <w:pPr>
+        <w:ind w:left="3600" w:hanging="360"/>
+      </w:pPr>
+      <w:rPr>
+        <w:rFonts w:ascii="Courier New" w:hAnsi="Courier New" w:cs="Courier New" w:hint="default"/>
+      </w:rPr>
+    </w:lvl>
+    <w:lvl w:ilvl="5" w:tplc="04090005" w:tentative="1">
+      <w:start w:val="1"/>
+      <w:numFmt w:val="bullet"/>
+      <w:lvlText w:val=""/>
+      <w:lvlJc w:val="left"/>
+      <w:pPr>
+        <w:ind w:left="4320" w:hanging="360"/>
+      </w:pPr>
+      <w:rPr>
+        <w:rFonts w:ascii="Wingdings" w:hAnsi="Wingdings" w:hint="default"/>
+      </w:rPr>
+    </w:lvl>
+    <w:lvl w:ilvl="6" w:tplc="04090001" w:tentative="1">
+      <w:start w:val="1"/>
+      <w:numFmt w:val="bullet"/>
+      <w:lvlText w:val=""/>
+      <w:lvlJc w:val="left"/>
+      <w:pPr>
+        <w:ind w:left="5040" w:hanging="360"/>
+      </w:pPr>
+      <w:rPr>
+        <w:rFonts w:ascii="Symbol" w:hAnsi="Symbol" w:hint="default"/>
+      </w:rPr>
+    </w:lvl>
+    <w:lvl w:ilvl="7" w:tplc="04090003" w:tentative="1">
+      <w:start w:val="1"/>
+      <w:numFmt w:val="bullet"/>
+      <w:lvlText w:val="o"/>
+      <w:lvlJc w:val="left"/>
+      <w:pPr>
+        <w:ind w:left="5760" w:hanging="360"/>
+      </w:pPr>
+      <w:rPr>
+        <w:rFonts w:ascii="Courier New" w:hAnsi="Courier New" w:cs="Courier New" w:hint="default"/>
+      </w:rPr>
+    </w:lvl>
+    <w:lvl w:ilvl="8" w:tplc="04090005" w:tentative="1">
+      <w:start w:val="1"/>
+      <w:numFmt w:val="bullet"/>
+      <w:lvlText w:val=""/>
+      <w:lvlJc w:val="left"/>
+      <w:pPr>
+        <w:ind w:left="6480" w:hanging="360"/>
+      </w:pPr>
+      <w:rPr>
+        <w:rFonts w:ascii="Wingdings" w:hAnsi="Wingdings" w:hint="default"/>
+      </w:rPr>
+    </w:lvl>
+  </w:abstractNum>
+  <w:abstractNum w:abstractNumId="3" w15:restartNumberingAfterBreak="0">
+    <w:nsid w:val="444B30F1"/>
+    <w:multiLevelType w:val="multilevel"/>
+    <w:tmpl w:val="16120C34"/>
     <w:lvl w:ilvl="0">
       <w:start w:val="1"/>
-      <w:numFmt w:val="decimal"/>
-      <w:lvlText w:val="%1."/>
+      <w:numFmt w:val="bullet"/>
+      <w:lvlText w:val=""/>
       <w:lvlJc w:val="left"/>
       <w:pPr>
         <w:ind w:left="720" w:hanging="360"/>
       </w:pPr>
       <w:rPr>
+        <w:rFonts w:ascii="Symbol" w:hAnsi="Symbol" w:hint="default"/>
         <w:u w:val="none"/>
       </w:rPr>
     </w:lvl>
@@ -928,25 +986,147 @@
       </w:rPr>
     </w:lvl>
   </w:abstractNum>
+  <w:abstractNum w:abstractNumId="4" w15:restartNumberingAfterBreak="0">
+    <w:nsid w:val="78C31E87"/>
+    <w:multiLevelType w:val="hybridMultilevel"/>
+    <w:tmpl w:val="BC4672EC"/>
+    <w:lvl w:ilvl="0" w:tplc="04090001">
+      <w:start w:val="1"/>
+      <w:numFmt w:val="bullet"/>
+      <w:lvlText w:val=""/>
+      <w:lvlJc w:val="left"/>
+      <w:pPr>
+        <w:ind w:left="720" w:hanging="360"/>
+      </w:pPr>
+      <w:rPr>
+        <w:rFonts w:ascii="Symbol" w:hAnsi="Symbol" w:hint="default"/>
+      </w:rPr>
+    </w:lvl>
+    <w:lvl w:ilvl="1" w:tplc="04090003" w:tentative="1">
+      <w:start w:val="1"/>
+      <w:numFmt w:val="bullet"/>
+      <w:lvlText w:val="o"/>
+      <w:lvlJc w:val="left"/>
+      <w:pPr>
+        <w:ind w:left="1440" w:hanging="360"/>
+      </w:pPr>
+      <w:rPr>
+        <w:rFonts w:ascii="Courier New" w:hAnsi="Courier New" w:cs="Courier New" w:hint="default"/>
+      </w:rPr>
+    </w:lvl>
+    <w:lvl w:ilvl="2" w:tplc="04090005" w:tentative="1">
+      <w:start w:val="1"/>
+      <w:numFmt w:val="bullet"/>
+      <w:lvlText w:val=""/>
+      <w:lvlJc w:val="left"/>
+      <w:pPr>
+        <w:ind w:left="2160" w:hanging="360"/>
+      </w:pPr>
+      <w:rPr>
+        <w:rFonts w:ascii="Wingdings" w:hAnsi="Wingdings" w:hint="default"/>
+      </w:rPr>
+    </w:lvl>
+    <w:lvl w:ilvl="3" w:tplc="04090001" w:tentative="1">
+      <w:start w:val="1"/>
+      <w:numFmt w:val="bullet"/>
+      <w:lvlText w:val=""/>
+      <w:lvlJc w:val="left"/>
+      <w:pPr>
+        <w:ind w:left="2880" w:hanging="360"/>
+      </w:pPr>
+      <w:rPr>
+        <w:rFonts w:ascii="Symbol" w:hAnsi="Symbol" w:hint="default"/>
+      </w:rPr>
+    </w:lvl>
+    <w:lvl w:ilvl="4" w:tplc="04090003" w:tentative="1">
+      <w:start w:val="1"/>
+      <w:numFmt w:val="bullet"/>
+      <w:lvlText w:val="o"/>
+      <w:lvlJc w:val="left"/>
+      <w:pPr>
+        <w:ind w:left="3600" w:hanging="360"/>
+      </w:pPr>
+      <w:rPr>
+        <w:rFonts w:ascii="Courier New" w:hAnsi="Courier New" w:cs="Courier New" w:hint="default"/>
+      </w:rPr>
+    </w:lvl>
+    <w:lvl w:ilvl="5" w:tplc="04090005" w:tentative="1">
+      <w:start w:val="1"/>
+      <w:numFmt w:val="bullet"/>
+      <w:lvlText w:val=""/>
+      <w:lvlJc w:val="left"/>
+      <w:pPr>
+        <w:ind w:left="4320" w:hanging="360"/>
+      </w:pPr>
+      <w:rPr>
+        <w:rFonts w:ascii="Wingdings" w:hAnsi="Wingdings" w:hint="default"/>
+      </w:rPr>
+    </w:lvl>
+    <w:lvl w:ilvl="6" w:tplc="04090001" w:tentative="1">
+      <w:start w:val="1"/>
+      <w:numFmt w:val="bullet"/>
+      <w:lvlText w:val=""/>
+      <w:lvlJc w:val="left"/>
+      <w:pPr>
+        <w:ind w:left="5040" w:hanging="360"/>
+      </w:pPr>
+      <w:rPr>
+        <w:rFonts w:ascii="Symbol" w:hAnsi="Symbol" w:hint="default"/>
+      </w:rPr>
+    </w:lvl>
+    <w:lvl w:ilvl="7" w:tplc="04090003" w:tentative="1">
+      <w:start w:val="1"/>
+      <w:numFmt w:val="bullet"/>
+      <w:lvlText w:val="o"/>
+      <w:lvlJc w:val="left"/>
+      <w:pPr>
+        <w:ind w:left="5760" w:hanging="360"/>
+      </w:pPr>
+      <w:rPr>
+        <w:rFonts w:ascii="Courier New" w:hAnsi="Courier New" w:cs="Courier New" w:hint="default"/>
+      </w:rPr>
+    </w:lvl>
+    <w:lvl w:ilvl="8" w:tplc="04090005" w:tentative="1">
+      <w:start w:val="1"/>
+      <w:numFmt w:val="bullet"/>
+      <w:lvlText w:val=""/>
+      <w:lvlJc w:val="left"/>
+      <w:pPr>
+        <w:ind w:left="6480" w:hanging="360"/>
+      </w:pPr>
+      <w:rPr>
+        <w:rFonts w:ascii="Wingdings" w:hAnsi="Wingdings" w:hint="default"/>
+      </w:rPr>
+    </w:lvl>
+  </w:abstractNum>
   <w:num w:numId="1">
+    <w:abstractNumId w:val="3"/>
+  </w:num>
+  <w:num w:numId="2">
+    <w:abstractNumId w:val="0"/>
+  </w:num>
+  <w:num w:numId="3">
+    <w:abstractNumId w:val="2"/>
+  </w:num>
+  <w:num w:numId="4">
     <w:abstractNumId w:val="1"/>
   </w:num>
-  <w:num w:numId="2">
-    <w:abstractNumId w:val="2"/>
+  <w:num w:numId="5">
+    <w:abstractNumId w:val="4"/>
   </w:num>
 </w:numbering>
 </file>
 
 <file path=word/styles.xml><?xml version="1.0" encoding="utf-8"?>
-<w:styles xmlns:mc="http://schemas.openxmlformats.org/markup-compatibility/2006" xmlns:o="urn:schemas-microsoft-com:office:office" xmlns:r="http://schemas.openxmlformats.org/officeDocument/2006/relationships" xmlns:m="http://schemas.openxmlformats.org/officeDocument/2006/math" xmlns:v="urn:schemas-microsoft-com:vml" xmlns:wp="http://schemas.openxmlformats.org/drawingml/2006/wordprocessingDrawing" xmlns:w10="urn:schemas-microsoft-com:office:word" xmlns:w="http://schemas.openxmlformats.org/wordprocessingml/2006/main" xmlns:wne="http://schemas.microsoft.com/office/word/2006/wordml" xmlns:sl="http://schemas.openxmlformats.org/schemaLibrary/2006/main" xmlns:a="http://schemas.openxmlformats.org/drawingml/2006/main" xmlns:pic="http://schemas.openxmlformats.org/drawingml/2006/picture" xmlns:c="http://schemas.openxmlformats.org/drawingml/2006/chart" xmlns:lc="http://schemas.openxmlformats.org/drawingml/2006/lockedCanvas" xmlns:dgm="http://schemas.openxmlformats.org/drawingml/2006/diagram" xmlns:wps="http://schemas.microsoft.com/office/word/2010/wordprocessingShape" xmlns:wpg="http://schemas.microsoft.com/office/word/2010/wordprocessingGroup" xmlns:w14="http://schemas.microsoft.com/office/word/2010/wordml" xmlns:w15="http://schemas.microsoft.com/office/word/2012/wordml">
+<w:styles xmlns:mc="http://schemas.openxmlformats.org/markup-compatibility/2006" xmlns:r="http://schemas.openxmlformats.org/officeDocument/2006/relationships" xmlns:w="http://schemas.openxmlformats.org/wordprocessingml/2006/main" xmlns:w14="http://schemas.microsoft.com/office/word/2010/wordml" xmlns:w15="http://schemas.microsoft.com/office/word/2012/wordml" xmlns:w16cid="http://schemas.microsoft.com/office/word/2016/wordml/cid" xmlns:w16se="http://schemas.microsoft.com/office/word/2015/wordml/symex" mc:Ignorable="w14 w15 w16se w16cid">
   <w:docDefaults>
     <w:rPrDefault>
       <w:rPr>
-        <w:rFonts w:ascii="Roboto" w:cs="Roboto" w:eastAsia="Roboto" w:hAnsi="Roboto"/>
+        <w:rFonts w:ascii="Roboto" w:eastAsia="Roboto" w:hAnsi="Roboto" w:cs="Roboto"/>
         <w:color w:val="111111"/>
         <w:sz w:val="22"/>
         <w:szCs w:val="22"/>
-        <w:lang w:val="en"/>
+        <w:lang w:val="en" w:eastAsia="en-US" w:bidi="ar-SA"/>
       </w:rPr>
     </w:rPrDefault>
     <w:pPrDefault>
@@ -955,21 +1135,398 @@
       </w:pPr>
     </w:pPrDefault>
   </w:docDefaults>
-  <w:style w:type="paragraph" w:styleId="Normal" w:default="1">
-    <w:name w:val="normal"/>
-  </w:style>
-  <w:style w:type="table" w:styleId="TableNormal" w:default="1">
-    <w:name w:val="Table Normal"/>
+  <w:latentStyles w:defLockedState="0" w:defUIPriority="99" w:defSemiHidden="0" w:defUnhideWhenUsed="0" w:defQFormat="0" w:count="375">
+    <w:lsdException w:name="Normal" w:uiPriority="0" w:qFormat="1"/>
+    <w:lsdException w:name="heading 1" w:uiPriority="9" w:qFormat="1"/>
+    <w:lsdException w:name="heading 2" w:semiHidden="1" w:uiPriority="9" w:unhideWhenUsed="1" w:qFormat="1"/>
+    <w:lsdException w:name="heading 3" w:semiHidden="1" w:uiPriority="9" w:unhideWhenUsed="1" w:qFormat="1"/>
+    <w:lsdException w:name="heading 4" w:semiHidden="1" w:uiPriority="9" w:unhideWhenUsed="1" w:qFormat="1"/>
+    <w:lsdException w:name="heading 5" w:semiHidden="1" w:uiPriority="9" w:unhideWhenUsed="1" w:qFormat="1"/>
+    <w:lsdException w:name="heading 6" w:semiHidden="1" w:uiPriority="9" w:unhideWhenUsed="1" w:qFormat="1"/>
+    <w:lsdException w:name="heading 7" w:semiHidden="1" w:uiPriority="9" w:unhideWhenUsed="1" w:qFormat="1"/>
+    <w:lsdException w:name="heading 8" w:semiHidden="1" w:uiPriority="9" w:unhideWhenUsed="1" w:qFormat="1"/>
+    <w:lsdException w:name="heading 9" w:semiHidden="1" w:uiPriority="9" w:unhideWhenUsed="1" w:qFormat="1"/>
+    <w:lsdException w:name="index 1" w:semiHidden="1" w:unhideWhenUsed="1"/>
+    <w:lsdException w:name="index 2" w:semiHidden="1" w:unhideWhenUsed="1"/>
+    <w:lsdException w:name="index 3" w:semiHidden="1" w:unhideWhenUsed="1"/>
+    <w:lsdException w:name="index 4" w:semiHidden="1" w:unhideWhenUsed="1"/>
+    <w:lsdException w:name="index 5" w:semiHidden="1" w:unhideWhenUsed="1"/>
+    <w:lsdException w:name="index 6" w:semiHidden="1" w:unhideWhenUsed="1"/>
+    <w:lsdException w:name="index 7" w:semiHidden="1" w:unhideWhenUsed="1"/>
+    <w:lsdException w:name="index 8" w:semiHidden="1" w:unhideWhenUsed="1"/>
+    <w:lsdException w:name="index 9" w:semiHidden="1" w:unhideWhenUsed="1"/>
+    <w:lsdException w:name="toc 1" w:semiHidden="1" w:uiPriority="39" w:unhideWhenUsed="1"/>
+    <w:lsdException w:name="toc 2" w:semiHidden="1" w:uiPriority="39" w:unhideWhenUsed="1"/>
+    <w:lsdException w:name="toc 3" w:semiHidden="1" w:uiPriority="39" w:unhideWhenUsed="1"/>
+    <w:lsdException w:name="toc 4" w:semiHidden="1" w:uiPriority="39" w:unhideWhenUsed="1"/>
+    <w:lsdException w:name="toc 5" w:semiHidden="1" w:uiPriority="39" w:unhideWhenUsed="1"/>
+    <w:lsdException w:name="toc 6" w:semiHidden="1" w:uiPriority="39" w:unhideWhenUsed="1"/>
+    <w:lsdException w:name="toc 7" w:semiHidden="1" w:uiPriority="39" w:unhideWhenUsed="1"/>
+    <w:lsdException w:name="toc 8" w:semiHidden="1" w:uiPriority="39" w:unhideWhenUsed="1"/>
+    <w:lsdException w:name="toc 9" w:semiHidden="1" w:uiPriority="39" w:unhideWhenUsed="1"/>
+    <w:lsdException w:name="Normal Indent" w:semiHidden="1" w:unhideWhenUsed="1"/>
+    <w:lsdException w:name="footnote text" w:semiHidden="1" w:unhideWhenUsed="1"/>
+    <w:lsdException w:name="annotation text" w:semiHidden="1" w:unhideWhenUsed="1"/>
+    <w:lsdException w:name="header" w:semiHidden="1" w:unhideWhenUsed="1"/>
+    <w:lsdException w:name="footer" w:semiHidden="1" w:unhideWhenUsed="1"/>
+    <w:lsdException w:name="index heading" w:semiHidden="1" w:unhideWhenUsed="1"/>
+    <w:lsdException w:name="caption" w:semiHidden="1" w:uiPriority="35" w:unhideWhenUsed="1" w:qFormat="1"/>
+    <w:lsdException w:name="table of figures" w:semiHidden="1" w:unhideWhenUsed="1"/>
+    <w:lsdException w:name="envelope address" w:semiHidden="1" w:unhideWhenUsed="1"/>
+    <w:lsdException w:name="envelope return" w:semiHidden="1" w:unhideWhenUsed="1"/>
+    <w:lsdException w:name="footnote reference" w:semiHidden="1" w:unhideWhenUsed="1"/>
+    <w:lsdException w:name="annotation reference" w:semiHidden="1" w:unhideWhenUsed="1"/>
+    <w:lsdException w:name="line number" w:semiHidden="1" w:unhideWhenUsed="1"/>
+    <w:lsdException w:name="page number" w:semiHidden="1" w:unhideWhenUsed="1"/>
+    <w:lsdException w:name="endnote reference" w:semiHidden="1" w:unhideWhenUsed="1"/>
+    <w:lsdException w:name="endnote text" w:semiHidden="1" w:unhideWhenUsed="1"/>
+    <w:lsdException w:name="table of authorities" w:semiHidden="1" w:unhideWhenUsed="1"/>
+    <w:lsdException w:name="macro" w:semiHidden="1" w:unhideWhenUsed="1"/>
+    <w:lsdException w:name="toa heading" w:semiHidden="1" w:unhideWhenUsed="1"/>
+    <w:lsdException w:name="List" w:semiHidden="1" w:unhideWhenUsed="1"/>
+    <w:lsdException w:name="List Bullet" w:semiHidden="1" w:unhideWhenUsed="1"/>
+    <w:lsdException w:name="List Number" w:semiHidden="1" w:unhideWhenUsed="1"/>
+    <w:lsdException w:name="List 2" w:semiHidden="1" w:unhideWhenUsed="1"/>
+    <w:lsdException w:name="List 3" w:semiHidden="1" w:unhideWhenUsed="1"/>
+    <w:lsdException w:name="List 4" w:semiHidden="1" w:unhideWhenUsed="1"/>
+    <w:lsdException w:name="List 5" w:semiHidden="1" w:unhideWhenUsed="1"/>
+    <w:lsdException w:name="List Bullet 2" w:semiHidden="1" w:unhideWhenUsed="1"/>
+    <w:lsdException w:name="List Bullet 3" w:semiHidden="1" w:unhideWhenUsed="1"/>
+    <w:lsdException w:name="List Bullet 4" w:semiHidden="1" w:unhideWhenUsed="1"/>
+    <w:lsdException w:name="List Bullet 5" w:semiHidden="1" w:unhideWhenUsed="1"/>
+    <w:lsdException w:name="List Number 2" w:semiHidden="1" w:unhideWhenUsed="1"/>
+    <w:lsdException w:name="List Number 3" w:semiHidden="1" w:unhideWhenUsed="1"/>
+    <w:lsdException w:name="List Number 4" w:semiHidden="1" w:unhideWhenUsed="1"/>
+    <w:lsdException w:name="List Number 5" w:semiHidden="1" w:unhideWhenUsed="1"/>
+    <w:lsdException w:name="Title" w:uiPriority="10" w:qFormat="1"/>
+    <w:lsdException w:name="Closing" w:semiHidden="1" w:unhideWhenUsed="1"/>
+    <w:lsdException w:name="Signature" w:semiHidden="1" w:unhideWhenUsed="1"/>
+    <w:lsdException w:name="Default Paragraph Font" w:semiHidden="1" w:uiPriority="1" w:unhideWhenUsed="1"/>
+    <w:lsdException w:name="Body Text" w:semiHidden="1" w:unhideWhenUsed="1"/>
+    <w:lsdException w:name="Body Text Indent" w:semiHidden="1" w:unhideWhenUsed="1"/>
+    <w:lsdException w:name="List Continue" w:semiHidden="1" w:unhideWhenUsed="1"/>
+    <w:lsdException w:name="List Continue 2" w:semiHidden="1" w:unhideWhenUsed="1"/>
+    <w:lsdException w:name="List Continue 3" w:semiHidden="1" w:unhideWhenUsed="1"/>
+    <w:lsdException w:name="List Continue 4" w:semiHidden="1" w:unhideWhenUsed="1"/>
+    <w:lsdException w:name="List Continue 5" w:semiHidden="1" w:unhideWhenUsed="1"/>
+    <w:lsdException w:name="Message Header" w:semiHidden="1" w:unhideWhenUsed="1"/>
+    <w:lsdException w:name="Subtitle" w:uiPriority="11" w:qFormat="1"/>
+    <w:lsdException w:name="Salutation" w:semiHidden="1" w:unhideWhenUsed="1"/>
+    <w:lsdException w:name="Date" w:semiHidden="1" w:unhideWhenUsed="1"/>
+    <w:lsdException w:name="Body Text First Indent" w:semiHidden="1" w:unhideWhenUsed="1"/>
+    <w:lsdException w:name="Body Text First Indent 2" w:semiHidden="1" w:unhideWhenUsed="1"/>
+    <w:lsdException w:name="Note Heading" w:semiHidden="1" w:unhideWhenUsed="1"/>
+    <w:lsdException w:name="Body Text 2" w:semiHidden="1" w:unhideWhenUsed="1"/>
+    <w:lsdException w:name="Body Text 3" w:semiHidden="1" w:unhideWhenUsed="1"/>
+    <w:lsdException w:name="Body Text Indent 2" w:semiHidden="1" w:unhideWhenUsed="1"/>
+    <w:lsdException w:name="Body Text Indent 3" w:semiHidden="1" w:unhideWhenUsed="1"/>
+    <w:lsdException w:name="Block Text" w:semiHidden="1" w:unhideWhenUsed="1"/>
+    <w:lsdException w:name="Hyperlink" w:semiHidden="1" w:unhideWhenUsed="1"/>
+    <w:lsdException w:name="FollowedHyperlink" w:semiHidden="1" w:unhideWhenUsed="1"/>
+    <w:lsdException w:name="Strong" w:uiPriority="22" w:qFormat="1"/>
+    <w:lsdException w:name="Emphasis" w:uiPriority="20" w:qFormat="1"/>
+    <w:lsdException w:name="Document Map" w:semiHidden="1" w:unhideWhenUsed="1"/>
+    <w:lsdException w:name="Plain Text" w:semiHidden="1" w:unhideWhenUsed="1"/>
+    <w:lsdException w:name="E-mail Signature" w:semiHidden="1" w:unhideWhenUsed="1"/>
+    <w:lsdException w:name="HTML Top of Form" w:semiHidden="1" w:unhideWhenUsed="1"/>
+    <w:lsdException w:name="HTML Bottom of Form" w:semiHidden="1" w:unhideWhenUsed="1"/>
+    <w:lsdException w:name="Normal (Web)" w:semiHidden="1" w:unhideWhenUsed="1"/>
+    <w:lsdException w:name="HTML Acronym" w:semiHidden="1" w:unhideWhenUsed="1"/>
+    <w:lsdException w:name="HTML Address" w:semiHidden="1" w:unhideWhenUsed="1"/>
+    <w:lsdException w:name="HTML Cite" w:semiHidden="1" w:unhideWhenUsed="1"/>
+    <w:lsdException w:name="HTML Code" w:semiHidden="1" w:unhideWhenUsed="1"/>
+    <w:lsdException w:name="HTML Definition" w:semiHidden="1" w:unhideWhenUsed="1"/>
+    <w:lsdException w:name="HTML Keyboard" w:semiHidden="1" w:unhideWhenUsed="1"/>
+    <w:lsdException w:name="HTML Preformatted" w:semiHidden="1" w:unhideWhenUsed="1"/>
+    <w:lsdException w:name="HTML Sample" w:semiHidden="1" w:unhideWhenUsed="1"/>
+    <w:lsdException w:name="HTML Typewriter" w:semiHidden="1" w:unhideWhenUsed="1"/>
+    <w:lsdException w:name="HTML Variable" w:semiHidden="1" w:unhideWhenUsed="1"/>
+    <w:lsdException w:name="Normal Table" w:semiHidden="1" w:unhideWhenUsed="1"/>
+    <w:lsdException w:name="annotation subject" w:semiHidden="1" w:unhideWhenUsed="1"/>
+    <w:lsdException w:name="No List" w:semiHidden="1" w:unhideWhenUsed="1"/>
+    <w:lsdException w:name="Outline List 1" w:semiHidden="1" w:unhideWhenUsed="1"/>
+    <w:lsdException w:name="Outline List 2" w:semiHidden="1" w:unhideWhenUsed="1"/>
+    <w:lsdException w:name="Outline List 3" w:semiHidden="1" w:unhideWhenUsed="1"/>
+    <w:lsdException w:name="Table Simple 1" w:semiHidden="1" w:unhideWhenUsed="1"/>
+    <w:lsdException w:name="Table Simple 2" w:semiHidden="1" w:unhideWhenUsed="1"/>
+    <w:lsdException w:name="Table Simple 3" w:semiHidden="1" w:unhideWhenUsed="1"/>
+    <w:lsdException w:name="Table Classic 1" w:semiHidden="1" w:unhideWhenUsed="1"/>
+    <w:lsdException w:name="Table Classic 2" w:semiHidden="1" w:unhideWhenUsed="1"/>
+    <w:lsdException w:name="Table Classic 3" w:semiHidden="1" w:unhideWhenUsed="1"/>
+    <w:lsdException w:name="Table Classic 4" w:semiHidden="1" w:unhideWhenUsed="1"/>
+    <w:lsdException w:name="Table Colorful 1" w:semiHidden="1" w:unhideWhenUsed="1"/>
+    <w:lsdException w:name="Table Colorful 2" w:semiHidden="1" w:unhideWhenUsed="1"/>
+    <w:lsdException w:name="Table Colorful 3" w:semiHidden="1" w:unhideWhenUsed="1"/>
+    <w:lsdException w:name="Table Columns 1" w:semiHidden="1" w:unhideWhenUsed="1"/>
+    <w:lsdException w:name="Table Columns 2" w:semiHidden="1" w:unhideWhenUsed="1"/>
+    <w:lsdException w:name="Table Columns 3" w:semiHidden="1" w:unhideWhenUsed="1"/>
+    <w:lsdException w:name="Table Columns 4" w:semiHidden="1" w:unhideWhenUsed="1"/>
+    <w:lsdException w:name="Table Columns 5" w:semiHidden="1" w:unhideWhenUsed="1"/>
+    <w:lsdException w:name="Table Grid 1" w:semiHidden="1" w:unhideWhenUsed="1"/>
+    <w:lsdException w:name="Table Grid 2" w:semiHidden="1" w:unhideWhenUsed="1"/>
+    <w:lsdException w:name="Table Grid 3" w:semiHidden="1" w:unhideWhenUsed="1"/>
+    <w:lsdException w:name="Table Grid 4" w:semiHidden="1" w:unhideWhenUsed="1"/>
+    <w:lsdException w:name="Table Grid 5" w:semiHidden="1" w:unhideWhenUsed="1"/>
+    <w:lsdException w:name="Table Grid 6" w:semiHidden="1" w:unhideWhenUsed="1"/>
+    <w:lsdException w:name="Table Grid 7" w:semiHidden="1" w:unhideWhenUsed="1"/>
+    <w:lsdException w:name="Table Grid 8" w:semiHidden="1" w:unhideWhenUsed="1"/>
+    <w:lsdException w:name="Table List 1" w:semiHidden="1" w:unhideWhenUsed="1"/>
+    <w:lsdException w:name="Table List 2" w:semiHidden="1" w:unhideWhenUsed="1"/>
+    <w:lsdException w:name="Table List 3" w:semiHidden="1" w:unhideWhenUsed="1"/>
+    <w:lsdException w:name="Table List 4" w:semiHidden="1" w:unhideWhenUsed="1"/>
+    <w:lsdException w:name="Table List 5" w:semiHidden="1" w:unhideWhenUsed="1"/>
+    <w:lsdException w:name="Table List 6" w:semiHidden="1" w:unhideWhenUsed="1"/>
+    <w:lsdException w:name="Table List 7" w:semiHidden="1" w:unhideWhenUsed="1"/>
+    <w:lsdException w:name="Table List 8" w:semiHidden="1" w:unhideWhenUsed="1"/>
+    <w:lsdException w:name="Table 3D effects 1" w:semiHidden="1" w:unhideWhenUsed="1"/>
+    <w:lsdException w:name="Table 3D effects 2" w:semiHidden="1" w:unhideWhenUsed="1"/>
+    <w:lsdException w:name="Table 3D effects 3" w:semiHidden="1" w:unhideWhenUsed="1"/>
+    <w:lsdException w:name="Table Contemporary" w:semiHidden="1" w:unhideWhenUsed="1"/>
+    <w:lsdException w:name="Table Elegant" w:semiHidden="1" w:unhideWhenUsed="1"/>
+    <w:lsdException w:name="Table Professional" w:semiHidden="1" w:unhideWhenUsed="1"/>
+    <w:lsdException w:name="Table Subtle 1" w:semiHidden="1" w:unhideWhenUsed="1"/>
+    <w:lsdException w:name="Table Subtle 2" w:semiHidden="1" w:unhideWhenUsed="1"/>
+    <w:lsdException w:name="Table Web 1" w:semiHidden="1" w:unhideWhenUsed="1"/>
+    <w:lsdException w:name="Table Web 2" w:semiHidden="1" w:unhideWhenUsed="1"/>
+    <w:lsdException w:name="Table Web 3" w:semiHidden="1" w:unhideWhenUsed="1"/>
+    <w:lsdException w:name="Balloon Text" w:semiHidden="1" w:unhideWhenUsed="1"/>
+    <w:lsdException w:name="Table Grid" w:uiPriority="39"/>
+    <w:lsdException w:name="Table Theme" w:semiHidden="1" w:unhideWhenUsed="1"/>
+    <w:lsdException w:name="Placeholder Text" w:semiHidden="1"/>
+    <w:lsdException w:name="No Spacing" w:uiPriority="1" w:qFormat="1"/>
+    <w:lsdException w:name="Light Shading" w:uiPriority="60"/>
+    <w:lsdException w:name="Light List" w:uiPriority="61"/>
+    <w:lsdException w:name="Light Grid" w:uiPriority="62"/>
+    <w:lsdException w:name="Medium Shading 1" w:uiPriority="63"/>
+    <w:lsdException w:name="Medium Shading 2" w:uiPriority="64"/>
+    <w:lsdException w:name="Medium List 1" w:uiPriority="65"/>
+    <w:lsdException w:name="Medium List 2" w:uiPriority="66"/>
+    <w:lsdException w:name="Medium Grid 1" w:uiPriority="67"/>
+    <w:lsdException w:name="Medium Grid 2" w:uiPriority="68"/>
+    <w:lsdException w:name="Medium Grid 3" w:uiPriority="69"/>
+    <w:lsdException w:name="Dark List" w:uiPriority="70"/>
+    <w:lsdException w:name="Colorful Shading" w:uiPriority="71"/>
+    <w:lsdException w:name="Colorful List" w:uiPriority="72"/>
+    <w:lsdException w:name="Colorful Grid" w:uiPriority="73"/>
+    <w:lsdException w:name="Light Shading Accent 1" w:uiPriority="60"/>
+    <w:lsdException w:name="Light List Accent 1" w:uiPriority="61"/>
+    <w:lsdException w:name="Light Grid Accent 1" w:uiPriority="62"/>
+    <w:lsdException w:name="Medium Shading 1 Accent 1" w:uiPriority="63"/>
+    <w:lsdException w:name="Medium Shading 2 Accent 1" w:uiPriority="64"/>
+    <w:lsdException w:name="Medium List 1 Accent 1" w:uiPriority="65"/>
+    <w:lsdException w:name="Revision" w:semiHidden="1"/>
+    <w:lsdException w:name="List Paragraph" w:uiPriority="34" w:qFormat="1"/>
+    <w:lsdException w:name="Quote" w:uiPriority="29" w:qFormat="1"/>
+    <w:lsdException w:name="Intense Quote" w:uiPriority="30" w:qFormat="1"/>
+    <w:lsdException w:name="Medium List 2 Accent 1" w:uiPriority="66"/>
+    <w:lsdException w:name="Medium Grid 1 Accent 1" w:uiPriority="67"/>
+    <w:lsdException w:name="Medium Grid 2 Accent 1" w:uiPriority="68"/>
+    <w:lsdException w:name="Medium Grid 3 Accent 1" w:uiPriority="69"/>
+    <w:lsdException w:name="Dark List Accent 1" w:uiPriority="70"/>
+    <w:lsdException w:name="Colorful Shading Accent 1" w:uiPriority="71"/>
+    <w:lsdException w:name="Colorful List Accent 1" w:uiPriority="72"/>
+    <w:lsdException w:name="Colorful Grid Accent 1" w:uiPriority="73"/>
+    <w:lsdException w:name="Light Shading Accent 2" w:uiPriority="60"/>
+    <w:lsdException w:name="Light List Accent 2" w:uiPriority="61"/>
+    <w:lsdException w:name="Light Grid Accent 2" w:uiPriority="62"/>
+    <w:lsdException w:name="Medium Shading 1 Accent 2" w:uiPriority="63"/>
+    <w:lsdException w:name="Medium Shading 2 Accent 2" w:uiPriority="64"/>
+    <w:lsdException w:name="Medium List 1 Accent 2" w:uiPriority="65"/>
+    <w:lsdException w:name="Medium List 2 Accent 2" w:uiPriority="66"/>
+    <w:lsdException w:name="Medium Grid 1 Accent 2" w:uiPriority="67"/>
+    <w:lsdException w:name="Medium Grid 2 Accent 2" w:uiPriority="68"/>
+    <w:lsdException w:name="Medium Grid 3 Accent 2" w:uiPriority="69"/>
+    <w:lsdException w:name="Dark List Accent 2" w:uiPriority="70"/>
+    <w:lsdException w:name="Colorful Shading Accent 2" w:uiPriority="71"/>
+    <w:lsdException w:name="Colorful List Accent 2" w:uiPriority="72"/>
+    <w:lsdException w:name="Colorful Grid Accent 2" w:uiPriority="73"/>
+    <w:lsdException w:name="Light Shading Accent 3" w:uiPriority="60"/>
+    <w:lsdException w:name="Light List Accent 3" w:uiPriority="61"/>
+    <w:lsdException w:name="Light Grid Accent 3" w:uiPriority="62"/>
+    <w:lsdException w:name="Medium Shading 1 Accent 3" w:uiPriority="63"/>
+    <w:lsdException w:name="Medium Shading 2 Accent 3" w:uiPriority="64"/>
+    <w:lsdException w:name="Medium List 1 Accent 3" w:uiPriority="65"/>
+    <w:lsdException w:name="Medium List 2 Accent 3" w:uiPriority="66"/>
+    <w:lsdException w:name="Medium Grid 1 Accent 3" w:uiPriority="67"/>
+    <w:lsdException w:name="Medium Grid 2 Accent 3" w:uiPriority="68"/>
+    <w:lsdException w:name="Medium Grid 3 Accent 3" w:uiPriority="69"/>
+    <w:lsdException w:name="Dark List Accent 3" w:uiPriority="70"/>
+    <w:lsdException w:name="Colorful Shading Accent 3" w:uiPriority="71"/>
+    <w:lsdException w:name="Colorful List Accent 3" w:uiPriority="72"/>
+    <w:lsdException w:name="Colorful Grid Accent 3" w:uiPriority="73"/>
+    <w:lsdException w:name="Light Shading Accent 4" w:uiPriority="60"/>
+    <w:lsdException w:name="Light List Accent 4" w:uiPriority="61"/>
+    <w:lsdException w:name="Light Grid Accent 4" w:uiPriority="62"/>
+    <w:lsdException w:name="Medium Shading 1 Accent 4" w:uiPriority="63"/>
+    <w:lsdException w:name="Medium Shading 2 Accent 4" w:uiPriority="64"/>
+    <w:lsdException w:name="Medium List 1 Accent 4" w:uiPriority="65"/>
+    <w:lsdException w:name="Medium List 2 Accent 4" w:uiPriority="66"/>
+    <w:lsdException w:name="Medium Grid 1 Accent 4" w:uiPriority="67"/>
+    <w:lsdException w:name="Medium Grid 2 Accent 4" w:uiPriority="68"/>
+    <w:lsdException w:name="Medium Grid 3 Accent 4" w:uiPriority="69"/>
+    <w:lsdException w:name="Dark List Accent 4" w:uiPriority="70"/>
+    <w:lsdException w:name="Colorful Shading Accent 4" w:uiPriority="71"/>
+    <w:lsdException w:name="Colorful List Accent 4" w:uiPriority="72"/>
+    <w:lsdException w:name="Colorful Grid Accent 4" w:uiPriority="73"/>
+    <w:lsdException w:name="Light Shading Accent 5" w:uiPriority="60"/>
+    <w:lsdException w:name="Light List Accent 5" w:uiPriority="61"/>
+    <w:lsdException w:name="Light Grid Accent 5" w:uiPriority="62"/>
+    <w:lsdException w:name="Medium Shading 1 Accent 5" w:uiPriority="63"/>
+    <w:lsdException w:name="Medium Shading 2 Accent 5" w:uiPriority="64"/>
+    <w:lsdException w:name="Medium List 1 Accent 5" w:uiPriority="65"/>
+    <w:lsdException w:name="Medium List 2 Accent 5" w:uiPriority="66"/>
+    <w:lsdException w:name="Medium Grid 1 Accent 5" w:uiPriority="67"/>
+    <w:lsdException w:name="Medium Grid 2 Accent 5" w:uiPriority="68"/>
+    <w:lsdException w:name="Medium Grid 3 Accent 5" w:uiPriority="69"/>
+    <w:lsdException w:name="Dark List Accent 5" w:uiPriority="70"/>
+    <w:lsdException w:name="Colorful Shading Accent 5" w:uiPriority="71"/>
+    <w:lsdException w:name="Colorful List Accent 5" w:uiPriority="72"/>
+    <w:lsdException w:name="Colorful Grid Accent 5" w:uiPriority="73"/>
+    <w:lsdException w:name="Light Shading Accent 6" w:uiPriority="60"/>
+    <w:lsdException w:name="Light List Accent 6" w:uiPriority="61"/>
+    <w:lsdException w:name="Light Grid Accent 6" w:uiPriority="62"/>
+    <w:lsdException w:name="Medium Shading 1 Accent 6" w:uiPriority="63"/>
+    <w:lsdException w:name="Medium Shading 2 Accent 6" w:uiPriority="64"/>
+    <w:lsdException w:name="Medium List 1 Accent 6" w:uiPriority="65"/>
+    <w:lsdException w:name="Medium List 2 Accent 6" w:uiPriority="66"/>
+    <w:lsdException w:name="Medium Grid 1 Accent 6" w:uiPriority="67"/>
+    <w:lsdException w:name="Medium Grid 2 Accent 6" w:uiPriority="68"/>
+    <w:lsdException w:name="Medium Grid 3 Accent 6" w:uiPriority="69"/>
+    <w:lsdException w:name="Dark List Accent 6" w:uiPriority="70"/>
+    <w:lsdException w:name="Colorful Shading Accent 6" w:uiPriority="71"/>
+    <w:lsdException w:name="Colorful List Accent 6" w:uiPriority="72"/>
+    <w:lsdException w:name="Colorful Grid Accent 6" w:uiPriority="73"/>
+    <w:lsdException w:name="Subtle Emphasis" w:uiPriority="19" w:qFormat="1"/>
+    <w:lsdException w:name="Intense Emphasis" w:uiPriority="21" w:qFormat="1"/>
+    <w:lsdException w:name="Subtle Reference" w:uiPriority="31" w:qFormat="1"/>
+    <w:lsdException w:name="Intense Reference" w:uiPriority="32" w:qFormat="1"/>
+    <w:lsdException w:name="Book Title" w:uiPriority="33" w:qFormat="1"/>
+    <w:lsdException w:name="Bibliography" w:semiHidden="1" w:uiPriority="37" w:unhideWhenUsed="1"/>
+    <w:lsdException w:name="TOC Heading" w:semiHidden="1" w:uiPriority="39" w:unhideWhenUsed="1" w:qFormat="1"/>
+    <w:lsdException w:name="Plain Table 1" w:uiPriority="41"/>
+    <w:lsdException w:name="Plain Table 2" w:uiPriority="42"/>
+    <w:lsdException w:name="Plain Table 3" w:uiPriority="43"/>
+    <w:lsdException w:name="Plain Table 4" w:uiPriority="44"/>
+    <w:lsdException w:name="Plain Table 5" w:uiPriority="45"/>
+    <w:lsdException w:name="Grid Table Light" w:uiPriority="40"/>
+    <w:lsdException w:name="Grid Table 1 Light" w:uiPriority="46"/>
+    <w:lsdException w:name="Grid Table 2" w:uiPriority="47"/>
+    <w:lsdException w:name="Grid Table 3" w:uiPriority="48"/>
+    <w:lsdException w:name="Grid Table 4" w:uiPriority="49"/>
+    <w:lsdException w:name="Grid Table 5 Dark" w:uiPriority="50"/>
+    <w:lsdException w:name="Grid Table 6 Colorful" w:uiPriority="51"/>
+    <w:lsdException w:name="Grid Table 7 Colorful" w:uiPriority="52"/>
+    <w:lsdException w:name="Grid Table 1 Light Accent 1" w:uiPriority="46"/>
+    <w:lsdException w:name="Grid Table 2 Accent 1" w:uiPriority="47"/>
+    <w:lsdException w:name="Grid Table 3 Accent 1" w:uiPriority="48"/>
+    <w:lsdException w:name="Grid Table 4 Accent 1" w:uiPriority="49"/>
+    <w:lsdException w:name="Grid Table 5 Dark Accent 1" w:uiPriority="50"/>
+    <w:lsdException w:name="Grid Table 6 Colorful Accent 1" w:uiPriority="51"/>
+    <w:lsdException w:name="Grid Table 7 Colorful Accent 1" w:uiPriority="52"/>
+    <w:lsdException w:name="Grid Table 1 Light Accent 2" w:uiPriority="46"/>
+    <w:lsdException w:name="Grid Table 2 Accent 2" w:uiPriority="47"/>
+    <w:lsdException w:name="Grid Table 3 Accent 2" w:uiPriority="48"/>
+    <w:lsdException w:name="Grid Table 4 Accent 2" w:uiPriority="49"/>
+    <w:lsdException w:name="Grid Table 5 Dark Accent 2" w:uiPriority="50"/>
+    <w:lsdException w:name="Grid Table 6 Colorful Accent 2" w:uiPriority="51"/>
+    <w:lsdException w:name="Grid Table 7 Colorful Accent 2" w:uiPriority="52"/>
+    <w:lsdException w:name="Grid Table 1 Light Accent 3" w:uiPriority="46"/>
+    <w:lsdException w:name="Grid Table 2 Accent 3" w:uiPriority="47"/>
+    <w:lsdException w:name="Grid Table 3 Accent 3" w:uiPriority="48"/>
+    <w:lsdException w:name="Grid Table 4 Accent 3" w:uiPriority="49"/>
+    <w:lsdException w:name="Grid Table 5 Dark Accent 3" w:uiPriority="50"/>
+    <w:lsdException w:name="Grid Table 6 Colorful Accent 3" w:uiPriority="51"/>
+    <w:lsdException w:name="Grid Table 7 Colorful Accent 3" w:uiPriority="52"/>
+    <w:lsdException w:name="Grid Table 1 Light Accent 4" w:uiPriority="46"/>
+    <w:lsdException w:name="Grid Table 2 Accent 4" w:uiPriority="47"/>
+    <w:lsdException w:name="Grid Table 3 Accent 4" w:uiPriority="48"/>
+    <w:lsdException w:name="Grid Table 4 Accent 4" w:uiPriority="49"/>
+    <w:lsdException w:name="Grid Table 5 Dark Accent 4" w:uiPriority="50"/>
+    <w:lsdException w:name="Grid Table 6 Colorful Accent 4" w:uiPriority="51"/>
+    <w:lsdException w:name="Grid Table 7 Colorful Accent 4" w:uiPriority="52"/>
+    <w:lsdException w:name="Grid Table 1 Light Accent 5" w:uiPriority="46"/>
+    <w:lsdException w:name="Grid Table 2 Accent 5" w:uiPriority="47"/>
+    <w:lsdException w:name="Grid Table 3 Accent 5" w:uiPriority="48"/>
+    <w:lsdException w:name="Grid Table 4 Accent 5" w:uiPriority="49"/>
+    <w:lsdException w:name="Grid Table 5 Dark Accent 5" w:uiPriority="50"/>
+    <w:lsdException w:name="Grid Table 6 Colorful Accent 5" w:uiPriority="51"/>
+    <w:lsdException w:name="Grid Table 7 Colorful Accent 5" w:uiPriority="52"/>
+    <w:lsdException w:name="Grid Table 1 Light Accent 6" w:uiPriority="46"/>
+    <w:lsdException w:name="Grid Table 2 Accent 6" w:uiPriority="47"/>
+    <w:lsdException w:name="Grid Table 3 Accent 6" w:uiPriority="48"/>
+    <w:lsdException w:name="Grid Table 4 Accent 6" w:uiPriority="49"/>
+    <w:lsdException w:name="Grid Table 5 Dark Accent 6" w:uiPriority="50"/>
+    <w:lsdException w:name="Grid Table 6 Colorful Accent 6" w:uiPriority="51"/>
+    <w:lsdException w:name="Grid Table 7 Colorful Accent 6" w:uiPriority="52"/>
+    <w:lsdException w:name="List Table 1 Light" w:uiPriority="46"/>
+    <w:lsdException w:name="List Table 2" w:uiPriority="47"/>
+    <w:lsdException w:name="List Table 3" w:uiPriority="48"/>
+    <w:lsdException w:name="List Table 4" w:uiPriority="49"/>
+    <w:lsdException w:name="List Table 5 Dark" w:uiPriority="50"/>
+    <w:lsdException w:name="List Table 6 Colorful" w:uiPriority="51"/>
+    <w:lsdException w:name="List Table 7 Colorful" w:uiPriority="52"/>
+    <w:lsdException w:name="List Table 1 Light Accent 1" w:uiPriority="46"/>
+    <w:lsdException w:name="List Table 2 Accent 1" w:uiPriority="47"/>
+    <w:lsdException w:name="List Table 3 Accent 1" w:uiPriority="48"/>
+    <w:lsdException w:name="List Table 4 Accent 1" w:uiPriority="49"/>
+    <w:lsdException w:name="List Table 5 Dark Accent 1" w:uiPriority="50"/>
+    <w:lsdException w:name="List Table 6 Colorful Accent 1" w:uiPriority="51"/>
+    <w:lsdException w:name="List Table 7 Colorful Accent 1" w:uiPriority="52"/>
+    <w:lsdException w:name="List Table 1 Light Accent 2" w:uiPriority="46"/>
+    <w:lsdException w:name="List Table 2 Accent 2" w:uiPriority="47"/>
+    <w:lsdException w:name="List Table 3 Accent 2" w:uiPriority="48"/>
+    <w:lsdException w:name="List Table 4 Accent 2" w:uiPriority="49"/>
+    <w:lsdException w:name="List Table 5 Dark Accent 2" w:uiPriority="50"/>
+    <w:lsdException w:name="List Table 6 Colorful Accent 2" w:uiPriority="51"/>
+    <w:lsdException w:name="List Table 7 Colorful Accent 2" w:uiPriority="52"/>
+    <w:lsdException w:name="List Table 1 Light Accent 3" w:uiPriority="46"/>
+    <w:lsdException w:name="List Table 2 Accent 3" w:uiPriority="47"/>
+    <w:lsdException w:name="List Table 3 Accent 3" w:uiPriority="48"/>
+    <w:lsdException w:name="List Table 4 Accent 3" w:uiPriority="49"/>
+    <w:lsdException w:name="List Table 5 Dark Accent 3" w:uiPriority="50"/>
+    <w:lsdException w:name="List Table 6 Colorful Accent 3" w:uiPriority="51"/>
+    <w:lsdException w:name="List Table 7 Colorful Accent 3" w:uiPriority="52"/>
+    <w:lsdException w:name="List Table 1 Light Accent 4" w:uiPriority="46"/>
+    <w:lsdException w:name="List Table 2 Accent 4" w:uiPriority="47"/>
+    <w:lsdException w:name="List Table 3 Accent 4" w:uiPriority="48"/>
+    <w:lsdException w:name="List Table 4 Accent 4" w:uiPriority="49"/>
+    <w:lsdException w:name="List Table 5 Dark Accent 4" w:uiPriority="50"/>
+    <w:lsdException w:name="List Table 6 Colorful Accent 4" w:uiPriority="51"/>
+    <w:lsdException w:name="List Table 7 Colorful Accent 4" w:uiPriority="52"/>
+    <w:lsdException w:name="List Table 1 Light Accent 5" w:uiPriority="46"/>
+    <w:lsdException w:name="List Table 2 Accent 5" w:uiPriority="47"/>
+    <w:lsdException w:name="List Table 3 Accent 5" w:uiPriority="48"/>
+    <w:lsdException w:name="List Table 4 Accent 5" w:uiPriority="49"/>
+    <w:lsdException w:name="List Table 5 Dark Accent 5" w:uiPriority="50"/>
+    <w:lsdException w:name="List Table 6 Colorful Accent 5" w:uiPriority="51"/>
+    <w:lsdException w:name="List Table 7 Colorful Accent 5" w:uiPriority="52"/>
+    <w:lsdException w:name="List Table 1 Light Accent 6" w:uiPriority="46"/>
+    <w:lsdException w:name="List Table 2 Accent 6" w:uiPriority="47"/>
+    <w:lsdException w:name="List Table 3 Accent 6" w:uiPriority="48"/>
+    <w:lsdException w:name="List Table 4 Accent 6" w:uiPriority="49"/>
+    <w:lsdException w:name="List Table 5 Dark Accent 6" w:uiPriority="50"/>
+    <w:lsdException w:name="List Table 6 Colorful Accent 6" w:uiPriority="51"/>
+    <w:lsdException w:name="List Table 7 Colorful Accent 6" w:uiPriority="52"/>
+    <w:lsdException w:name="Mention" w:semiHidden="1" w:unhideWhenUsed="1"/>
+    <w:lsdException w:name="Smart Hyperlink" w:semiHidden="1" w:unhideWhenUsed="1"/>
+    <w:lsdException w:name="Hashtag" w:semiHidden="1" w:unhideWhenUsed="1"/>
+    <w:lsdException w:name="Unresolved Mention" w:semiHidden="1" w:unhideWhenUsed="1"/>
+  </w:latentStyles>
+  <w:style w:type="paragraph" w:default="1" w:styleId="Normal">
+    <w:name w:val="Normal"/>
+    <w:qFormat/>
   </w:style>
   <w:style w:type="paragraph" w:styleId="Heading1">
     <w:name w:val="heading 1"/>
     <w:basedOn w:val="Normal"/>
     <w:next w:val="Normal"/>
+    <w:uiPriority w:val="9"/>
+    <w:qFormat/>
     <w:pPr>
-      <w:keepNext w:val="1"/>
-      <w:keepLines w:val="1"/>
-      <w:pageBreakBefore w:val="0"/>
-      <w:spacing w:before="280" w:lineRule="auto"/>
+      <w:keepNext/>
+      <w:keepLines/>
+      <w:spacing w:before="280"/>
+      <w:outlineLvl w:val="0"/>
     </w:pPr>
     <w:rPr>
       <w:sz w:val="28"/>
@@ -980,25 +1537,33 @@
     <w:name w:val="heading 2"/>
     <w:basedOn w:val="Normal"/>
     <w:next w:val="Normal"/>
+    <w:uiPriority w:val="9"/>
+    <w:semiHidden/>
+    <w:unhideWhenUsed/>
+    <w:qFormat/>
     <w:pPr>
-      <w:keepNext w:val="1"/>
-      <w:keepLines w:val="1"/>
-      <w:pageBreakBefore w:val="0"/>
-      <w:spacing w:before="220" w:lineRule="auto"/>
+      <w:keepNext/>
+      <w:keepLines/>
+      <w:spacing w:before="220"/>
+      <w:outlineLvl w:val="1"/>
     </w:pPr>
     <w:rPr>
-      <w:b w:val="1"/>
+      <w:b/>
     </w:rPr>
   </w:style>
   <w:style w:type="paragraph" w:styleId="Heading3">
     <w:name w:val="heading 3"/>
     <w:basedOn w:val="Normal"/>
     <w:next w:val="Normal"/>
+    <w:uiPriority w:val="9"/>
+    <w:semiHidden/>
+    <w:unhideWhenUsed/>
+    <w:qFormat/>
     <w:pPr>
-      <w:keepNext w:val="1"/>
-      <w:keepLines w:val="1"/>
-      <w:pageBreakBefore w:val="0"/>
-      <w:spacing w:before="220" w:lineRule="auto"/>
+      <w:keepNext/>
+      <w:keepLines/>
+      <w:spacing w:before="220"/>
+      <w:outlineLvl w:val="2"/>
     </w:pPr>
     <w:rPr>
       <w:u w:val="single"/>
@@ -1008,11 +1573,15 @@
     <w:name w:val="heading 4"/>
     <w:basedOn w:val="Normal"/>
     <w:next w:val="Normal"/>
+    <w:uiPriority w:val="9"/>
+    <w:semiHidden/>
+    <w:unhideWhenUsed/>
+    <w:qFormat/>
     <w:pPr>
-      <w:keepNext w:val="1"/>
-      <w:keepLines w:val="1"/>
-      <w:pageBreakBefore w:val="0"/>
-      <w:spacing w:after="80" w:before="280" w:lineRule="auto"/>
+      <w:keepNext/>
+      <w:keepLines/>
+      <w:spacing w:before="280" w:after="80"/>
+      <w:outlineLvl w:val="3"/>
     </w:pPr>
     <w:rPr>
       <w:color w:val="666666"/>
@@ -1024,44 +1593,76 @@
     <w:name w:val="heading 5"/>
     <w:basedOn w:val="Normal"/>
     <w:next w:val="Normal"/>
+    <w:uiPriority w:val="9"/>
+    <w:semiHidden/>
+    <w:unhideWhenUsed/>
+    <w:qFormat/>
     <w:pPr>
-      <w:keepNext w:val="1"/>
-      <w:keepLines w:val="1"/>
-      <w:pageBreakBefore w:val="0"/>
-      <w:spacing w:after="80" w:before="240" w:lineRule="auto"/>
+      <w:keepNext/>
+      <w:keepLines/>
+      <w:spacing w:before="240" w:after="80"/>
+      <w:outlineLvl w:val="4"/>
     </w:pPr>
     <w:rPr>
       <w:color w:val="666666"/>
-      <w:sz w:val="22"/>
-      <w:szCs w:val="22"/>
     </w:rPr>
   </w:style>
   <w:style w:type="paragraph" w:styleId="Heading6">
     <w:name w:val="heading 6"/>
     <w:basedOn w:val="Normal"/>
     <w:next w:val="Normal"/>
+    <w:uiPriority w:val="9"/>
+    <w:semiHidden/>
+    <w:unhideWhenUsed/>
+    <w:qFormat/>
     <w:pPr>
-      <w:keepNext w:val="1"/>
-      <w:keepLines w:val="1"/>
-      <w:pageBreakBefore w:val="0"/>
-      <w:spacing w:after="80" w:before="240" w:lineRule="auto"/>
+      <w:keepNext/>
+      <w:keepLines/>
+      <w:spacing w:before="240" w:after="80"/>
+      <w:outlineLvl w:val="5"/>
     </w:pPr>
     <w:rPr>
-      <w:i w:val="1"/>
+      <w:i/>
       <w:color w:val="666666"/>
-      <w:sz w:val="22"/>
-      <w:szCs w:val="22"/>
     </w:rPr>
+  </w:style>
+  <w:style w:type="character" w:default="1" w:styleId="DefaultParagraphFont">
+    <w:name w:val="Default Paragraph Font"/>
+    <w:uiPriority w:val="1"/>
+    <w:semiHidden/>
+    <w:unhideWhenUsed/>
+  </w:style>
+  <w:style w:type="table" w:default="1" w:styleId="TableNormal">
+    <w:name w:val="Normal Table"/>
+    <w:uiPriority w:val="99"/>
+    <w:semiHidden/>
+    <w:unhideWhenUsed/>
+    <w:tblPr>
+      <w:tblInd w:w="0" w:type="dxa"/>
+      <w:tblCellMar>
+        <w:top w:w="0" w:type="dxa"/>
+        <w:left w:w="108" w:type="dxa"/>
+        <w:bottom w:w="0" w:type="dxa"/>
+        <w:right w:w="108" w:type="dxa"/>
+      </w:tblCellMar>
+    </w:tblPr>
+  </w:style>
+  <w:style w:type="numbering" w:default="1" w:styleId="NoList">
+    <w:name w:val="No List"/>
+    <w:uiPriority w:val="99"/>
+    <w:semiHidden/>
+    <w:unhideWhenUsed/>
   </w:style>
   <w:style w:type="paragraph" w:styleId="Title">
     <w:name w:val="Title"/>
     <w:basedOn w:val="Normal"/>
     <w:next w:val="Normal"/>
+    <w:uiPriority w:val="10"/>
+    <w:qFormat/>
     <w:pPr>
-      <w:keepNext w:val="1"/>
-      <w:keepLines w:val="1"/>
-      <w:pageBreakBefore w:val="0"/>
-      <w:spacing w:after="200" w:lineRule="auto"/>
+      <w:keepNext/>
+      <w:keepLines/>
+      <w:spacing w:after="200"/>
     </w:pPr>
     <w:rPr>
       <w:sz w:val="36"/>
@@ -1072,17 +1673,73 @@
     <w:name w:val="Subtitle"/>
     <w:basedOn w:val="Normal"/>
     <w:next w:val="Normal"/>
+    <w:uiPriority w:val="11"/>
+    <w:qFormat/>
     <w:pPr>
-      <w:keepNext w:val="1"/>
-      <w:keepLines w:val="1"/>
-      <w:pageBreakBefore w:val="0"/>
-      <w:spacing w:after="200" w:lineRule="auto"/>
+      <w:keepNext/>
+      <w:keepLines/>
+      <w:spacing w:after="200"/>
     </w:pPr>
     <w:rPr>
-      <w:rFonts w:ascii="Roboto Light" w:cs="Roboto Light" w:eastAsia="Roboto Light" w:hAnsi="Roboto Light"/>
+      <w:rFonts w:ascii="Roboto Light" w:eastAsia="Roboto Light" w:hAnsi="Roboto Light" w:cs="Roboto Light"/>
       <w:sz w:val="28"/>
       <w:szCs w:val="28"/>
     </w:rPr>
+  </w:style>
+  <w:style w:type="paragraph" w:styleId="ListParagraph">
+    <w:name w:val="List Paragraph"/>
+    <w:basedOn w:val="Normal"/>
+    <w:uiPriority w:val="34"/>
+    <w:qFormat/>
+    <w:rsid w:val="00832923"/>
+    <w:pPr>
+      <w:ind w:left="720"/>
+      <w:contextualSpacing/>
+    </w:pPr>
+  </w:style>
+  <w:style w:type="paragraph" w:styleId="Header">
+    <w:name w:val="header"/>
+    <w:basedOn w:val="Normal"/>
+    <w:link w:val="HeaderChar"/>
+    <w:uiPriority w:val="99"/>
+    <w:unhideWhenUsed/>
+    <w:rsid w:val="00E136B9"/>
+    <w:pPr>
+      <w:tabs>
+        <w:tab w:val="center" w:pos="4680"/>
+        <w:tab w:val="right" w:pos="9360"/>
+      </w:tabs>
+      <w:spacing w:line="240" w:lineRule="auto"/>
+    </w:pPr>
+  </w:style>
+  <w:style w:type="character" w:customStyle="1" w:styleId="HeaderChar">
+    <w:name w:val="Header Char"/>
+    <w:basedOn w:val="DefaultParagraphFont"/>
+    <w:link w:val="Header"/>
+    <w:uiPriority w:val="99"/>
+    <w:rsid w:val="00E136B9"/>
+  </w:style>
+  <w:style w:type="paragraph" w:styleId="Footer">
+    <w:name w:val="footer"/>
+    <w:basedOn w:val="Normal"/>
+    <w:link w:val="FooterChar"/>
+    <w:uiPriority w:val="99"/>
+    <w:unhideWhenUsed/>
+    <w:rsid w:val="00E136B9"/>
+    <w:pPr>
+      <w:tabs>
+        <w:tab w:val="center" w:pos="4680"/>
+        <w:tab w:val="right" w:pos="9360"/>
+      </w:tabs>
+      <w:spacing w:line="240" w:lineRule="auto"/>
+    </w:pPr>
+  </w:style>
+  <w:style w:type="character" w:customStyle="1" w:styleId="FooterChar">
+    <w:name w:val="Footer Char"/>
+    <w:basedOn w:val="DefaultParagraphFont"/>
+    <w:link w:val="Footer"/>
+    <w:uiPriority w:val="99"/>
+    <w:rsid w:val="00E136B9"/>
   </w:style>
 </w:styles>
 </file>

--- a/Notebook 1- Node.js Initialization.docx
+++ b/Notebook 1- Node.js Initialization.docx
@@ -11,7 +11,7 @@
       <w:bookmarkStart w:id="0" w:name="_9z96tocszg02" w:colFirst="0" w:colLast="0"/>
       <w:bookmarkEnd w:id="0"/>
       <w:r>
-        <w:t>How to Initialize a Node.js Project</w:t>
+        <w:t>Notebook 1: How to Initialize a Node.js Project</w:t>
       </w:r>
       <w:bookmarkStart w:id="1" w:name="_e4racv411le8" w:colFirst="0" w:colLast="0"/>
       <w:bookmarkEnd w:id="1"/>
@@ -35,18 +35,81 @@
     </w:p>
     <w:p>
       <w:pPr>
+        <w:rPr>
+          <w:b/>
+        </w:rPr>
+      </w:pPr>
+      <w:r>
+        <w:rPr>
+          <w:b/>
+        </w:rPr>
+        <w:t>What you’ll need (Windows);</w:t>
+      </w:r>
+    </w:p>
+    <w:p>
+      <w:pPr>
+        <w:pStyle w:val="ListParagraph"/>
+        <w:numPr>
+          <w:ilvl w:val="0"/>
+          <w:numId w:val="9"/>
+        </w:numPr>
+        <w:rPr>
+          <w:b/>
+        </w:rPr>
+      </w:pPr>
+      <w:r>
+        <w:rPr>
+          <w:b/>
+        </w:rPr>
+        <w:t>Access to command prompt and file explorer</w:t>
+      </w:r>
+    </w:p>
+    <w:p>
+      <w:pPr>
         <w:pStyle w:val="Heading1"/>
       </w:pPr>
       <w:r>
         <w:t>Creating a project folder</w:t>
+      </w:r>
+    </w:p>
+    <w:p>
+      <w:r>
+        <w:t xml:space="preserve">Creating a project folder is a useful thing to do when you need to. Helps keep everything organized, but more importantly, you need one to initialize a node.js project effectively. </w:t>
+      </w:r>
+    </w:p>
+    <w:p>
+      <w:pPr>
+        <w:pStyle w:val="ListParagraph"/>
+        <w:numPr>
+          <w:ilvl w:val="0"/>
+          <w:numId w:val="7"/>
+        </w:numPr>
+      </w:pPr>
+      <w:r>
+        <w:t>Open file explorer and right-click an empty space.</w:t>
+      </w:r>
+    </w:p>
+    <w:p>
+      <w:pPr>
+        <w:pStyle w:val="ListParagraph"/>
+        <w:numPr>
+          <w:ilvl w:val="0"/>
+          <w:numId w:val="7"/>
+        </w:numPr>
+      </w:pPr>
+      <w:r>
+        <w:t>“new” “folder”. This’ll create a blank folder. Rename the folder to whatever, but for this, I’m just going to call it ‘Testing’ to simplify things.</w:t>
+      </w:r>
+    </w:p>
+    <w:p>
+      <w:pPr>
+        <w:pStyle w:val="Heading1"/>
+      </w:pPr>
+      <w:r>
+        <w:t xml:space="preserve">Using ‘npm init’ </w:t>
       </w:r>
       <w:bookmarkStart w:id="2" w:name="_GoBack"/>
       <w:bookmarkEnd w:id="2"/>
-    </w:p>
-    <w:p>
-      <w:r>
-        <w:t xml:space="preserve">Creating a project folder is a useful thing to do when you need to. Helps keep everything organized, but more importantly, you need one to initialize a node.js project effectively. </w:t>
-      </w:r>
     </w:p>
     <w:p>
       <w:pPr>
@@ -57,53 +120,6 @@
         </w:numPr>
       </w:pPr>
       <w:r>
-        <w:t>Open file explorer</w:t>
-      </w:r>
-    </w:p>
-    <w:p>
-      <w:pPr>
-        <w:pStyle w:val="ListParagraph"/>
-        <w:numPr>
-          <w:ilvl w:val="0"/>
-          <w:numId w:val="3"/>
-        </w:numPr>
-      </w:pPr>
-      <w:r>
-        <w:t>Right click in an empty space</w:t>
-      </w:r>
-    </w:p>
-    <w:p>
-      <w:pPr>
-        <w:pStyle w:val="ListParagraph"/>
-        <w:numPr>
-          <w:ilvl w:val="0"/>
-          <w:numId w:val="3"/>
-        </w:numPr>
-      </w:pPr>
-      <w:r>
-        <w:t>“new” “folder”</w:t>
-      </w:r>
-      <w:r>
-        <w:t>. This’ll create a blank folder. Rename the folder to whatever, but for this, I’m just going to call it ‘Testing’ to simplify things.</w:t>
-      </w:r>
-    </w:p>
-    <w:p>
-      <w:pPr>
-        <w:pStyle w:val="Heading1"/>
-      </w:pPr>
-      <w:r>
-        <w:t xml:space="preserve">Using ‘npm init’ </w:t>
-      </w:r>
-    </w:p>
-    <w:p>
-      <w:pPr>
-        <w:pStyle w:val="ListParagraph"/>
-        <w:numPr>
-          <w:ilvl w:val="0"/>
-          <w:numId w:val="3"/>
-        </w:numPr>
-      </w:pPr>
-      <w:r>
         <w:t>Copy the file path, then open command prompt.</w:t>
       </w:r>
     </w:p>
@@ -116,7 +132,7 @@
           <w:noProof/>
         </w:rPr>
         <w:drawing>
-          <wp:inline distT="0" distB="0" distL="0" distR="0" wp14:anchorId="39A8391D" wp14:editId="49C4DF60">
+          <wp:inline distT="0" distB="0" distL="0" distR="0" wp14:anchorId="35FD1980" wp14:editId="49C80729">
             <wp:extent cx="5943600" cy="713740"/>
             <wp:effectExtent l="0" t="0" r="0" b="0"/>
             <wp:docPr id="1" name="Picture 1"/>
@@ -169,30 +185,20 @@
       </w:r>
     </w:p>
     <w:p>
-      <w:pPr>
-        <w:pStyle w:val="ListParagraph"/>
-        <w:numPr>
-          <w:ilvl w:val="0"/>
-          <w:numId w:val="4"/>
-        </w:numPr>
-      </w:pPr>
-      <w:r>
-        <w:t>With command prompt open, write ‘cd (file path)’</w:t>
+      <w:r>
+        <w:t>With command prompt open, write ‘cd (paste the file path)’</w:t>
       </w:r>
     </w:p>
     <w:p>
       <w:pPr>
         <w:ind w:left="720"/>
       </w:pPr>
-      <w:r>
-        <w:t>`</w:t>
-      </w:r>
       <w:r>
         <w:rPr>
           <w:noProof/>
         </w:rPr>
         <w:drawing>
-          <wp:inline distT="0" distB="0" distL="0" distR="0" wp14:anchorId="02E41C0E" wp14:editId="5B742777">
+          <wp:inline distT="0" distB="0" distL="0" distR="0" wp14:anchorId="19C78A8F" wp14:editId="171B618D">
             <wp:extent cx="5876925" cy="728345"/>
             <wp:effectExtent l="0" t="0" r="9525" b="0"/>
             <wp:docPr id="5" name="Picture 5"/>
@@ -240,11 +246,11 @@
         <w:pStyle w:val="ListParagraph"/>
         <w:numPr>
           <w:ilvl w:val="0"/>
-          <w:numId w:val="4"/>
+          <w:numId w:val="6"/>
         </w:numPr>
       </w:pPr>
       <w:r>
-        <w:t>When you’re in the folder, you can use the command ‘npm init’ to enter</w:t>
+        <w:t>When you’re in the folder, use the command ‘npm init’, then ‘npm I’</w:t>
       </w:r>
     </w:p>
     <w:p>
@@ -252,11 +258,11 @@
         <w:pStyle w:val="ListParagraph"/>
         <w:numPr>
           <w:ilvl w:val="1"/>
-          <w:numId w:val="4"/>
+          <w:numId w:val="6"/>
         </w:numPr>
       </w:pPr>
       <w:r>
-        <w:t>(don’t forget to install node by going to the node website and installing the version you need)</w:t>
+        <w:t>(don’t forget to go to the node website and install the version you need)</w:t>
       </w:r>
     </w:p>
     <w:p>
@@ -264,24 +270,11 @@
         <w:pStyle w:val="ListParagraph"/>
         <w:numPr>
           <w:ilvl w:val="0"/>
-          <w:numId w:val="4"/>
+          <w:numId w:val="6"/>
         </w:numPr>
       </w:pPr>
       <w:r>
-        <w:t>Input the information it asks as you see fit.</w:t>
-      </w:r>
-    </w:p>
-    <w:p>
-      <w:r>
-        <w:t>When you open the folder, you should see something inside. That means it worked.</w:t>
-      </w:r>
-    </w:p>
-    <w:p>
-      <w:pPr>
-        <w:pStyle w:val="Heading1"/>
-      </w:pPr>
-      <w:r>
-        <w:t>Making the main .js file</w:t>
+        <w:t xml:space="preserve">Input the information it asks as you see fit. You can spam enter, but I highly recommend taking the time to fill in the information. </w:t>
       </w:r>
     </w:p>
     <w:p>
@@ -289,14 +282,73 @@
         <w:pStyle w:val="ListParagraph"/>
         <w:numPr>
           <w:ilvl w:val="0"/>
-          <w:numId w:val="5"/>
+          <w:numId w:val="6"/>
+        </w:numPr>
+      </w:pPr>
+      <w:r>
+        <w:t>When you open the folder, you should see something inside. That means it worked.</w:t>
+      </w:r>
+    </w:p>
+    <w:p>
+      <w:pPr>
+        <w:pStyle w:val="Heading1"/>
+      </w:pPr>
+      <w:r>
+        <w:t>Making the main .js file</w:t>
+      </w:r>
+    </w:p>
+    <w:p>
+      <w:pPr>
+        <w:pStyle w:val="ListParagraph"/>
+        <w:numPr>
+          <w:ilvl w:val="0"/>
+          <w:numId w:val="8"/>
+        </w:numPr>
+      </w:pPr>
+      <w:r>
+        <w:t>If you clicked out of the folder, go back into it.</w:t>
+      </w:r>
+    </w:p>
+    <w:p>
+      <w:pPr>
+        <w:pStyle w:val="ListParagraph"/>
+        <w:numPr>
+          <w:ilvl w:val="0"/>
+          <w:numId w:val="8"/>
+        </w:numPr>
+      </w:pPr>
+      <w:r>
+        <w:t>Right click an empty space in the folder, select ‘new’ ‘text document’</w:t>
+      </w:r>
+    </w:p>
+    <w:p>
+      <w:pPr>
+        <w:pStyle w:val="ListParagraph"/>
+        <w:numPr>
+          <w:ilvl w:val="0"/>
+          <w:numId w:val="8"/>
+        </w:numPr>
+      </w:pPr>
+      <w:r>
+        <w:t xml:space="preserve">Replace the .txt at the end with .js. Name the document anything you want to. </w:t>
+      </w:r>
+    </w:p>
+    <w:p>
+      <w:pPr>
+        <w:pStyle w:val="ListParagraph"/>
+        <w:numPr>
+          <w:ilvl w:val="0"/>
+          <w:numId w:val="8"/>
         </w:numPr>
         <w:rPr>
           <w:b/>
         </w:rPr>
       </w:pPr>
       <w:r>
-        <w:t>If you clicked out of the folder, go back into it.</w:t>
+        <w:rPr>
+          <w:b/>
+        </w:rPr>
+        <w:t>IF YOU DON’T SEE THE .TXT, YOU DON’T HAVE FILE EXTENSIONS ON. AT THE TOP OF YOUR FILE EXPLORER, SELECT ‘VIEW’ THEN ‘FILE NAME EXTENSIONS’.</w:t>
       </w:r>
     </w:p>
     <w:p>
@@ -304,120 +356,19 @@
         <w:pStyle w:val="ListParagraph"/>
         <w:numPr>
           <w:ilvl w:val="0"/>
-          <w:numId w:val="5"/>
+          <w:numId w:val="8"/>
         </w:numPr>
+      </w:pPr>
+      <w:r>
+        <w:t>When all this is done, there should be three files inside your folder, and you’re ready for the next notebook.</w:t>
+      </w:r>
+    </w:p>
+    <w:p>
+      <w:pPr>
         <w:rPr>
           <w:b/>
         </w:rPr>
       </w:pPr>
-      <w:r>
-        <w:t>Right click an empty space in the folder, select ‘new’ ‘text document’</w:t>
-      </w:r>
-    </w:p>
-    <w:p>
-      <w:pPr>
-        <w:pStyle w:val="ListParagraph"/>
-        <w:numPr>
-          <w:ilvl w:val="0"/>
-          <w:numId w:val="5"/>
-        </w:numPr>
-        <w:rPr>
-          <w:b/>
-        </w:rPr>
-      </w:pPr>
-      <w:r>
-        <w:t>Replace the .txt at the end with .js. Name the document anything you want to. For this example, I’ll be naming it ‘main’.</w:t>
-      </w:r>
-    </w:p>
-    <w:p>
-      <w:pPr>
-        <w:pStyle w:val="ListParagraph"/>
-        <w:numPr>
-          <w:ilvl w:val="0"/>
-          <w:numId w:val="5"/>
-        </w:numPr>
-        <w:rPr>
-          <w:b/>
-        </w:rPr>
-      </w:pPr>
-      <w:r>
-        <w:rPr>
-          <w:b/>
-        </w:rPr>
-        <w:t>IF YOU DON’T SEE THE .TXT, THAT MEANS YOU DON’T HAVE FILE EXTENSIONS ON. AT THE TOP OF YOUR FILE EXPLORER, SELECT ‘VIEW’ THEN ‘FILE NAME EXTENSIONS’.</w:t>
-      </w:r>
-    </w:p>
-    <w:p>
-      <w:pPr>
-        <w:pStyle w:val="ListParagraph"/>
-        <w:numPr>
-          <w:ilvl w:val="0"/>
-          <w:numId w:val="5"/>
-        </w:numPr>
-        <w:rPr>
-          <w:b/>
-        </w:rPr>
-      </w:pPr>
-      <w:r>
-        <w:t xml:space="preserve">When it’s all done, you can run the application through </w:t>
-      </w:r>
-      <w:proofErr w:type="spellStart"/>
-      <w:r>
-        <w:t>cmd</w:t>
-      </w:r>
-      <w:proofErr w:type="spellEnd"/>
-      <w:r>
-        <w:t xml:space="preserve"> prompt.</w:t>
-      </w:r>
-    </w:p>
-    <w:p>
-      <w:pPr>
-        <w:pStyle w:val="ListParagraph"/>
-        <w:numPr>
-          <w:ilvl w:val="0"/>
-          <w:numId w:val="5"/>
-        </w:numPr>
-        <w:rPr>
-          <w:b/>
-        </w:rPr>
-      </w:pPr>
-      <w:r>
-        <w:rPr>
-          <w:b/>
-        </w:rPr>
-        <w:t>To run it through command prompt:</w:t>
-      </w:r>
-    </w:p>
-    <w:p>
-      <w:pPr>
-        <w:pStyle w:val="ListParagraph"/>
-        <w:numPr>
-          <w:ilvl w:val="0"/>
-          <w:numId w:val="5"/>
-        </w:numPr>
-        <w:rPr>
-          <w:b/>
-        </w:rPr>
-      </w:pPr>
-      <w:r>
-        <w:lastRenderedPageBreak/>
-        <w:t>Enter the folder with the .js file</w:t>
-      </w:r>
-    </w:p>
-    <w:p>
-      <w:pPr>
-        <w:pStyle w:val="ListParagraph"/>
-        <w:numPr>
-          <w:ilvl w:val="0"/>
-          <w:numId w:val="5"/>
-        </w:numPr>
-        <w:rPr>
-          <w:b/>
-        </w:rPr>
-      </w:pPr>
-      <w:r>
-        <w:t>Enter the command ‘node (whatever you named the file).js’</w:t>
-      </w:r>
     </w:p>
     <w:sectPr>
       <w:headerReference w:type="default" r:id="rId9"/>
@@ -452,6 +403,13 @@
       </w:r>
     </w:p>
   </w:endnote>
+  <w:endnote w:type="continuationNotice" w:id="1">
+    <w:p>
+      <w:pPr>
+        <w:spacing w:line="240" w:lineRule="auto"/>
+      </w:pPr>
+    </w:p>
+  </w:endnote>
 </w:endnotes>
 </file>
 
@@ -475,6 +433,13 @@
       <w:r>
         <w:continuationSeparator/>
       </w:r>
+    </w:p>
+  </w:footnote>
+  <w:footnote w:type="continuationNotice" w:id="1">
+    <w:p>
+      <w:pPr>
+        <w:spacing w:line="240" w:lineRule="auto"/>
+      </w:pPr>
     </w:p>
   </w:footnote>
 </w:footnotes>
@@ -487,15 +452,7 @@
       <w:jc w:val="right"/>
     </w:pPr>
     <w:r>
-      <w:t xml:space="preserve">Oley Birkeland, Christian Boldt, John Eckert, </w:t>
-    </w:r>
-    <w:proofErr w:type="spellStart"/>
-    <w:r>
-      <w:t>Jaysin</w:t>
-    </w:r>
-    <w:proofErr w:type="spellEnd"/>
-    <w:r>
-      <w:t xml:space="preserve"> Haugh</w:t>
+      <w:t>Oley Birkeland, Christian Boldt, John Eckert, Jaysin Haugh</w:t>
     </w:r>
   </w:p>
   <w:p>
@@ -511,19 +468,7 @@
       <w:jc w:val="right"/>
     </w:pPr>
     <w:r>
-      <w:t xml:space="preserve">Due </w:t>
-    </w:r>
-    <w:r>
-      <w:t>9</w:t>
-    </w:r>
-    <w:r>
-      <w:t>/</w:t>
-    </w:r>
-    <w:r>
-      <w:t>10</w:t>
-    </w:r>
-    <w:r>
-      <w:t>/2021</w:t>
+      <w:t>Due 9/10/2021</w:t>
     </w:r>
   </w:p>
   <w:p/>
@@ -533,6 +478,119 @@
 <file path=word/numbering.xml><?xml version="1.0" encoding="utf-8"?>
 <w:numbering xmlns:wpc="http://schemas.microsoft.com/office/word/2010/wordprocessingCanvas" xmlns:cx="http://schemas.microsoft.com/office/drawing/2014/chartex" xmlns:cx1="http://schemas.microsoft.com/office/drawing/2015/9/8/chartex" xmlns:cx2="http://schemas.microsoft.com/office/drawing/2015/10/21/chartex" xmlns:cx3="http://schemas.microsoft.com/office/drawing/2016/5/9/chartex" xmlns:cx4="http://schemas.microsoft.com/office/drawing/2016/5/10/chartex" xmlns:cx5="http://schemas.microsoft.com/office/drawing/2016/5/11/chartex" xmlns:cx6="http://schemas.microsoft.com/office/drawing/2016/5/12/chartex" xmlns:cx7="http://schemas.microsoft.com/office/drawing/2016/5/13/chartex" xmlns:cx8="http://schemas.microsoft.com/office/drawing/2016/5/14/chartex" xmlns:mc="http://schemas.openxmlformats.org/markup-compatibility/2006" xmlns:aink="http://schemas.microsoft.com/office/drawing/2016/ink" xmlns:am3d="http://schemas.microsoft.com/office/drawing/2017/model3d" xmlns:o="urn:schemas-microsoft-com:office:office" xmlns:r="http://schemas.openxmlformats.org/officeDocument/2006/relationships" xmlns:m="http://schemas.openxmlformats.org/officeDocument/2006/math" xmlns:v="urn:schemas-microsoft-com:vml" xmlns:wp14="http://schemas.microsoft.com/office/word/2010/wordprocessingDrawing" xmlns:wp="http://schemas.openxmlformats.org/drawingml/2006/wordprocessingDrawing" xmlns:w10="urn:schemas-microsoft-com:office:word" xmlns:w="http://schemas.openxmlformats.org/wordprocessingml/2006/main" xmlns:w14="http://schemas.microsoft.com/office/word/2010/wordml" xmlns:w15="http://schemas.microsoft.com/office/word/2012/wordml" xmlns:w16cid="http://schemas.microsoft.com/office/word/2016/wordml/cid" xmlns:w16se="http://schemas.microsoft.com/office/word/2015/wordml/symex" xmlns:wpg="http://schemas.microsoft.com/office/word/2010/wordprocessingGroup" xmlns:wpi="http://schemas.microsoft.com/office/word/2010/wordprocessingInk" xmlns:wne="http://schemas.microsoft.com/office/word/2006/wordml" xmlns:wps="http://schemas.microsoft.com/office/word/2010/wordprocessingShape" mc:Ignorable="w14 w15 w16se w16cid wp14">
   <w:abstractNum w:abstractNumId="0" w15:restartNumberingAfterBreak="0">
+    <w:nsid w:val="017769F6"/>
+    <w:multiLevelType w:val="hybridMultilevel"/>
+    <w:tmpl w:val="A8928984"/>
+    <w:lvl w:ilvl="0" w:tplc="0409000F">
+      <w:start w:val="1"/>
+      <w:numFmt w:val="decimal"/>
+      <w:lvlText w:val="%1."/>
+      <w:lvlJc w:val="left"/>
+      <w:pPr>
+        <w:ind w:left="720" w:hanging="360"/>
+      </w:pPr>
+      <w:rPr>
+        <w:rFonts w:hint="default"/>
+      </w:rPr>
+    </w:lvl>
+    <w:lvl w:ilvl="1" w:tplc="04090003" w:tentative="1">
+      <w:start w:val="1"/>
+      <w:numFmt w:val="bullet"/>
+      <w:lvlText w:val="o"/>
+      <w:lvlJc w:val="left"/>
+      <w:pPr>
+        <w:ind w:left="1440" w:hanging="360"/>
+      </w:pPr>
+      <w:rPr>
+        <w:rFonts w:ascii="Courier New" w:hAnsi="Courier New" w:cs="Courier New" w:hint="default"/>
+      </w:rPr>
+    </w:lvl>
+    <w:lvl w:ilvl="2" w:tplc="04090005" w:tentative="1">
+      <w:start w:val="1"/>
+      <w:numFmt w:val="bullet"/>
+      <w:lvlText w:val=""/>
+      <w:lvlJc w:val="left"/>
+      <w:pPr>
+        <w:ind w:left="2160" w:hanging="360"/>
+      </w:pPr>
+      <w:rPr>
+        <w:rFonts w:ascii="Wingdings" w:hAnsi="Wingdings" w:hint="default"/>
+      </w:rPr>
+    </w:lvl>
+    <w:lvl w:ilvl="3" w:tplc="04090001" w:tentative="1">
+      <w:start w:val="1"/>
+      <w:numFmt w:val="bullet"/>
+      <w:lvlText w:val=""/>
+      <w:lvlJc w:val="left"/>
+      <w:pPr>
+        <w:ind w:left="2880" w:hanging="360"/>
+      </w:pPr>
+      <w:rPr>
+        <w:rFonts w:ascii="Symbol" w:hAnsi="Symbol" w:hint="default"/>
+      </w:rPr>
+    </w:lvl>
+    <w:lvl w:ilvl="4" w:tplc="04090003" w:tentative="1">
+      <w:start w:val="1"/>
+      <w:numFmt w:val="bullet"/>
+      <w:lvlText w:val="o"/>
+      <w:lvlJc w:val="left"/>
+      <w:pPr>
+        <w:ind w:left="3600" w:hanging="360"/>
+      </w:pPr>
+      <w:rPr>
+        <w:rFonts w:ascii="Courier New" w:hAnsi="Courier New" w:cs="Courier New" w:hint="default"/>
+      </w:rPr>
+    </w:lvl>
+    <w:lvl w:ilvl="5" w:tplc="04090005" w:tentative="1">
+      <w:start w:val="1"/>
+      <w:numFmt w:val="bullet"/>
+      <w:lvlText w:val=""/>
+      <w:lvlJc w:val="left"/>
+      <w:pPr>
+        <w:ind w:left="4320" w:hanging="360"/>
+      </w:pPr>
+      <w:rPr>
+        <w:rFonts w:ascii="Wingdings" w:hAnsi="Wingdings" w:hint="default"/>
+      </w:rPr>
+    </w:lvl>
+    <w:lvl w:ilvl="6" w:tplc="04090001" w:tentative="1">
+      <w:start w:val="1"/>
+      <w:numFmt w:val="bullet"/>
+      <w:lvlText w:val=""/>
+      <w:lvlJc w:val="left"/>
+      <w:pPr>
+        <w:ind w:left="5040" w:hanging="360"/>
+      </w:pPr>
+      <w:rPr>
+        <w:rFonts w:ascii="Symbol" w:hAnsi="Symbol" w:hint="default"/>
+      </w:rPr>
+    </w:lvl>
+    <w:lvl w:ilvl="7" w:tplc="04090003" w:tentative="1">
+      <w:start w:val="1"/>
+      <w:numFmt w:val="bullet"/>
+      <w:lvlText w:val="o"/>
+      <w:lvlJc w:val="left"/>
+      <w:pPr>
+        <w:ind w:left="5760" w:hanging="360"/>
+      </w:pPr>
+      <w:rPr>
+        <w:rFonts w:ascii="Courier New" w:hAnsi="Courier New" w:cs="Courier New" w:hint="default"/>
+      </w:rPr>
+    </w:lvl>
+    <w:lvl w:ilvl="8" w:tplc="04090005" w:tentative="1">
+      <w:start w:val="1"/>
+      <w:numFmt w:val="bullet"/>
+      <w:lvlText w:val=""/>
+      <w:lvlJc w:val="left"/>
+      <w:pPr>
+        <w:ind w:left="6480" w:hanging="360"/>
+      </w:pPr>
+      <w:rPr>
+        <w:rFonts w:ascii="Wingdings" w:hAnsi="Wingdings" w:hint="default"/>
+      </w:rPr>
+    </w:lvl>
+  </w:abstractNum>
+  <w:abstractNum w:abstractNumId="1" w15:restartNumberingAfterBreak="0">
     <w:nsid w:val="08234568"/>
     <w:multiLevelType w:val="multilevel"/>
     <w:tmpl w:val="16120C34"/>
@@ -646,7 +704,7 @@
       </w:rPr>
     </w:lvl>
   </w:abstractNum>
-  <w:abstractNum w:abstractNumId="1" w15:restartNumberingAfterBreak="0">
+  <w:abstractNum w:abstractNumId="2" w15:restartNumberingAfterBreak="0">
     <w:nsid w:val="17D2783E"/>
     <w:multiLevelType w:val="hybridMultilevel"/>
     <w:tmpl w:val="24345C42"/>
@@ -759,7 +817,120 @@
       </w:rPr>
     </w:lvl>
   </w:abstractNum>
-  <w:abstractNum w:abstractNumId="2" w15:restartNumberingAfterBreak="0">
+  <w:abstractNum w:abstractNumId="3" w15:restartNumberingAfterBreak="0">
+    <w:nsid w:val="27B92E77"/>
+    <w:multiLevelType w:val="hybridMultilevel"/>
+    <w:tmpl w:val="7D188D90"/>
+    <w:lvl w:ilvl="0" w:tplc="04090001">
+      <w:start w:val="1"/>
+      <w:numFmt w:val="bullet"/>
+      <w:lvlText w:val=""/>
+      <w:lvlJc w:val="left"/>
+      <w:pPr>
+        <w:ind w:left="720" w:hanging="360"/>
+      </w:pPr>
+      <w:rPr>
+        <w:rFonts w:ascii="Symbol" w:hAnsi="Symbol" w:hint="default"/>
+      </w:rPr>
+    </w:lvl>
+    <w:lvl w:ilvl="1" w:tplc="04090003" w:tentative="1">
+      <w:start w:val="1"/>
+      <w:numFmt w:val="bullet"/>
+      <w:lvlText w:val="o"/>
+      <w:lvlJc w:val="left"/>
+      <w:pPr>
+        <w:ind w:left="1440" w:hanging="360"/>
+      </w:pPr>
+      <w:rPr>
+        <w:rFonts w:ascii="Courier New" w:hAnsi="Courier New" w:cs="Courier New" w:hint="default"/>
+      </w:rPr>
+    </w:lvl>
+    <w:lvl w:ilvl="2" w:tplc="04090005" w:tentative="1">
+      <w:start w:val="1"/>
+      <w:numFmt w:val="bullet"/>
+      <w:lvlText w:val=""/>
+      <w:lvlJc w:val="left"/>
+      <w:pPr>
+        <w:ind w:left="2160" w:hanging="360"/>
+      </w:pPr>
+      <w:rPr>
+        <w:rFonts w:ascii="Wingdings" w:hAnsi="Wingdings" w:hint="default"/>
+      </w:rPr>
+    </w:lvl>
+    <w:lvl w:ilvl="3" w:tplc="04090001" w:tentative="1">
+      <w:start w:val="1"/>
+      <w:numFmt w:val="bullet"/>
+      <w:lvlText w:val=""/>
+      <w:lvlJc w:val="left"/>
+      <w:pPr>
+        <w:ind w:left="2880" w:hanging="360"/>
+      </w:pPr>
+      <w:rPr>
+        <w:rFonts w:ascii="Symbol" w:hAnsi="Symbol" w:hint="default"/>
+      </w:rPr>
+    </w:lvl>
+    <w:lvl w:ilvl="4" w:tplc="04090003" w:tentative="1">
+      <w:start w:val="1"/>
+      <w:numFmt w:val="bullet"/>
+      <w:lvlText w:val="o"/>
+      <w:lvlJc w:val="left"/>
+      <w:pPr>
+        <w:ind w:left="3600" w:hanging="360"/>
+      </w:pPr>
+      <w:rPr>
+        <w:rFonts w:ascii="Courier New" w:hAnsi="Courier New" w:cs="Courier New" w:hint="default"/>
+      </w:rPr>
+    </w:lvl>
+    <w:lvl w:ilvl="5" w:tplc="04090005" w:tentative="1">
+      <w:start w:val="1"/>
+      <w:numFmt w:val="bullet"/>
+      <w:lvlText w:val=""/>
+      <w:lvlJc w:val="left"/>
+      <w:pPr>
+        <w:ind w:left="4320" w:hanging="360"/>
+      </w:pPr>
+      <w:rPr>
+        <w:rFonts w:ascii="Wingdings" w:hAnsi="Wingdings" w:hint="default"/>
+      </w:rPr>
+    </w:lvl>
+    <w:lvl w:ilvl="6" w:tplc="04090001" w:tentative="1">
+      <w:start w:val="1"/>
+      <w:numFmt w:val="bullet"/>
+      <w:lvlText w:val=""/>
+      <w:lvlJc w:val="left"/>
+      <w:pPr>
+        <w:ind w:left="5040" w:hanging="360"/>
+      </w:pPr>
+      <w:rPr>
+        <w:rFonts w:ascii="Symbol" w:hAnsi="Symbol" w:hint="default"/>
+      </w:rPr>
+    </w:lvl>
+    <w:lvl w:ilvl="7" w:tplc="04090003" w:tentative="1">
+      <w:start w:val="1"/>
+      <w:numFmt w:val="bullet"/>
+      <w:lvlText w:val="o"/>
+      <w:lvlJc w:val="left"/>
+      <w:pPr>
+        <w:ind w:left="5760" w:hanging="360"/>
+      </w:pPr>
+      <w:rPr>
+        <w:rFonts w:ascii="Courier New" w:hAnsi="Courier New" w:cs="Courier New" w:hint="default"/>
+      </w:rPr>
+    </w:lvl>
+    <w:lvl w:ilvl="8" w:tplc="04090005" w:tentative="1">
+      <w:start w:val="1"/>
+      <w:numFmt w:val="bullet"/>
+      <w:lvlText w:val=""/>
+      <w:lvlJc w:val="left"/>
+      <w:pPr>
+        <w:ind w:left="6480" w:hanging="360"/>
+      </w:pPr>
+      <w:rPr>
+        <w:rFonts w:ascii="Wingdings" w:hAnsi="Wingdings" w:hint="default"/>
+      </w:rPr>
+    </w:lvl>
+  </w:abstractNum>
+  <w:abstractNum w:abstractNumId="4" w15:restartNumberingAfterBreak="0">
     <w:nsid w:val="444719F5"/>
     <w:multiLevelType w:val="hybridMultilevel"/>
     <w:tmpl w:val="03B22AF6"/>
@@ -872,7 +1043,7 @@
       </w:rPr>
     </w:lvl>
   </w:abstractNum>
-  <w:abstractNum w:abstractNumId="3" w15:restartNumberingAfterBreak="0">
+  <w:abstractNum w:abstractNumId="5" w15:restartNumberingAfterBreak="0">
     <w:nsid w:val="444B30F1"/>
     <w:multiLevelType w:val="multilevel"/>
     <w:tmpl w:val="16120C34"/>
@@ -986,7 +1157,206 @@
       </w:rPr>
     </w:lvl>
   </w:abstractNum>
-  <w:abstractNum w:abstractNumId="4" w15:restartNumberingAfterBreak="0">
+  <w:abstractNum w:abstractNumId="6" w15:restartNumberingAfterBreak="0">
+    <w:nsid w:val="47886CF8"/>
+    <w:multiLevelType w:val="hybridMultilevel"/>
+    <w:tmpl w:val="8EACDD22"/>
+    <w:lvl w:ilvl="0" w:tplc="0409000F">
+      <w:start w:val="1"/>
+      <w:numFmt w:val="decimal"/>
+      <w:lvlText w:val="%1."/>
+      <w:lvlJc w:val="left"/>
+      <w:pPr>
+        <w:ind w:left="720" w:hanging="360"/>
+      </w:pPr>
+      <w:rPr>
+        <w:rFonts w:hint="default"/>
+      </w:rPr>
+    </w:lvl>
+    <w:lvl w:ilvl="1" w:tplc="04090003" w:tentative="1">
+      <w:start w:val="1"/>
+      <w:numFmt w:val="bullet"/>
+      <w:lvlText w:val="o"/>
+      <w:lvlJc w:val="left"/>
+      <w:pPr>
+        <w:ind w:left="1440" w:hanging="360"/>
+      </w:pPr>
+      <w:rPr>
+        <w:rFonts w:ascii="Courier New" w:hAnsi="Courier New" w:cs="Courier New" w:hint="default"/>
+      </w:rPr>
+    </w:lvl>
+    <w:lvl w:ilvl="2" w:tplc="04090005" w:tentative="1">
+      <w:start w:val="1"/>
+      <w:numFmt w:val="bullet"/>
+      <w:lvlText w:val=""/>
+      <w:lvlJc w:val="left"/>
+      <w:pPr>
+        <w:ind w:left="2160" w:hanging="360"/>
+      </w:pPr>
+      <w:rPr>
+        <w:rFonts w:ascii="Wingdings" w:hAnsi="Wingdings" w:hint="default"/>
+      </w:rPr>
+    </w:lvl>
+    <w:lvl w:ilvl="3" w:tplc="04090001" w:tentative="1">
+      <w:start w:val="1"/>
+      <w:numFmt w:val="bullet"/>
+      <w:lvlText w:val=""/>
+      <w:lvlJc w:val="left"/>
+      <w:pPr>
+        <w:ind w:left="2880" w:hanging="360"/>
+      </w:pPr>
+      <w:rPr>
+        <w:rFonts w:ascii="Symbol" w:hAnsi="Symbol" w:hint="default"/>
+      </w:rPr>
+    </w:lvl>
+    <w:lvl w:ilvl="4" w:tplc="04090003" w:tentative="1">
+      <w:start w:val="1"/>
+      <w:numFmt w:val="bullet"/>
+      <w:lvlText w:val="o"/>
+      <w:lvlJc w:val="left"/>
+      <w:pPr>
+        <w:ind w:left="3600" w:hanging="360"/>
+      </w:pPr>
+      <w:rPr>
+        <w:rFonts w:ascii="Courier New" w:hAnsi="Courier New" w:cs="Courier New" w:hint="default"/>
+      </w:rPr>
+    </w:lvl>
+    <w:lvl w:ilvl="5" w:tplc="04090005" w:tentative="1">
+      <w:start w:val="1"/>
+      <w:numFmt w:val="bullet"/>
+      <w:lvlText w:val=""/>
+      <w:lvlJc w:val="left"/>
+      <w:pPr>
+        <w:ind w:left="4320" w:hanging="360"/>
+      </w:pPr>
+      <w:rPr>
+        <w:rFonts w:ascii="Wingdings" w:hAnsi="Wingdings" w:hint="default"/>
+      </w:rPr>
+    </w:lvl>
+    <w:lvl w:ilvl="6" w:tplc="04090001" w:tentative="1">
+      <w:start w:val="1"/>
+      <w:numFmt w:val="bullet"/>
+      <w:lvlText w:val=""/>
+      <w:lvlJc w:val="left"/>
+      <w:pPr>
+        <w:ind w:left="5040" w:hanging="360"/>
+      </w:pPr>
+      <w:rPr>
+        <w:rFonts w:ascii="Symbol" w:hAnsi="Symbol" w:hint="default"/>
+      </w:rPr>
+    </w:lvl>
+    <w:lvl w:ilvl="7" w:tplc="04090003" w:tentative="1">
+      <w:start w:val="1"/>
+      <w:numFmt w:val="bullet"/>
+      <w:lvlText w:val="o"/>
+      <w:lvlJc w:val="left"/>
+      <w:pPr>
+        <w:ind w:left="5760" w:hanging="360"/>
+      </w:pPr>
+      <w:rPr>
+        <w:rFonts w:ascii="Courier New" w:hAnsi="Courier New" w:cs="Courier New" w:hint="default"/>
+      </w:rPr>
+    </w:lvl>
+    <w:lvl w:ilvl="8" w:tplc="04090005" w:tentative="1">
+      <w:start w:val="1"/>
+      <w:numFmt w:val="bullet"/>
+      <w:lvlText w:val=""/>
+      <w:lvlJc w:val="left"/>
+      <w:pPr>
+        <w:ind w:left="6480" w:hanging="360"/>
+      </w:pPr>
+      <w:rPr>
+        <w:rFonts w:ascii="Wingdings" w:hAnsi="Wingdings" w:hint="default"/>
+      </w:rPr>
+    </w:lvl>
+  </w:abstractNum>
+  <w:abstractNum w:abstractNumId="7" w15:restartNumberingAfterBreak="0">
+    <w:nsid w:val="5804545D"/>
+    <w:multiLevelType w:val="hybridMultilevel"/>
+    <w:tmpl w:val="6A8845D2"/>
+    <w:lvl w:ilvl="0" w:tplc="0409000F">
+      <w:start w:val="1"/>
+      <w:numFmt w:val="decimal"/>
+      <w:lvlText w:val="%1."/>
+      <w:lvlJc w:val="left"/>
+      <w:pPr>
+        <w:ind w:left="720" w:hanging="360"/>
+      </w:pPr>
+    </w:lvl>
+    <w:lvl w:ilvl="1" w:tplc="04090019">
+      <w:start w:val="1"/>
+      <w:numFmt w:val="lowerLetter"/>
+      <w:lvlText w:val="%2."/>
+      <w:lvlJc w:val="left"/>
+      <w:pPr>
+        <w:ind w:left="1440" w:hanging="360"/>
+      </w:pPr>
+    </w:lvl>
+    <w:lvl w:ilvl="2" w:tplc="0409001B" w:tentative="1">
+      <w:start w:val="1"/>
+      <w:numFmt w:val="lowerRoman"/>
+      <w:lvlText w:val="%3."/>
+      <w:lvlJc w:val="right"/>
+      <w:pPr>
+        <w:ind w:left="2160" w:hanging="180"/>
+      </w:pPr>
+    </w:lvl>
+    <w:lvl w:ilvl="3" w:tplc="0409000F" w:tentative="1">
+      <w:start w:val="1"/>
+      <w:numFmt w:val="decimal"/>
+      <w:lvlText w:val="%4."/>
+      <w:lvlJc w:val="left"/>
+      <w:pPr>
+        <w:ind w:left="2880" w:hanging="360"/>
+      </w:pPr>
+    </w:lvl>
+    <w:lvl w:ilvl="4" w:tplc="04090019" w:tentative="1">
+      <w:start w:val="1"/>
+      <w:numFmt w:val="lowerLetter"/>
+      <w:lvlText w:val="%5."/>
+      <w:lvlJc w:val="left"/>
+      <w:pPr>
+        <w:ind w:left="3600" w:hanging="360"/>
+      </w:pPr>
+    </w:lvl>
+    <w:lvl w:ilvl="5" w:tplc="0409001B" w:tentative="1">
+      <w:start w:val="1"/>
+      <w:numFmt w:val="lowerRoman"/>
+      <w:lvlText w:val="%6."/>
+      <w:lvlJc w:val="right"/>
+      <w:pPr>
+        <w:ind w:left="4320" w:hanging="180"/>
+      </w:pPr>
+    </w:lvl>
+    <w:lvl w:ilvl="6" w:tplc="0409000F" w:tentative="1">
+      <w:start w:val="1"/>
+      <w:numFmt w:val="decimal"/>
+      <w:lvlText w:val="%7."/>
+      <w:lvlJc w:val="left"/>
+      <w:pPr>
+        <w:ind w:left="5040" w:hanging="360"/>
+      </w:pPr>
+    </w:lvl>
+    <w:lvl w:ilvl="7" w:tplc="04090019" w:tentative="1">
+      <w:start w:val="1"/>
+      <w:numFmt w:val="lowerLetter"/>
+      <w:lvlText w:val="%8."/>
+      <w:lvlJc w:val="left"/>
+      <w:pPr>
+        <w:ind w:left="5760" w:hanging="360"/>
+      </w:pPr>
+    </w:lvl>
+    <w:lvl w:ilvl="8" w:tplc="0409001B" w:tentative="1">
+      <w:start w:val="1"/>
+      <w:numFmt w:val="lowerRoman"/>
+      <w:lvlText w:val="%9."/>
+      <w:lvlJc w:val="right"/>
+      <w:pPr>
+        <w:ind w:left="6480" w:hanging="180"/>
+      </w:pPr>
+    </w:lvl>
+  </w:abstractNum>
+  <w:abstractNum w:abstractNumId="8" w15:restartNumberingAfterBreak="0">
     <w:nsid w:val="78C31E87"/>
     <w:multiLevelType w:val="hybridMultilevel"/>
     <w:tmpl w:val="BC4672EC"/>
@@ -1100,19 +1470,31 @@
     </w:lvl>
   </w:abstractNum>
   <w:num w:numId="1">
-    <w:abstractNumId w:val="3"/>
+    <w:abstractNumId w:val="5"/>
   </w:num>
   <w:num w:numId="2">
+    <w:abstractNumId w:val="1"/>
+  </w:num>
+  <w:num w:numId="3">
+    <w:abstractNumId w:val="4"/>
+  </w:num>
+  <w:num w:numId="4">
+    <w:abstractNumId w:val="2"/>
+  </w:num>
+  <w:num w:numId="5">
+    <w:abstractNumId w:val="8"/>
+  </w:num>
+  <w:num w:numId="6">
+    <w:abstractNumId w:val="7"/>
+  </w:num>
+  <w:num w:numId="7">
+    <w:abstractNumId w:val="6"/>
+  </w:num>
+  <w:num w:numId="8">
     <w:abstractNumId w:val="0"/>
   </w:num>
-  <w:num w:numId="3">
-    <w:abstractNumId w:val="2"/>
-  </w:num>
-  <w:num w:numId="4">
-    <w:abstractNumId w:val="1"/>
-  </w:num>
-  <w:num w:numId="5">
-    <w:abstractNumId w:val="4"/>
+  <w:num w:numId="9">
+    <w:abstractNumId w:val="3"/>
   </w:num>
 </w:numbering>
 </file>

--- a/Notebook 1- Node.js Initialization.docx
+++ b/Notebook 1- Node.js Initialization.docx
@@ -11,7 +11,7 @@
       <w:bookmarkStart w:id="0" w:name="_9z96tocszg02" w:colFirst="0" w:colLast="0"/>
       <w:bookmarkEnd w:id="0"/>
       <w:r>
-        <w:t>Notebook 1: How to Initialize a Node.js Project</w:t>
+        <w:t>How to Initialize a Node.js Project</w:t>
       </w:r>
       <w:bookmarkStart w:id="1" w:name="_e4racv411le8" w:colFirst="0" w:colLast="0"/>
       <w:bookmarkEnd w:id="1"/>
@@ -35,81 +35,18 @@
     </w:p>
     <w:p>
       <w:pPr>
-        <w:rPr>
-          <w:b/>
-        </w:rPr>
-      </w:pPr>
-      <w:r>
-        <w:rPr>
-          <w:b/>
-        </w:rPr>
-        <w:t>What you’ll need (Windows);</w:t>
-      </w:r>
-    </w:p>
-    <w:p>
-      <w:pPr>
-        <w:pStyle w:val="ListParagraph"/>
-        <w:numPr>
-          <w:ilvl w:val="0"/>
-          <w:numId w:val="9"/>
-        </w:numPr>
-        <w:rPr>
-          <w:b/>
-        </w:rPr>
-      </w:pPr>
-      <w:r>
-        <w:rPr>
-          <w:b/>
-        </w:rPr>
-        <w:t>Access to command prompt and file explorer</w:t>
-      </w:r>
-    </w:p>
-    <w:p>
-      <w:pPr>
         <w:pStyle w:val="Heading1"/>
       </w:pPr>
       <w:r>
         <w:t>Creating a project folder</w:t>
-      </w:r>
-    </w:p>
-    <w:p>
-      <w:r>
-        <w:t xml:space="preserve">Creating a project folder is a useful thing to do when you need to. Helps keep everything organized, but more importantly, you need one to initialize a node.js project effectively. </w:t>
-      </w:r>
-    </w:p>
-    <w:p>
-      <w:pPr>
-        <w:pStyle w:val="ListParagraph"/>
-        <w:numPr>
-          <w:ilvl w:val="0"/>
-          <w:numId w:val="7"/>
-        </w:numPr>
-      </w:pPr>
-      <w:r>
-        <w:t>Open file explorer and right-click an empty space.</w:t>
-      </w:r>
-    </w:p>
-    <w:p>
-      <w:pPr>
-        <w:pStyle w:val="ListParagraph"/>
-        <w:numPr>
-          <w:ilvl w:val="0"/>
-          <w:numId w:val="7"/>
-        </w:numPr>
-      </w:pPr>
-      <w:r>
-        <w:t>“new” “folder”. This’ll create a blank folder. Rename the folder to whatever, but for this, I’m just going to call it ‘Testing’ to simplify things.</w:t>
-      </w:r>
-    </w:p>
-    <w:p>
-      <w:pPr>
-        <w:pStyle w:val="Heading1"/>
-      </w:pPr>
-      <w:r>
-        <w:t xml:space="preserve">Using ‘npm init’ </w:t>
       </w:r>
       <w:bookmarkStart w:id="2" w:name="_GoBack"/>
       <w:bookmarkEnd w:id="2"/>
+    </w:p>
+    <w:p>
+      <w:r>
+        <w:t xml:space="preserve">Creating a project folder is a useful thing to do when you need to. Helps keep everything organized, but more importantly, you need one to initialize a node.js project effectively. </w:t>
+      </w:r>
     </w:p>
     <w:p>
       <w:pPr>
@@ -120,6 +57,53 @@
         </w:numPr>
       </w:pPr>
       <w:r>
+        <w:t>Open file explorer</w:t>
+      </w:r>
+    </w:p>
+    <w:p>
+      <w:pPr>
+        <w:pStyle w:val="ListParagraph"/>
+        <w:numPr>
+          <w:ilvl w:val="0"/>
+          <w:numId w:val="3"/>
+        </w:numPr>
+      </w:pPr>
+      <w:r>
+        <w:t>Right click in an empty space</w:t>
+      </w:r>
+    </w:p>
+    <w:p>
+      <w:pPr>
+        <w:pStyle w:val="ListParagraph"/>
+        <w:numPr>
+          <w:ilvl w:val="0"/>
+          <w:numId w:val="3"/>
+        </w:numPr>
+      </w:pPr>
+      <w:r>
+        <w:t>“new” “folder”</w:t>
+      </w:r>
+      <w:r>
+        <w:t>. This’ll create a blank folder. Rename the folder to whatever, but for this, I’m just going to call it ‘Testing’ to simplify things.</w:t>
+      </w:r>
+    </w:p>
+    <w:p>
+      <w:pPr>
+        <w:pStyle w:val="Heading1"/>
+      </w:pPr>
+      <w:r>
+        <w:t xml:space="preserve">Using ‘npm init’ </w:t>
+      </w:r>
+    </w:p>
+    <w:p>
+      <w:pPr>
+        <w:pStyle w:val="ListParagraph"/>
+        <w:numPr>
+          <w:ilvl w:val="0"/>
+          <w:numId w:val="3"/>
+        </w:numPr>
+      </w:pPr>
+      <w:r>
         <w:t>Copy the file path, then open command prompt.</w:t>
       </w:r>
     </w:p>
@@ -132,7 +116,7 @@
           <w:noProof/>
         </w:rPr>
         <w:drawing>
-          <wp:inline distT="0" distB="0" distL="0" distR="0" wp14:anchorId="35FD1980" wp14:editId="49C80729">
+          <wp:inline distT="0" distB="0" distL="0" distR="0" wp14:anchorId="39A8391D" wp14:editId="49C4DF60">
             <wp:extent cx="5943600" cy="713740"/>
             <wp:effectExtent l="0" t="0" r="0" b="0"/>
             <wp:docPr id="1" name="Picture 1"/>
@@ -185,20 +169,30 @@
       </w:r>
     </w:p>
     <w:p>
-      <w:r>
-        <w:t>With command prompt open, write ‘cd (paste the file path)’</w:t>
+      <w:pPr>
+        <w:pStyle w:val="ListParagraph"/>
+        <w:numPr>
+          <w:ilvl w:val="0"/>
+          <w:numId w:val="4"/>
+        </w:numPr>
+      </w:pPr>
+      <w:r>
+        <w:t>With command prompt open, write ‘cd (file path)’</w:t>
       </w:r>
     </w:p>
     <w:p>
       <w:pPr>
         <w:ind w:left="720"/>
       </w:pPr>
+      <w:r>
+        <w:t>`</w:t>
+      </w:r>
       <w:r>
         <w:rPr>
           <w:noProof/>
         </w:rPr>
         <w:drawing>
-          <wp:inline distT="0" distB="0" distL="0" distR="0" wp14:anchorId="19C78A8F" wp14:editId="171B618D">
+          <wp:inline distT="0" distB="0" distL="0" distR="0" wp14:anchorId="02E41C0E" wp14:editId="5B742777">
             <wp:extent cx="5876925" cy="728345"/>
             <wp:effectExtent l="0" t="0" r="9525" b="0"/>
             <wp:docPr id="5" name="Picture 5"/>
@@ -246,11 +240,11 @@
         <w:pStyle w:val="ListParagraph"/>
         <w:numPr>
           <w:ilvl w:val="0"/>
-          <w:numId w:val="6"/>
+          <w:numId w:val="4"/>
         </w:numPr>
       </w:pPr>
       <w:r>
-        <w:t>When you’re in the folder, use the command ‘npm init’, then ‘npm I’</w:t>
+        <w:t>When you’re in the folder, you can use the command ‘npm init’ to enter</w:t>
       </w:r>
     </w:p>
     <w:p>
@@ -258,11 +252,11 @@
         <w:pStyle w:val="ListParagraph"/>
         <w:numPr>
           <w:ilvl w:val="1"/>
-          <w:numId w:val="6"/>
+          <w:numId w:val="4"/>
         </w:numPr>
       </w:pPr>
       <w:r>
-        <w:t>(don’t forget to go to the node website and install the version you need)</w:t>
+        <w:t>(don’t forget to install node by going to the node website and installing the version you need)</w:t>
       </w:r>
     </w:p>
     <w:p>
@@ -270,11 +264,24 @@
         <w:pStyle w:val="ListParagraph"/>
         <w:numPr>
           <w:ilvl w:val="0"/>
-          <w:numId w:val="6"/>
+          <w:numId w:val="4"/>
         </w:numPr>
       </w:pPr>
       <w:r>
-        <w:t xml:space="preserve">Input the information it asks as you see fit. You can spam enter, but I highly recommend taking the time to fill in the information. </w:t>
+        <w:t>Input the information it asks as you see fit.</w:t>
+      </w:r>
+    </w:p>
+    <w:p>
+      <w:r>
+        <w:t>When you open the folder, you should see something inside. That means it worked.</w:t>
+      </w:r>
+    </w:p>
+    <w:p>
+      <w:pPr>
+        <w:pStyle w:val="Heading1"/>
+      </w:pPr>
+      <w:r>
+        <w:t>Making the main .js file</w:t>
       </w:r>
     </w:p>
     <w:p>
@@ -282,73 +289,29 @@
         <w:pStyle w:val="ListParagraph"/>
         <w:numPr>
           <w:ilvl w:val="0"/>
-          <w:numId w:val="6"/>
-        </w:numPr>
-      </w:pPr>
-      <w:r>
-        <w:t>When you open the folder, you should see something inside. That means it worked.</w:t>
-      </w:r>
-    </w:p>
-    <w:p>
-      <w:pPr>
-        <w:pStyle w:val="Heading1"/>
-      </w:pPr>
-      <w:r>
-        <w:t>Making the main .js file</w:t>
-      </w:r>
-    </w:p>
-    <w:p>
-      <w:pPr>
-        <w:pStyle w:val="ListParagraph"/>
-        <w:numPr>
-          <w:ilvl w:val="0"/>
-          <w:numId w:val="8"/>
-        </w:numPr>
-      </w:pPr>
-      <w:r>
-        <w:t>If you clicked out of the folder, go back into it.</w:t>
-      </w:r>
-    </w:p>
-    <w:p>
-      <w:pPr>
-        <w:pStyle w:val="ListParagraph"/>
-        <w:numPr>
-          <w:ilvl w:val="0"/>
-          <w:numId w:val="8"/>
-        </w:numPr>
-      </w:pPr>
-      <w:r>
-        <w:t>Right click an empty space in the folder, select ‘new’ ‘text document’</w:t>
-      </w:r>
-    </w:p>
-    <w:p>
-      <w:pPr>
-        <w:pStyle w:val="ListParagraph"/>
-        <w:numPr>
-          <w:ilvl w:val="0"/>
-          <w:numId w:val="8"/>
-        </w:numPr>
-      </w:pPr>
-      <w:r>
-        <w:t xml:space="preserve">Replace the .txt at the end with .js. Name the document anything you want to. </w:t>
-      </w:r>
-    </w:p>
-    <w:p>
-      <w:pPr>
-        <w:pStyle w:val="ListParagraph"/>
-        <w:numPr>
-          <w:ilvl w:val="0"/>
-          <w:numId w:val="8"/>
+          <w:numId w:val="5"/>
         </w:numPr>
         <w:rPr>
           <w:b/>
         </w:rPr>
       </w:pPr>
       <w:r>
+        <w:t>If you clicked out of the folder, go back into it.</w:t>
+      </w:r>
+    </w:p>
+    <w:p>
+      <w:pPr>
+        <w:pStyle w:val="ListParagraph"/>
+        <w:numPr>
+          <w:ilvl w:val="0"/>
+          <w:numId w:val="5"/>
+        </w:numPr>
         <w:rPr>
           <w:b/>
         </w:rPr>
-        <w:t>IF YOU DON’T SEE THE .TXT, YOU DON’T HAVE FILE EXTENSIONS ON. AT THE TOP OF YOUR FILE EXPLORER, SELECT ‘VIEW’ THEN ‘FILE NAME EXTENSIONS’.</w:t>
+      </w:pPr>
+      <w:r>
+        <w:t>Right click an empty space in the folder, select ‘new’ ‘text document’</w:t>
       </w:r>
     </w:p>
     <w:p>
@@ -356,19 +319,105 @@
         <w:pStyle w:val="ListParagraph"/>
         <w:numPr>
           <w:ilvl w:val="0"/>
-          <w:numId w:val="8"/>
+          <w:numId w:val="5"/>
         </w:numPr>
-      </w:pPr>
-      <w:r>
-        <w:t>When all this is done, there should be three files inside your folder, and you’re ready for the next notebook.</w:t>
-      </w:r>
-    </w:p>
-    <w:p>
-      <w:pPr>
         <w:rPr>
           <w:b/>
         </w:rPr>
       </w:pPr>
+      <w:r>
+        <w:t>Replace the .txt at the end with .js. Name the document anything you want to. For this example, I’ll be naming it ‘main’.</w:t>
+      </w:r>
+    </w:p>
+    <w:p>
+      <w:pPr>
+        <w:pStyle w:val="ListParagraph"/>
+        <w:numPr>
+          <w:ilvl w:val="0"/>
+          <w:numId w:val="5"/>
+        </w:numPr>
+        <w:rPr>
+          <w:b/>
+        </w:rPr>
+      </w:pPr>
+      <w:r>
+        <w:rPr>
+          <w:b/>
+        </w:rPr>
+        <w:t>IF YOU DON’T SEE THE .TXT, THAT MEANS YOU DON’T HAVE FILE EXTENSIONS ON. AT THE TOP OF YOUR FILE EXPLORER, SELECT ‘VIEW’ THEN ‘FILE NAME EXTENSIONS’.</w:t>
+      </w:r>
+    </w:p>
+    <w:p>
+      <w:pPr>
+        <w:pStyle w:val="ListParagraph"/>
+        <w:numPr>
+          <w:ilvl w:val="0"/>
+          <w:numId w:val="5"/>
+        </w:numPr>
+        <w:rPr>
+          <w:b/>
+        </w:rPr>
+      </w:pPr>
+      <w:r>
+        <w:t xml:space="preserve">When it’s all done, you can run the application through </w:t>
+      </w:r>
+      <w:proofErr w:type="spellStart"/>
+      <w:r>
+        <w:t>cmd</w:t>
+      </w:r>
+      <w:proofErr w:type="spellEnd"/>
+      <w:r>
+        <w:t xml:space="preserve"> prompt.</w:t>
+      </w:r>
+    </w:p>
+    <w:p>
+      <w:pPr>
+        <w:pStyle w:val="ListParagraph"/>
+        <w:numPr>
+          <w:ilvl w:val="0"/>
+          <w:numId w:val="5"/>
+        </w:numPr>
+        <w:rPr>
+          <w:b/>
+        </w:rPr>
+      </w:pPr>
+      <w:r>
+        <w:rPr>
+          <w:b/>
+        </w:rPr>
+        <w:t>To run it through command prompt:</w:t>
+      </w:r>
+    </w:p>
+    <w:p>
+      <w:pPr>
+        <w:pStyle w:val="ListParagraph"/>
+        <w:numPr>
+          <w:ilvl w:val="0"/>
+          <w:numId w:val="5"/>
+        </w:numPr>
+        <w:rPr>
+          <w:b/>
+        </w:rPr>
+      </w:pPr>
+      <w:r>
+        <w:lastRenderedPageBreak/>
+        <w:t>Enter the folder with the .js file</w:t>
+      </w:r>
+    </w:p>
+    <w:p>
+      <w:pPr>
+        <w:pStyle w:val="ListParagraph"/>
+        <w:numPr>
+          <w:ilvl w:val="0"/>
+          <w:numId w:val="5"/>
+        </w:numPr>
+        <w:rPr>
+          <w:b/>
+        </w:rPr>
+      </w:pPr>
+      <w:r>
+        <w:t>Enter the command ‘node (whatever you named the file).js’</w:t>
+      </w:r>
     </w:p>
     <w:sectPr>
       <w:headerReference w:type="default" r:id="rId9"/>
@@ -403,13 +452,6 @@
       </w:r>
     </w:p>
   </w:endnote>
-  <w:endnote w:type="continuationNotice" w:id="1">
-    <w:p>
-      <w:pPr>
-        <w:spacing w:line="240" w:lineRule="auto"/>
-      </w:pPr>
-    </w:p>
-  </w:endnote>
 </w:endnotes>
 </file>
 
@@ -433,13 +475,6 @@
       <w:r>
         <w:continuationSeparator/>
       </w:r>
-    </w:p>
-  </w:footnote>
-  <w:footnote w:type="continuationNotice" w:id="1">
-    <w:p>
-      <w:pPr>
-        <w:spacing w:line="240" w:lineRule="auto"/>
-      </w:pPr>
     </w:p>
   </w:footnote>
 </w:footnotes>
@@ -452,7 +487,15 @@
       <w:jc w:val="right"/>
     </w:pPr>
     <w:r>
-      <w:t>Oley Birkeland, Christian Boldt, John Eckert, Jaysin Haugh</w:t>
+      <w:t xml:space="preserve">Oley Birkeland, Christian Boldt, John Eckert, </w:t>
+    </w:r>
+    <w:proofErr w:type="spellStart"/>
+    <w:r>
+      <w:t>Jaysin</w:t>
+    </w:r>
+    <w:proofErr w:type="spellEnd"/>
+    <w:r>
+      <w:t xml:space="preserve"> Haugh</w:t>
     </w:r>
   </w:p>
   <w:p>
@@ -468,7 +511,19 @@
       <w:jc w:val="right"/>
     </w:pPr>
     <w:r>
-      <w:t>Due 9/10/2021</w:t>
+      <w:t xml:space="preserve">Due </w:t>
+    </w:r>
+    <w:r>
+      <w:t>9</w:t>
+    </w:r>
+    <w:r>
+      <w:t>/</w:t>
+    </w:r>
+    <w:r>
+      <w:t>10</w:t>
+    </w:r>
+    <w:r>
+      <w:t>/2021</w:t>
     </w:r>
   </w:p>
   <w:p/>
@@ -478,119 +533,6 @@
 <file path=word/numbering.xml><?xml version="1.0" encoding="utf-8"?>
 <w:numbering xmlns:wpc="http://schemas.microsoft.com/office/word/2010/wordprocessingCanvas" xmlns:cx="http://schemas.microsoft.com/office/drawing/2014/chartex" xmlns:cx1="http://schemas.microsoft.com/office/drawing/2015/9/8/chartex" xmlns:cx2="http://schemas.microsoft.com/office/drawing/2015/10/21/chartex" xmlns:cx3="http://schemas.microsoft.com/office/drawing/2016/5/9/chartex" xmlns:cx4="http://schemas.microsoft.com/office/drawing/2016/5/10/chartex" xmlns:cx5="http://schemas.microsoft.com/office/drawing/2016/5/11/chartex" xmlns:cx6="http://schemas.microsoft.com/office/drawing/2016/5/12/chartex" xmlns:cx7="http://schemas.microsoft.com/office/drawing/2016/5/13/chartex" xmlns:cx8="http://schemas.microsoft.com/office/drawing/2016/5/14/chartex" xmlns:mc="http://schemas.openxmlformats.org/markup-compatibility/2006" xmlns:aink="http://schemas.microsoft.com/office/drawing/2016/ink" xmlns:am3d="http://schemas.microsoft.com/office/drawing/2017/model3d" xmlns:o="urn:schemas-microsoft-com:office:office" xmlns:r="http://schemas.openxmlformats.org/officeDocument/2006/relationships" xmlns:m="http://schemas.openxmlformats.org/officeDocument/2006/math" xmlns:v="urn:schemas-microsoft-com:vml" xmlns:wp14="http://schemas.microsoft.com/office/word/2010/wordprocessingDrawing" xmlns:wp="http://schemas.openxmlformats.org/drawingml/2006/wordprocessingDrawing" xmlns:w10="urn:schemas-microsoft-com:office:word" xmlns:w="http://schemas.openxmlformats.org/wordprocessingml/2006/main" xmlns:w14="http://schemas.microsoft.com/office/word/2010/wordml" xmlns:w15="http://schemas.microsoft.com/office/word/2012/wordml" xmlns:w16cid="http://schemas.microsoft.com/office/word/2016/wordml/cid" xmlns:w16se="http://schemas.microsoft.com/office/word/2015/wordml/symex" xmlns:wpg="http://schemas.microsoft.com/office/word/2010/wordprocessingGroup" xmlns:wpi="http://schemas.microsoft.com/office/word/2010/wordprocessingInk" xmlns:wne="http://schemas.microsoft.com/office/word/2006/wordml" xmlns:wps="http://schemas.microsoft.com/office/word/2010/wordprocessingShape" mc:Ignorable="w14 w15 w16se w16cid wp14">
   <w:abstractNum w:abstractNumId="0" w15:restartNumberingAfterBreak="0">
-    <w:nsid w:val="017769F6"/>
-    <w:multiLevelType w:val="hybridMultilevel"/>
-    <w:tmpl w:val="A8928984"/>
-    <w:lvl w:ilvl="0" w:tplc="0409000F">
-      <w:start w:val="1"/>
-      <w:numFmt w:val="decimal"/>
-      <w:lvlText w:val="%1."/>
-      <w:lvlJc w:val="left"/>
-      <w:pPr>
-        <w:ind w:left="720" w:hanging="360"/>
-      </w:pPr>
-      <w:rPr>
-        <w:rFonts w:hint="default"/>
-      </w:rPr>
-    </w:lvl>
-    <w:lvl w:ilvl="1" w:tplc="04090003" w:tentative="1">
-      <w:start w:val="1"/>
-      <w:numFmt w:val="bullet"/>
-      <w:lvlText w:val="o"/>
-      <w:lvlJc w:val="left"/>
-      <w:pPr>
-        <w:ind w:left="1440" w:hanging="360"/>
-      </w:pPr>
-      <w:rPr>
-        <w:rFonts w:ascii="Courier New" w:hAnsi="Courier New" w:cs="Courier New" w:hint="default"/>
-      </w:rPr>
-    </w:lvl>
-    <w:lvl w:ilvl="2" w:tplc="04090005" w:tentative="1">
-      <w:start w:val="1"/>
-      <w:numFmt w:val="bullet"/>
-      <w:lvlText w:val=""/>
-      <w:lvlJc w:val="left"/>
-      <w:pPr>
-        <w:ind w:left="2160" w:hanging="360"/>
-      </w:pPr>
-      <w:rPr>
-        <w:rFonts w:ascii="Wingdings" w:hAnsi="Wingdings" w:hint="default"/>
-      </w:rPr>
-    </w:lvl>
-    <w:lvl w:ilvl="3" w:tplc="04090001" w:tentative="1">
-      <w:start w:val="1"/>
-      <w:numFmt w:val="bullet"/>
-      <w:lvlText w:val=""/>
-      <w:lvlJc w:val="left"/>
-      <w:pPr>
-        <w:ind w:left="2880" w:hanging="360"/>
-      </w:pPr>
-      <w:rPr>
-        <w:rFonts w:ascii="Symbol" w:hAnsi="Symbol" w:hint="default"/>
-      </w:rPr>
-    </w:lvl>
-    <w:lvl w:ilvl="4" w:tplc="04090003" w:tentative="1">
-      <w:start w:val="1"/>
-      <w:numFmt w:val="bullet"/>
-      <w:lvlText w:val="o"/>
-      <w:lvlJc w:val="left"/>
-      <w:pPr>
-        <w:ind w:left="3600" w:hanging="360"/>
-      </w:pPr>
-      <w:rPr>
-        <w:rFonts w:ascii="Courier New" w:hAnsi="Courier New" w:cs="Courier New" w:hint="default"/>
-      </w:rPr>
-    </w:lvl>
-    <w:lvl w:ilvl="5" w:tplc="04090005" w:tentative="1">
-      <w:start w:val="1"/>
-      <w:numFmt w:val="bullet"/>
-      <w:lvlText w:val=""/>
-      <w:lvlJc w:val="left"/>
-      <w:pPr>
-        <w:ind w:left="4320" w:hanging="360"/>
-      </w:pPr>
-      <w:rPr>
-        <w:rFonts w:ascii="Wingdings" w:hAnsi="Wingdings" w:hint="default"/>
-      </w:rPr>
-    </w:lvl>
-    <w:lvl w:ilvl="6" w:tplc="04090001" w:tentative="1">
-      <w:start w:val="1"/>
-      <w:numFmt w:val="bullet"/>
-      <w:lvlText w:val=""/>
-      <w:lvlJc w:val="left"/>
-      <w:pPr>
-        <w:ind w:left="5040" w:hanging="360"/>
-      </w:pPr>
-      <w:rPr>
-        <w:rFonts w:ascii="Symbol" w:hAnsi="Symbol" w:hint="default"/>
-      </w:rPr>
-    </w:lvl>
-    <w:lvl w:ilvl="7" w:tplc="04090003" w:tentative="1">
-      <w:start w:val="1"/>
-      <w:numFmt w:val="bullet"/>
-      <w:lvlText w:val="o"/>
-      <w:lvlJc w:val="left"/>
-      <w:pPr>
-        <w:ind w:left="5760" w:hanging="360"/>
-      </w:pPr>
-      <w:rPr>
-        <w:rFonts w:ascii="Courier New" w:hAnsi="Courier New" w:cs="Courier New" w:hint="default"/>
-      </w:rPr>
-    </w:lvl>
-    <w:lvl w:ilvl="8" w:tplc="04090005" w:tentative="1">
-      <w:start w:val="1"/>
-      <w:numFmt w:val="bullet"/>
-      <w:lvlText w:val=""/>
-      <w:lvlJc w:val="left"/>
-      <w:pPr>
-        <w:ind w:left="6480" w:hanging="360"/>
-      </w:pPr>
-      <w:rPr>
-        <w:rFonts w:ascii="Wingdings" w:hAnsi="Wingdings" w:hint="default"/>
-      </w:rPr>
-    </w:lvl>
-  </w:abstractNum>
-  <w:abstractNum w:abstractNumId="1" w15:restartNumberingAfterBreak="0">
     <w:nsid w:val="08234568"/>
     <w:multiLevelType w:val="multilevel"/>
     <w:tmpl w:val="16120C34"/>
@@ -704,7 +646,7 @@
       </w:rPr>
     </w:lvl>
   </w:abstractNum>
-  <w:abstractNum w:abstractNumId="2" w15:restartNumberingAfterBreak="0">
+  <w:abstractNum w:abstractNumId="1" w15:restartNumberingAfterBreak="0">
     <w:nsid w:val="17D2783E"/>
     <w:multiLevelType w:val="hybridMultilevel"/>
     <w:tmpl w:val="24345C42"/>
@@ -817,120 +759,7 @@
       </w:rPr>
     </w:lvl>
   </w:abstractNum>
-  <w:abstractNum w:abstractNumId="3" w15:restartNumberingAfterBreak="0">
-    <w:nsid w:val="27B92E77"/>
-    <w:multiLevelType w:val="hybridMultilevel"/>
-    <w:tmpl w:val="7D188D90"/>
-    <w:lvl w:ilvl="0" w:tplc="04090001">
-      <w:start w:val="1"/>
-      <w:numFmt w:val="bullet"/>
-      <w:lvlText w:val=""/>
-      <w:lvlJc w:val="left"/>
-      <w:pPr>
-        <w:ind w:left="720" w:hanging="360"/>
-      </w:pPr>
-      <w:rPr>
-        <w:rFonts w:ascii="Symbol" w:hAnsi="Symbol" w:hint="default"/>
-      </w:rPr>
-    </w:lvl>
-    <w:lvl w:ilvl="1" w:tplc="04090003" w:tentative="1">
-      <w:start w:val="1"/>
-      <w:numFmt w:val="bullet"/>
-      <w:lvlText w:val="o"/>
-      <w:lvlJc w:val="left"/>
-      <w:pPr>
-        <w:ind w:left="1440" w:hanging="360"/>
-      </w:pPr>
-      <w:rPr>
-        <w:rFonts w:ascii="Courier New" w:hAnsi="Courier New" w:cs="Courier New" w:hint="default"/>
-      </w:rPr>
-    </w:lvl>
-    <w:lvl w:ilvl="2" w:tplc="04090005" w:tentative="1">
-      <w:start w:val="1"/>
-      <w:numFmt w:val="bullet"/>
-      <w:lvlText w:val=""/>
-      <w:lvlJc w:val="left"/>
-      <w:pPr>
-        <w:ind w:left="2160" w:hanging="360"/>
-      </w:pPr>
-      <w:rPr>
-        <w:rFonts w:ascii="Wingdings" w:hAnsi="Wingdings" w:hint="default"/>
-      </w:rPr>
-    </w:lvl>
-    <w:lvl w:ilvl="3" w:tplc="04090001" w:tentative="1">
-      <w:start w:val="1"/>
-      <w:numFmt w:val="bullet"/>
-      <w:lvlText w:val=""/>
-      <w:lvlJc w:val="left"/>
-      <w:pPr>
-        <w:ind w:left="2880" w:hanging="360"/>
-      </w:pPr>
-      <w:rPr>
-        <w:rFonts w:ascii="Symbol" w:hAnsi="Symbol" w:hint="default"/>
-      </w:rPr>
-    </w:lvl>
-    <w:lvl w:ilvl="4" w:tplc="04090003" w:tentative="1">
-      <w:start w:val="1"/>
-      <w:numFmt w:val="bullet"/>
-      <w:lvlText w:val="o"/>
-      <w:lvlJc w:val="left"/>
-      <w:pPr>
-        <w:ind w:left="3600" w:hanging="360"/>
-      </w:pPr>
-      <w:rPr>
-        <w:rFonts w:ascii="Courier New" w:hAnsi="Courier New" w:cs="Courier New" w:hint="default"/>
-      </w:rPr>
-    </w:lvl>
-    <w:lvl w:ilvl="5" w:tplc="04090005" w:tentative="1">
-      <w:start w:val="1"/>
-      <w:numFmt w:val="bullet"/>
-      <w:lvlText w:val=""/>
-      <w:lvlJc w:val="left"/>
-      <w:pPr>
-        <w:ind w:left="4320" w:hanging="360"/>
-      </w:pPr>
-      <w:rPr>
-        <w:rFonts w:ascii="Wingdings" w:hAnsi="Wingdings" w:hint="default"/>
-      </w:rPr>
-    </w:lvl>
-    <w:lvl w:ilvl="6" w:tplc="04090001" w:tentative="1">
-      <w:start w:val="1"/>
-      <w:numFmt w:val="bullet"/>
-      <w:lvlText w:val=""/>
-      <w:lvlJc w:val="left"/>
-      <w:pPr>
-        <w:ind w:left="5040" w:hanging="360"/>
-      </w:pPr>
-      <w:rPr>
-        <w:rFonts w:ascii="Symbol" w:hAnsi="Symbol" w:hint="default"/>
-      </w:rPr>
-    </w:lvl>
-    <w:lvl w:ilvl="7" w:tplc="04090003" w:tentative="1">
-      <w:start w:val="1"/>
-      <w:numFmt w:val="bullet"/>
-      <w:lvlText w:val="o"/>
-      <w:lvlJc w:val="left"/>
-      <w:pPr>
-        <w:ind w:left="5760" w:hanging="360"/>
-      </w:pPr>
-      <w:rPr>
-        <w:rFonts w:ascii="Courier New" w:hAnsi="Courier New" w:cs="Courier New" w:hint="default"/>
-      </w:rPr>
-    </w:lvl>
-    <w:lvl w:ilvl="8" w:tplc="04090005" w:tentative="1">
-      <w:start w:val="1"/>
-      <w:numFmt w:val="bullet"/>
-      <w:lvlText w:val=""/>
-      <w:lvlJc w:val="left"/>
-      <w:pPr>
-        <w:ind w:left="6480" w:hanging="360"/>
-      </w:pPr>
-      <w:rPr>
-        <w:rFonts w:ascii="Wingdings" w:hAnsi="Wingdings" w:hint="default"/>
-      </w:rPr>
-    </w:lvl>
-  </w:abstractNum>
-  <w:abstractNum w:abstractNumId="4" w15:restartNumberingAfterBreak="0">
+  <w:abstractNum w:abstractNumId="2" w15:restartNumberingAfterBreak="0">
     <w:nsid w:val="444719F5"/>
     <w:multiLevelType w:val="hybridMultilevel"/>
     <w:tmpl w:val="03B22AF6"/>
@@ -1043,7 +872,7 @@
       </w:rPr>
     </w:lvl>
   </w:abstractNum>
-  <w:abstractNum w:abstractNumId="5" w15:restartNumberingAfterBreak="0">
+  <w:abstractNum w:abstractNumId="3" w15:restartNumberingAfterBreak="0">
     <w:nsid w:val="444B30F1"/>
     <w:multiLevelType w:val="multilevel"/>
     <w:tmpl w:val="16120C34"/>
@@ -1157,206 +986,7 @@
       </w:rPr>
     </w:lvl>
   </w:abstractNum>
-  <w:abstractNum w:abstractNumId="6" w15:restartNumberingAfterBreak="0">
-    <w:nsid w:val="47886CF8"/>
-    <w:multiLevelType w:val="hybridMultilevel"/>
-    <w:tmpl w:val="8EACDD22"/>
-    <w:lvl w:ilvl="0" w:tplc="0409000F">
-      <w:start w:val="1"/>
-      <w:numFmt w:val="decimal"/>
-      <w:lvlText w:val="%1."/>
-      <w:lvlJc w:val="left"/>
-      <w:pPr>
-        <w:ind w:left="720" w:hanging="360"/>
-      </w:pPr>
-      <w:rPr>
-        <w:rFonts w:hint="default"/>
-      </w:rPr>
-    </w:lvl>
-    <w:lvl w:ilvl="1" w:tplc="04090003" w:tentative="1">
-      <w:start w:val="1"/>
-      <w:numFmt w:val="bullet"/>
-      <w:lvlText w:val="o"/>
-      <w:lvlJc w:val="left"/>
-      <w:pPr>
-        <w:ind w:left="1440" w:hanging="360"/>
-      </w:pPr>
-      <w:rPr>
-        <w:rFonts w:ascii="Courier New" w:hAnsi="Courier New" w:cs="Courier New" w:hint="default"/>
-      </w:rPr>
-    </w:lvl>
-    <w:lvl w:ilvl="2" w:tplc="04090005" w:tentative="1">
-      <w:start w:val="1"/>
-      <w:numFmt w:val="bullet"/>
-      <w:lvlText w:val=""/>
-      <w:lvlJc w:val="left"/>
-      <w:pPr>
-        <w:ind w:left="2160" w:hanging="360"/>
-      </w:pPr>
-      <w:rPr>
-        <w:rFonts w:ascii="Wingdings" w:hAnsi="Wingdings" w:hint="default"/>
-      </w:rPr>
-    </w:lvl>
-    <w:lvl w:ilvl="3" w:tplc="04090001" w:tentative="1">
-      <w:start w:val="1"/>
-      <w:numFmt w:val="bullet"/>
-      <w:lvlText w:val=""/>
-      <w:lvlJc w:val="left"/>
-      <w:pPr>
-        <w:ind w:left="2880" w:hanging="360"/>
-      </w:pPr>
-      <w:rPr>
-        <w:rFonts w:ascii="Symbol" w:hAnsi="Symbol" w:hint="default"/>
-      </w:rPr>
-    </w:lvl>
-    <w:lvl w:ilvl="4" w:tplc="04090003" w:tentative="1">
-      <w:start w:val="1"/>
-      <w:numFmt w:val="bullet"/>
-      <w:lvlText w:val="o"/>
-      <w:lvlJc w:val="left"/>
-      <w:pPr>
-        <w:ind w:left="3600" w:hanging="360"/>
-      </w:pPr>
-      <w:rPr>
-        <w:rFonts w:ascii="Courier New" w:hAnsi="Courier New" w:cs="Courier New" w:hint="default"/>
-      </w:rPr>
-    </w:lvl>
-    <w:lvl w:ilvl="5" w:tplc="04090005" w:tentative="1">
-      <w:start w:val="1"/>
-      <w:numFmt w:val="bullet"/>
-      <w:lvlText w:val=""/>
-      <w:lvlJc w:val="left"/>
-      <w:pPr>
-        <w:ind w:left="4320" w:hanging="360"/>
-      </w:pPr>
-      <w:rPr>
-        <w:rFonts w:ascii="Wingdings" w:hAnsi="Wingdings" w:hint="default"/>
-      </w:rPr>
-    </w:lvl>
-    <w:lvl w:ilvl="6" w:tplc="04090001" w:tentative="1">
-      <w:start w:val="1"/>
-      <w:numFmt w:val="bullet"/>
-      <w:lvlText w:val=""/>
-      <w:lvlJc w:val="left"/>
-      <w:pPr>
-        <w:ind w:left="5040" w:hanging="360"/>
-      </w:pPr>
-      <w:rPr>
-        <w:rFonts w:ascii="Symbol" w:hAnsi="Symbol" w:hint="default"/>
-      </w:rPr>
-    </w:lvl>
-    <w:lvl w:ilvl="7" w:tplc="04090003" w:tentative="1">
-      <w:start w:val="1"/>
-      <w:numFmt w:val="bullet"/>
-      <w:lvlText w:val="o"/>
-      <w:lvlJc w:val="left"/>
-      <w:pPr>
-        <w:ind w:left="5760" w:hanging="360"/>
-      </w:pPr>
-      <w:rPr>
-        <w:rFonts w:ascii="Courier New" w:hAnsi="Courier New" w:cs="Courier New" w:hint="default"/>
-      </w:rPr>
-    </w:lvl>
-    <w:lvl w:ilvl="8" w:tplc="04090005" w:tentative="1">
-      <w:start w:val="1"/>
-      <w:numFmt w:val="bullet"/>
-      <w:lvlText w:val=""/>
-      <w:lvlJc w:val="left"/>
-      <w:pPr>
-        <w:ind w:left="6480" w:hanging="360"/>
-      </w:pPr>
-      <w:rPr>
-        <w:rFonts w:ascii="Wingdings" w:hAnsi="Wingdings" w:hint="default"/>
-      </w:rPr>
-    </w:lvl>
-  </w:abstractNum>
-  <w:abstractNum w:abstractNumId="7" w15:restartNumberingAfterBreak="0">
-    <w:nsid w:val="5804545D"/>
-    <w:multiLevelType w:val="hybridMultilevel"/>
-    <w:tmpl w:val="6A8845D2"/>
-    <w:lvl w:ilvl="0" w:tplc="0409000F">
-      <w:start w:val="1"/>
-      <w:numFmt w:val="decimal"/>
-      <w:lvlText w:val="%1."/>
-      <w:lvlJc w:val="left"/>
-      <w:pPr>
-        <w:ind w:left="720" w:hanging="360"/>
-      </w:pPr>
-    </w:lvl>
-    <w:lvl w:ilvl="1" w:tplc="04090019">
-      <w:start w:val="1"/>
-      <w:numFmt w:val="lowerLetter"/>
-      <w:lvlText w:val="%2."/>
-      <w:lvlJc w:val="left"/>
-      <w:pPr>
-        <w:ind w:left="1440" w:hanging="360"/>
-      </w:pPr>
-    </w:lvl>
-    <w:lvl w:ilvl="2" w:tplc="0409001B" w:tentative="1">
-      <w:start w:val="1"/>
-      <w:numFmt w:val="lowerRoman"/>
-      <w:lvlText w:val="%3."/>
-      <w:lvlJc w:val="right"/>
-      <w:pPr>
-        <w:ind w:left="2160" w:hanging="180"/>
-      </w:pPr>
-    </w:lvl>
-    <w:lvl w:ilvl="3" w:tplc="0409000F" w:tentative="1">
-      <w:start w:val="1"/>
-      <w:numFmt w:val="decimal"/>
-      <w:lvlText w:val="%4."/>
-      <w:lvlJc w:val="left"/>
-      <w:pPr>
-        <w:ind w:left="2880" w:hanging="360"/>
-      </w:pPr>
-    </w:lvl>
-    <w:lvl w:ilvl="4" w:tplc="04090019" w:tentative="1">
-      <w:start w:val="1"/>
-      <w:numFmt w:val="lowerLetter"/>
-      <w:lvlText w:val="%5."/>
-      <w:lvlJc w:val="left"/>
-      <w:pPr>
-        <w:ind w:left="3600" w:hanging="360"/>
-      </w:pPr>
-    </w:lvl>
-    <w:lvl w:ilvl="5" w:tplc="0409001B" w:tentative="1">
-      <w:start w:val="1"/>
-      <w:numFmt w:val="lowerRoman"/>
-      <w:lvlText w:val="%6."/>
-      <w:lvlJc w:val="right"/>
-      <w:pPr>
-        <w:ind w:left="4320" w:hanging="180"/>
-      </w:pPr>
-    </w:lvl>
-    <w:lvl w:ilvl="6" w:tplc="0409000F" w:tentative="1">
-      <w:start w:val="1"/>
-      <w:numFmt w:val="decimal"/>
-      <w:lvlText w:val="%7."/>
-      <w:lvlJc w:val="left"/>
-      <w:pPr>
-        <w:ind w:left="5040" w:hanging="360"/>
-      </w:pPr>
-    </w:lvl>
-    <w:lvl w:ilvl="7" w:tplc="04090019" w:tentative="1">
-      <w:start w:val="1"/>
-      <w:numFmt w:val="lowerLetter"/>
-      <w:lvlText w:val="%8."/>
-      <w:lvlJc w:val="left"/>
-      <w:pPr>
-        <w:ind w:left="5760" w:hanging="360"/>
-      </w:pPr>
-    </w:lvl>
-    <w:lvl w:ilvl="8" w:tplc="0409001B" w:tentative="1">
-      <w:start w:val="1"/>
-      <w:numFmt w:val="lowerRoman"/>
-      <w:lvlText w:val="%9."/>
-      <w:lvlJc w:val="right"/>
-      <w:pPr>
-        <w:ind w:left="6480" w:hanging="180"/>
-      </w:pPr>
-    </w:lvl>
-  </w:abstractNum>
-  <w:abstractNum w:abstractNumId="8" w15:restartNumberingAfterBreak="0">
+  <w:abstractNum w:abstractNumId="4" w15:restartNumberingAfterBreak="0">
     <w:nsid w:val="78C31E87"/>
     <w:multiLevelType w:val="hybridMultilevel"/>
     <w:tmpl w:val="BC4672EC"/>
@@ -1470,31 +1100,19 @@
     </w:lvl>
   </w:abstractNum>
   <w:num w:numId="1">
-    <w:abstractNumId w:val="5"/>
+    <w:abstractNumId w:val="3"/>
   </w:num>
   <w:num w:numId="2">
+    <w:abstractNumId w:val="0"/>
+  </w:num>
+  <w:num w:numId="3">
+    <w:abstractNumId w:val="2"/>
+  </w:num>
+  <w:num w:numId="4">
     <w:abstractNumId w:val="1"/>
   </w:num>
-  <w:num w:numId="3">
+  <w:num w:numId="5">
     <w:abstractNumId w:val="4"/>
-  </w:num>
-  <w:num w:numId="4">
-    <w:abstractNumId w:val="2"/>
-  </w:num>
-  <w:num w:numId="5">
-    <w:abstractNumId w:val="8"/>
-  </w:num>
-  <w:num w:numId="6">
-    <w:abstractNumId w:val="7"/>
-  </w:num>
-  <w:num w:numId="7">
-    <w:abstractNumId w:val="6"/>
-  </w:num>
-  <w:num w:numId="8">
-    <w:abstractNumId w:val="0"/>
-  </w:num>
-  <w:num w:numId="9">
-    <w:abstractNumId w:val="3"/>
   </w:num>
 </w:numbering>
 </file>

--- a/Notebook 1- Node.js Initialization.docx
+++ b/Notebook 1- Node.js Initialization.docx
@@ -11,7 +11,7 @@
       <w:bookmarkStart w:id="0" w:name="_9z96tocszg02" w:colFirst="0" w:colLast="0"/>
       <w:bookmarkEnd w:id="0"/>
       <w:r>
-        <w:t>How to Initialize a Node.js Project</w:t>
+        <w:t>Notebook 1: How to Initialize a Node.js Project</w:t>
       </w:r>
       <w:bookmarkStart w:id="1" w:name="_e4racv411le8" w:colFirst="0" w:colLast="0"/>
       <w:bookmarkEnd w:id="1"/>
@@ -38,14 +38,86 @@
         <w:pStyle w:val="Heading1"/>
       </w:pPr>
       <w:r>
+        <w:t>Requirements</w:t>
+      </w:r>
+    </w:p>
+    <w:p>
+      <w:pPr>
+        <w:pStyle w:val="ListParagraph"/>
+        <w:numPr>
+          <w:ilvl w:val="0"/>
+          <w:numId w:val="9"/>
+        </w:numPr>
+        <w:rPr>
+          <w:b/>
+        </w:rPr>
+      </w:pPr>
+      <w:r>
+        <w:rPr>
+          <w:b/>
+        </w:rPr>
+        <w:t>Access to command prompt and file explorer</w:t>
+      </w:r>
+    </w:p>
+    <w:p>
+      <w:pPr>
+        <w:pStyle w:val="Heading1"/>
+      </w:pPr>
+      <w:r>
         <w:t>Creating a project folder</w:t>
       </w:r>
-      <w:bookmarkStart w:id="2" w:name="_GoBack"/>
-      <w:bookmarkEnd w:id="2"/>
     </w:p>
     <w:p>
       <w:r>
         <w:t xml:space="preserve">Creating a project folder is a useful thing to do when you need to. Helps keep everything organized, but more importantly, you need one to initialize a node.js project effectively. </w:t>
+      </w:r>
+    </w:p>
+    <w:p>
+      <w:pPr>
+        <w:pStyle w:val="ListParagraph"/>
+        <w:numPr>
+          <w:ilvl w:val="0"/>
+          <w:numId w:val="7"/>
+        </w:numPr>
+      </w:pPr>
+      <w:r>
+        <w:t>Open file explorer and right-click an empty space.</w:t>
+      </w:r>
+    </w:p>
+    <w:p>
+      <w:pPr>
+        <w:pStyle w:val="ListParagraph"/>
+        <w:numPr>
+          <w:ilvl w:val="0"/>
+          <w:numId w:val="7"/>
+        </w:numPr>
+      </w:pPr>
+      <w:r>
+        <w:t>“new” “folder”. This’ll create a blank folder. Rename the folder to whatever, but for this, I’m just going to call it ‘Testing’ to simplify things.</w:t>
+      </w:r>
+    </w:p>
+    <w:p>
+      <w:pPr>
+        <w:pStyle w:val="Heading1"/>
+      </w:pPr>
+      <w:r>
+        <w:t>Using ‘</w:t>
+      </w:r>
+      <w:proofErr w:type="spellStart"/>
+      <w:r>
+        <w:t>npm</w:t>
+      </w:r>
+      <w:proofErr w:type="spellEnd"/>
+      <w:r>
+        <w:t xml:space="preserve"> </w:t>
+      </w:r>
+      <w:proofErr w:type="spellStart"/>
+      <w:r>
+        <w:t>init</w:t>
+      </w:r>
+      <w:proofErr w:type="spellEnd"/>
+      <w:r>
+        <w:t xml:space="preserve">’ </w:t>
       </w:r>
     </w:p>
     <w:p>
@@ -57,53 +129,6 @@
         </w:numPr>
       </w:pPr>
       <w:r>
-        <w:t>Open file explorer</w:t>
-      </w:r>
-    </w:p>
-    <w:p>
-      <w:pPr>
-        <w:pStyle w:val="ListParagraph"/>
-        <w:numPr>
-          <w:ilvl w:val="0"/>
-          <w:numId w:val="3"/>
-        </w:numPr>
-      </w:pPr>
-      <w:r>
-        <w:t>Right click in an empty space</w:t>
-      </w:r>
-    </w:p>
-    <w:p>
-      <w:pPr>
-        <w:pStyle w:val="ListParagraph"/>
-        <w:numPr>
-          <w:ilvl w:val="0"/>
-          <w:numId w:val="3"/>
-        </w:numPr>
-      </w:pPr>
-      <w:r>
-        <w:t>“new” “folder”</w:t>
-      </w:r>
-      <w:r>
-        <w:t>. This’ll create a blank folder. Rename the folder to whatever, but for this, I’m just going to call it ‘Testing’ to simplify things.</w:t>
-      </w:r>
-    </w:p>
-    <w:p>
-      <w:pPr>
-        <w:pStyle w:val="Heading1"/>
-      </w:pPr>
-      <w:r>
-        <w:t xml:space="preserve">Using ‘npm init’ </w:t>
-      </w:r>
-    </w:p>
-    <w:p>
-      <w:pPr>
-        <w:pStyle w:val="ListParagraph"/>
-        <w:numPr>
-          <w:ilvl w:val="0"/>
-          <w:numId w:val="3"/>
-        </w:numPr>
-      </w:pPr>
-      <w:r>
         <w:t>Copy the file path, then open command prompt.</w:t>
       </w:r>
     </w:p>
@@ -116,7 +141,7 @@
           <w:noProof/>
         </w:rPr>
         <w:drawing>
-          <wp:inline distT="0" distB="0" distL="0" distR="0" wp14:anchorId="39A8391D" wp14:editId="49C4DF60">
+          <wp:inline distT="0" distB="0" distL="0" distR="0" wp14:anchorId="35FD1980" wp14:editId="49C80729">
             <wp:extent cx="5943600" cy="713740"/>
             <wp:effectExtent l="0" t="0" r="0" b="0"/>
             <wp:docPr id="1" name="Picture 1"/>
@@ -169,30 +194,20 @@
       </w:r>
     </w:p>
     <w:p>
-      <w:pPr>
-        <w:pStyle w:val="ListParagraph"/>
-        <w:numPr>
-          <w:ilvl w:val="0"/>
-          <w:numId w:val="4"/>
-        </w:numPr>
-      </w:pPr>
-      <w:r>
-        <w:t>With command prompt open, write ‘cd (file path)’</w:t>
+      <w:r>
+        <w:t>With command prompt open, write ‘cd (paste the file path)’</w:t>
       </w:r>
     </w:p>
     <w:p>
       <w:pPr>
         <w:ind w:left="720"/>
       </w:pPr>
-      <w:r>
-        <w:t>`</w:t>
-      </w:r>
       <w:r>
         <w:rPr>
           <w:noProof/>
         </w:rPr>
         <w:drawing>
-          <wp:inline distT="0" distB="0" distL="0" distR="0" wp14:anchorId="02E41C0E" wp14:editId="5B742777">
+          <wp:inline distT="0" distB="0" distL="0" distR="0" wp14:anchorId="19C78A8F" wp14:editId="171B618D">
             <wp:extent cx="5876925" cy="728345"/>
             <wp:effectExtent l="0" t="0" r="9525" b="0"/>
             <wp:docPr id="5" name="Picture 5"/>
@@ -240,11 +255,35 @@
         <w:pStyle w:val="ListParagraph"/>
         <w:numPr>
           <w:ilvl w:val="0"/>
-          <w:numId w:val="4"/>
+          <w:numId w:val="6"/>
         </w:numPr>
       </w:pPr>
       <w:r>
-        <w:t>When you’re in the folder, you can use the command ‘npm init’ to enter</w:t>
+        <w:t>When you’re in the folder, use the command ‘</w:t>
+      </w:r>
+      <w:proofErr w:type="spellStart"/>
+      <w:r>
+        <w:t>npm</w:t>
+      </w:r>
+      <w:proofErr w:type="spellEnd"/>
+      <w:r>
+        <w:t xml:space="preserve"> </w:t>
+      </w:r>
+      <w:proofErr w:type="spellStart"/>
+      <w:r>
+        <w:t>init</w:t>
+      </w:r>
+      <w:proofErr w:type="spellEnd"/>
+      <w:r>
+        <w:t>’, then ‘</w:t>
+      </w:r>
+      <w:proofErr w:type="spellStart"/>
+      <w:r>
+        <w:t>npm</w:t>
+      </w:r>
+      <w:proofErr w:type="spellEnd"/>
+      <w:r>
+        <w:t xml:space="preserve"> I’</w:t>
       </w:r>
     </w:p>
     <w:p>
@@ -252,11 +291,11 @@
         <w:pStyle w:val="ListParagraph"/>
         <w:numPr>
           <w:ilvl w:val="1"/>
-          <w:numId w:val="4"/>
+          <w:numId w:val="6"/>
         </w:numPr>
       </w:pPr>
       <w:r>
-        <w:t>(don’t forget to install node by going to the node website and installing the version you need)</w:t>
+        <w:t>(don’t forget to go to the node website and install the version you need)</w:t>
       </w:r>
     </w:p>
     <w:p>
@@ -264,14 +303,21 @@
         <w:pStyle w:val="ListParagraph"/>
         <w:numPr>
           <w:ilvl w:val="0"/>
-          <w:numId w:val="4"/>
+          <w:numId w:val="6"/>
         </w:numPr>
       </w:pPr>
       <w:r>
-        <w:t>Input the information it asks as you see fit.</w:t>
-      </w:r>
-    </w:p>
-    <w:p>
+        <w:t xml:space="preserve">Input the information it asks as you see fit. You can spam enter, but I highly recommend taking the time to fill in the information. </w:t>
+      </w:r>
+    </w:p>
+    <w:p>
+      <w:pPr>
+        <w:pStyle w:val="ListParagraph"/>
+        <w:numPr>
+          <w:ilvl w:val="0"/>
+          <w:numId w:val="6"/>
+        </w:numPr>
+      </w:pPr>
       <w:r>
         <w:t>When you open the folder, you should see something inside. That means it worked.</w:t>
       </w:r>
@@ -281,7 +327,64 @@
         <w:pStyle w:val="Heading1"/>
       </w:pPr>
       <w:r>
-        <w:t>Making the main .js file</w:t>
+        <w:t>Making the main .</w:t>
+      </w:r>
+      <w:proofErr w:type="spellStart"/>
+      <w:r>
+        <w:t>js</w:t>
+      </w:r>
+      <w:proofErr w:type="spellEnd"/>
+      <w:r>
+        <w:t xml:space="preserve"> file</w:t>
+      </w:r>
+    </w:p>
+    <w:p>
+      <w:pPr>
+        <w:pStyle w:val="ListParagraph"/>
+        <w:numPr>
+          <w:ilvl w:val="0"/>
+          <w:numId w:val="8"/>
+        </w:numPr>
+      </w:pPr>
+      <w:r>
+        <w:t>If you clicked out of the folder, go back into it.</w:t>
+      </w:r>
+    </w:p>
+    <w:p>
+      <w:pPr>
+        <w:pStyle w:val="ListParagraph"/>
+        <w:numPr>
+          <w:ilvl w:val="0"/>
+          <w:numId w:val="8"/>
+        </w:numPr>
+      </w:pPr>
+      <w:r>
+        <w:t>Right click an empty space in the folder, select ‘new’ ‘text document’</w:t>
+      </w:r>
+    </w:p>
+    <w:p>
+      <w:pPr>
+        <w:pStyle w:val="ListParagraph"/>
+        <w:numPr>
+          <w:ilvl w:val="0"/>
+          <w:numId w:val="8"/>
+        </w:numPr>
+      </w:pPr>
+      <w:r>
+        <w:t>Replace the .txt at the end with .</w:t>
+      </w:r>
+      <w:proofErr w:type="spellStart"/>
+      <w:r>
+        <w:t>js</w:t>
+      </w:r>
+      <w:proofErr w:type="spellEnd"/>
+      <w:r>
+        <w:t>. Name the docum</w:t>
+      </w:r>
+      <w:bookmarkStart w:id="2" w:name="_GoBack"/>
+      <w:bookmarkEnd w:id="2"/>
+      <w:r>
+        <w:t xml:space="preserve">ent anything you want to. </w:t>
       </w:r>
     </w:p>
     <w:p>
@@ -296,7 +399,70 @@
         </w:rPr>
       </w:pPr>
       <w:r>
-        <w:t>If you clicked out of the folder, go back into it.</w:t>
+        <w:rPr>
+          <w:b/>
+        </w:rPr>
+        <w:t>I</w:t>
+      </w:r>
+      <w:r>
+        <w:rPr>
+          <w:b/>
+        </w:rPr>
+        <w:t xml:space="preserve">f you don’t see the .txt, you don’t have file extensions on. </w:t>
+      </w:r>
+      <w:r>
+        <w:rPr>
+          <w:b/>
+        </w:rPr>
+        <w:t>A</w:t>
+      </w:r>
+      <w:r>
+        <w:rPr>
+          <w:b/>
+        </w:rPr>
+        <w:t xml:space="preserve">t the top of your </w:t>
+      </w:r>
+      <w:r>
+        <w:rPr>
+          <w:b/>
+        </w:rPr>
+        <w:t>F</w:t>
+      </w:r>
+      <w:r>
+        <w:rPr>
+          <w:b/>
+        </w:rPr>
+        <w:t xml:space="preserve">ile </w:t>
+      </w:r>
+      <w:r>
+        <w:rPr>
+          <w:b/>
+        </w:rPr>
+        <w:t>E</w:t>
+      </w:r>
+      <w:r>
+        <w:rPr>
+          <w:b/>
+        </w:rPr>
+        <w:t>xplorer, select ‘view’ then ‘</w:t>
+      </w:r>
+      <w:r>
+        <w:rPr>
+          <w:b/>
+        </w:rPr>
+        <w:t>F</w:t>
+      </w:r>
+      <w:r>
+        <w:rPr>
+          <w:b/>
+        </w:rPr>
+        <w:t>ile name extensions’.</w:t>
+      </w:r>
+      <w:r>
+        <w:rPr>
+          <w:b/>
+        </w:rPr>
+        <w:t xml:space="preserve"> </w:t>
       </w:r>
     </w:p>
     <w:p>
@@ -311,7 +477,13 @@
         </w:rPr>
       </w:pPr>
       <w:r>
-        <w:t>Right click an empty space in the folder, select ‘new’ ‘text document’</w:t>
+        <w:t xml:space="preserve">When it’s all done, you can run the application through Command Prompt. </w:t>
+      </w:r>
+      <w:r>
+        <w:rPr>
+          <w:b/>
+        </w:rPr>
+        <w:t>To do so:</w:t>
       </w:r>
     </w:p>
     <w:p>
@@ -326,7 +498,15 @@
         </w:rPr>
       </w:pPr>
       <w:r>
-        <w:t>Replace the .txt at the end with .js. Name the document anything you want to. For this example, I’ll be naming it ‘main’.</w:t>
+        <w:t>Enter the folder with the .</w:t>
+      </w:r>
+      <w:proofErr w:type="spellStart"/>
+      <w:r>
+        <w:t>js</w:t>
+      </w:r>
+      <w:proofErr w:type="spellEnd"/>
+      <w:r>
+        <w:t xml:space="preserve"> file</w:t>
       </w:r>
     </w:p>
     <w:p>
@@ -341,82 +521,15 @@
         </w:rPr>
       </w:pPr>
       <w:r>
-        <w:rPr>
-          <w:b/>
-        </w:rPr>
-        <w:t>IF YOU DON’T SEE THE .TXT, THAT MEANS YOU DON’T HAVE FILE EXTENSIONS ON. AT THE TOP OF YOUR FILE EXPLORER, SELECT ‘VIEW’ THEN ‘FILE NAME EXTENSIONS’.</w:t>
-      </w:r>
-    </w:p>
-    <w:p>
-      <w:pPr>
-        <w:pStyle w:val="ListParagraph"/>
-        <w:numPr>
-          <w:ilvl w:val="0"/>
-          <w:numId w:val="5"/>
-        </w:numPr>
-        <w:rPr>
-          <w:b/>
-        </w:rPr>
-      </w:pPr>
-      <w:r>
-        <w:t xml:space="preserve">When it’s all done, you can run the application through </w:t>
+        <w:t>Enter the command ‘node (whatever you named the file).</w:t>
       </w:r>
       <w:proofErr w:type="spellStart"/>
       <w:r>
-        <w:t>cmd</w:t>
+        <w:t>js</w:t>
       </w:r>
       <w:proofErr w:type="spellEnd"/>
       <w:r>
-        <w:t xml:space="preserve"> prompt.</w:t>
-      </w:r>
-    </w:p>
-    <w:p>
-      <w:pPr>
-        <w:pStyle w:val="ListParagraph"/>
-        <w:numPr>
-          <w:ilvl w:val="0"/>
-          <w:numId w:val="5"/>
-        </w:numPr>
-        <w:rPr>
-          <w:b/>
-        </w:rPr>
-      </w:pPr>
-      <w:r>
-        <w:rPr>
-          <w:b/>
-        </w:rPr>
-        <w:t>To run it through command prompt:</w:t>
-      </w:r>
-    </w:p>
-    <w:p>
-      <w:pPr>
-        <w:pStyle w:val="ListParagraph"/>
-        <w:numPr>
-          <w:ilvl w:val="0"/>
-          <w:numId w:val="5"/>
-        </w:numPr>
-        <w:rPr>
-          <w:b/>
-        </w:rPr>
-      </w:pPr>
-      <w:r>
-        <w:lastRenderedPageBreak/>
-        <w:t>Enter the folder with the .js file</w:t>
-      </w:r>
-    </w:p>
-    <w:p>
-      <w:pPr>
-        <w:pStyle w:val="ListParagraph"/>
-        <w:numPr>
-          <w:ilvl w:val="0"/>
-          <w:numId w:val="5"/>
-        </w:numPr>
-        <w:rPr>
-          <w:b/>
-        </w:rPr>
-      </w:pPr>
-      <w:r>
-        <w:t>Enter the command ‘node (whatever you named the file).js’</w:t>
+        <w:t>’</w:t>
       </w:r>
     </w:p>
     <w:sectPr>
@@ -452,6 +565,13 @@
       </w:r>
     </w:p>
   </w:endnote>
+  <w:endnote w:type="continuationNotice" w:id="1">
+    <w:p>
+      <w:pPr>
+        <w:spacing w:line="240" w:lineRule="auto"/>
+      </w:pPr>
+    </w:p>
+  </w:endnote>
 </w:endnotes>
 </file>
 
@@ -475,6 +595,13 @@
       <w:r>
         <w:continuationSeparator/>
       </w:r>
+    </w:p>
+  </w:footnote>
+  <w:footnote w:type="continuationNotice" w:id="1">
+    <w:p>
+      <w:pPr>
+        <w:spacing w:line="240" w:lineRule="auto"/>
+      </w:pPr>
     </w:p>
   </w:footnote>
 </w:footnotes>
@@ -511,19 +638,7 @@
       <w:jc w:val="right"/>
     </w:pPr>
     <w:r>
-      <w:t xml:space="preserve">Due </w:t>
-    </w:r>
-    <w:r>
-      <w:t>9</w:t>
-    </w:r>
-    <w:r>
-      <w:t>/</w:t>
-    </w:r>
-    <w:r>
-      <w:t>10</w:t>
-    </w:r>
-    <w:r>
-      <w:t>/2021</w:t>
+      <w:t>Due 9/10/2021</w:t>
     </w:r>
   </w:p>
   <w:p/>
@@ -533,6 +648,119 @@
 <file path=word/numbering.xml><?xml version="1.0" encoding="utf-8"?>
 <w:numbering xmlns:wpc="http://schemas.microsoft.com/office/word/2010/wordprocessingCanvas" xmlns:cx="http://schemas.microsoft.com/office/drawing/2014/chartex" xmlns:cx1="http://schemas.microsoft.com/office/drawing/2015/9/8/chartex" xmlns:cx2="http://schemas.microsoft.com/office/drawing/2015/10/21/chartex" xmlns:cx3="http://schemas.microsoft.com/office/drawing/2016/5/9/chartex" xmlns:cx4="http://schemas.microsoft.com/office/drawing/2016/5/10/chartex" xmlns:cx5="http://schemas.microsoft.com/office/drawing/2016/5/11/chartex" xmlns:cx6="http://schemas.microsoft.com/office/drawing/2016/5/12/chartex" xmlns:cx7="http://schemas.microsoft.com/office/drawing/2016/5/13/chartex" xmlns:cx8="http://schemas.microsoft.com/office/drawing/2016/5/14/chartex" xmlns:mc="http://schemas.openxmlformats.org/markup-compatibility/2006" xmlns:aink="http://schemas.microsoft.com/office/drawing/2016/ink" xmlns:am3d="http://schemas.microsoft.com/office/drawing/2017/model3d" xmlns:o="urn:schemas-microsoft-com:office:office" xmlns:r="http://schemas.openxmlformats.org/officeDocument/2006/relationships" xmlns:m="http://schemas.openxmlformats.org/officeDocument/2006/math" xmlns:v="urn:schemas-microsoft-com:vml" xmlns:wp14="http://schemas.microsoft.com/office/word/2010/wordprocessingDrawing" xmlns:wp="http://schemas.openxmlformats.org/drawingml/2006/wordprocessingDrawing" xmlns:w10="urn:schemas-microsoft-com:office:word" xmlns:w="http://schemas.openxmlformats.org/wordprocessingml/2006/main" xmlns:w14="http://schemas.microsoft.com/office/word/2010/wordml" xmlns:w15="http://schemas.microsoft.com/office/word/2012/wordml" xmlns:w16cid="http://schemas.microsoft.com/office/word/2016/wordml/cid" xmlns:w16se="http://schemas.microsoft.com/office/word/2015/wordml/symex" xmlns:wpg="http://schemas.microsoft.com/office/word/2010/wordprocessingGroup" xmlns:wpi="http://schemas.microsoft.com/office/word/2010/wordprocessingInk" xmlns:wne="http://schemas.microsoft.com/office/word/2006/wordml" xmlns:wps="http://schemas.microsoft.com/office/word/2010/wordprocessingShape" mc:Ignorable="w14 w15 w16se w16cid wp14">
   <w:abstractNum w:abstractNumId="0" w15:restartNumberingAfterBreak="0">
+    <w:nsid w:val="017769F6"/>
+    <w:multiLevelType w:val="hybridMultilevel"/>
+    <w:tmpl w:val="A8928984"/>
+    <w:lvl w:ilvl="0" w:tplc="0409000F">
+      <w:start w:val="1"/>
+      <w:numFmt w:val="decimal"/>
+      <w:lvlText w:val="%1."/>
+      <w:lvlJc w:val="left"/>
+      <w:pPr>
+        <w:ind w:left="720" w:hanging="360"/>
+      </w:pPr>
+      <w:rPr>
+        <w:rFonts w:hint="default"/>
+      </w:rPr>
+    </w:lvl>
+    <w:lvl w:ilvl="1" w:tplc="04090003" w:tentative="1">
+      <w:start w:val="1"/>
+      <w:numFmt w:val="bullet"/>
+      <w:lvlText w:val="o"/>
+      <w:lvlJc w:val="left"/>
+      <w:pPr>
+        <w:ind w:left="1440" w:hanging="360"/>
+      </w:pPr>
+      <w:rPr>
+        <w:rFonts w:ascii="Courier New" w:hAnsi="Courier New" w:cs="Courier New" w:hint="default"/>
+      </w:rPr>
+    </w:lvl>
+    <w:lvl w:ilvl="2" w:tplc="04090005" w:tentative="1">
+      <w:start w:val="1"/>
+      <w:numFmt w:val="bullet"/>
+      <w:lvlText w:val=""/>
+      <w:lvlJc w:val="left"/>
+      <w:pPr>
+        <w:ind w:left="2160" w:hanging="360"/>
+      </w:pPr>
+      <w:rPr>
+        <w:rFonts w:ascii="Wingdings" w:hAnsi="Wingdings" w:hint="default"/>
+      </w:rPr>
+    </w:lvl>
+    <w:lvl w:ilvl="3" w:tplc="04090001" w:tentative="1">
+      <w:start w:val="1"/>
+      <w:numFmt w:val="bullet"/>
+      <w:lvlText w:val=""/>
+      <w:lvlJc w:val="left"/>
+      <w:pPr>
+        <w:ind w:left="2880" w:hanging="360"/>
+      </w:pPr>
+      <w:rPr>
+        <w:rFonts w:ascii="Symbol" w:hAnsi="Symbol" w:hint="default"/>
+      </w:rPr>
+    </w:lvl>
+    <w:lvl w:ilvl="4" w:tplc="04090003" w:tentative="1">
+      <w:start w:val="1"/>
+      <w:numFmt w:val="bullet"/>
+      <w:lvlText w:val="o"/>
+      <w:lvlJc w:val="left"/>
+      <w:pPr>
+        <w:ind w:left="3600" w:hanging="360"/>
+      </w:pPr>
+      <w:rPr>
+        <w:rFonts w:ascii="Courier New" w:hAnsi="Courier New" w:cs="Courier New" w:hint="default"/>
+      </w:rPr>
+    </w:lvl>
+    <w:lvl w:ilvl="5" w:tplc="04090005" w:tentative="1">
+      <w:start w:val="1"/>
+      <w:numFmt w:val="bullet"/>
+      <w:lvlText w:val=""/>
+      <w:lvlJc w:val="left"/>
+      <w:pPr>
+        <w:ind w:left="4320" w:hanging="360"/>
+      </w:pPr>
+      <w:rPr>
+        <w:rFonts w:ascii="Wingdings" w:hAnsi="Wingdings" w:hint="default"/>
+      </w:rPr>
+    </w:lvl>
+    <w:lvl w:ilvl="6" w:tplc="04090001" w:tentative="1">
+      <w:start w:val="1"/>
+      <w:numFmt w:val="bullet"/>
+      <w:lvlText w:val=""/>
+      <w:lvlJc w:val="left"/>
+      <w:pPr>
+        <w:ind w:left="5040" w:hanging="360"/>
+      </w:pPr>
+      <w:rPr>
+        <w:rFonts w:ascii="Symbol" w:hAnsi="Symbol" w:hint="default"/>
+      </w:rPr>
+    </w:lvl>
+    <w:lvl w:ilvl="7" w:tplc="04090003" w:tentative="1">
+      <w:start w:val="1"/>
+      <w:numFmt w:val="bullet"/>
+      <w:lvlText w:val="o"/>
+      <w:lvlJc w:val="left"/>
+      <w:pPr>
+        <w:ind w:left="5760" w:hanging="360"/>
+      </w:pPr>
+      <w:rPr>
+        <w:rFonts w:ascii="Courier New" w:hAnsi="Courier New" w:cs="Courier New" w:hint="default"/>
+      </w:rPr>
+    </w:lvl>
+    <w:lvl w:ilvl="8" w:tplc="04090005" w:tentative="1">
+      <w:start w:val="1"/>
+      <w:numFmt w:val="bullet"/>
+      <w:lvlText w:val=""/>
+      <w:lvlJc w:val="left"/>
+      <w:pPr>
+        <w:ind w:left="6480" w:hanging="360"/>
+      </w:pPr>
+      <w:rPr>
+        <w:rFonts w:ascii="Wingdings" w:hAnsi="Wingdings" w:hint="default"/>
+      </w:rPr>
+    </w:lvl>
+  </w:abstractNum>
+  <w:abstractNum w:abstractNumId="1" w15:restartNumberingAfterBreak="0">
     <w:nsid w:val="08234568"/>
     <w:multiLevelType w:val="multilevel"/>
     <w:tmpl w:val="16120C34"/>
@@ -646,7 +874,7 @@
       </w:rPr>
     </w:lvl>
   </w:abstractNum>
-  <w:abstractNum w:abstractNumId="1" w15:restartNumberingAfterBreak="0">
+  <w:abstractNum w:abstractNumId="2" w15:restartNumberingAfterBreak="0">
     <w:nsid w:val="17D2783E"/>
     <w:multiLevelType w:val="hybridMultilevel"/>
     <w:tmpl w:val="24345C42"/>
@@ -759,7 +987,120 @@
       </w:rPr>
     </w:lvl>
   </w:abstractNum>
-  <w:abstractNum w:abstractNumId="2" w15:restartNumberingAfterBreak="0">
+  <w:abstractNum w:abstractNumId="3" w15:restartNumberingAfterBreak="0">
+    <w:nsid w:val="27B92E77"/>
+    <w:multiLevelType w:val="hybridMultilevel"/>
+    <w:tmpl w:val="7D188D90"/>
+    <w:lvl w:ilvl="0" w:tplc="04090001">
+      <w:start w:val="1"/>
+      <w:numFmt w:val="bullet"/>
+      <w:lvlText w:val=""/>
+      <w:lvlJc w:val="left"/>
+      <w:pPr>
+        <w:ind w:left="720" w:hanging="360"/>
+      </w:pPr>
+      <w:rPr>
+        <w:rFonts w:ascii="Symbol" w:hAnsi="Symbol" w:hint="default"/>
+      </w:rPr>
+    </w:lvl>
+    <w:lvl w:ilvl="1" w:tplc="04090003" w:tentative="1">
+      <w:start w:val="1"/>
+      <w:numFmt w:val="bullet"/>
+      <w:lvlText w:val="o"/>
+      <w:lvlJc w:val="left"/>
+      <w:pPr>
+        <w:ind w:left="1440" w:hanging="360"/>
+      </w:pPr>
+      <w:rPr>
+        <w:rFonts w:ascii="Courier New" w:hAnsi="Courier New" w:cs="Courier New" w:hint="default"/>
+      </w:rPr>
+    </w:lvl>
+    <w:lvl w:ilvl="2" w:tplc="04090005" w:tentative="1">
+      <w:start w:val="1"/>
+      <w:numFmt w:val="bullet"/>
+      <w:lvlText w:val=""/>
+      <w:lvlJc w:val="left"/>
+      <w:pPr>
+        <w:ind w:left="2160" w:hanging="360"/>
+      </w:pPr>
+      <w:rPr>
+        <w:rFonts w:ascii="Wingdings" w:hAnsi="Wingdings" w:hint="default"/>
+      </w:rPr>
+    </w:lvl>
+    <w:lvl w:ilvl="3" w:tplc="04090001" w:tentative="1">
+      <w:start w:val="1"/>
+      <w:numFmt w:val="bullet"/>
+      <w:lvlText w:val=""/>
+      <w:lvlJc w:val="left"/>
+      <w:pPr>
+        <w:ind w:left="2880" w:hanging="360"/>
+      </w:pPr>
+      <w:rPr>
+        <w:rFonts w:ascii="Symbol" w:hAnsi="Symbol" w:hint="default"/>
+      </w:rPr>
+    </w:lvl>
+    <w:lvl w:ilvl="4" w:tplc="04090003" w:tentative="1">
+      <w:start w:val="1"/>
+      <w:numFmt w:val="bullet"/>
+      <w:lvlText w:val="o"/>
+      <w:lvlJc w:val="left"/>
+      <w:pPr>
+        <w:ind w:left="3600" w:hanging="360"/>
+      </w:pPr>
+      <w:rPr>
+        <w:rFonts w:ascii="Courier New" w:hAnsi="Courier New" w:cs="Courier New" w:hint="default"/>
+      </w:rPr>
+    </w:lvl>
+    <w:lvl w:ilvl="5" w:tplc="04090005" w:tentative="1">
+      <w:start w:val="1"/>
+      <w:numFmt w:val="bullet"/>
+      <w:lvlText w:val=""/>
+      <w:lvlJc w:val="left"/>
+      <w:pPr>
+        <w:ind w:left="4320" w:hanging="360"/>
+      </w:pPr>
+      <w:rPr>
+        <w:rFonts w:ascii="Wingdings" w:hAnsi="Wingdings" w:hint="default"/>
+      </w:rPr>
+    </w:lvl>
+    <w:lvl w:ilvl="6" w:tplc="04090001" w:tentative="1">
+      <w:start w:val="1"/>
+      <w:numFmt w:val="bullet"/>
+      <w:lvlText w:val=""/>
+      <w:lvlJc w:val="left"/>
+      <w:pPr>
+        <w:ind w:left="5040" w:hanging="360"/>
+      </w:pPr>
+      <w:rPr>
+        <w:rFonts w:ascii="Symbol" w:hAnsi="Symbol" w:hint="default"/>
+      </w:rPr>
+    </w:lvl>
+    <w:lvl w:ilvl="7" w:tplc="04090003" w:tentative="1">
+      <w:start w:val="1"/>
+      <w:numFmt w:val="bullet"/>
+      <w:lvlText w:val="o"/>
+      <w:lvlJc w:val="left"/>
+      <w:pPr>
+        <w:ind w:left="5760" w:hanging="360"/>
+      </w:pPr>
+      <w:rPr>
+        <w:rFonts w:ascii="Courier New" w:hAnsi="Courier New" w:cs="Courier New" w:hint="default"/>
+      </w:rPr>
+    </w:lvl>
+    <w:lvl w:ilvl="8" w:tplc="04090005" w:tentative="1">
+      <w:start w:val="1"/>
+      <w:numFmt w:val="bullet"/>
+      <w:lvlText w:val=""/>
+      <w:lvlJc w:val="left"/>
+      <w:pPr>
+        <w:ind w:left="6480" w:hanging="360"/>
+      </w:pPr>
+      <w:rPr>
+        <w:rFonts w:ascii="Wingdings" w:hAnsi="Wingdings" w:hint="default"/>
+      </w:rPr>
+    </w:lvl>
+  </w:abstractNum>
+  <w:abstractNum w:abstractNumId="4" w15:restartNumberingAfterBreak="0">
     <w:nsid w:val="444719F5"/>
     <w:multiLevelType w:val="hybridMultilevel"/>
     <w:tmpl w:val="03B22AF6"/>
@@ -872,7 +1213,7 @@
       </w:rPr>
     </w:lvl>
   </w:abstractNum>
-  <w:abstractNum w:abstractNumId="3" w15:restartNumberingAfterBreak="0">
+  <w:abstractNum w:abstractNumId="5" w15:restartNumberingAfterBreak="0">
     <w:nsid w:val="444B30F1"/>
     <w:multiLevelType w:val="multilevel"/>
     <w:tmpl w:val="16120C34"/>
@@ -986,7 +1327,206 @@
       </w:rPr>
     </w:lvl>
   </w:abstractNum>
-  <w:abstractNum w:abstractNumId="4" w15:restartNumberingAfterBreak="0">
+  <w:abstractNum w:abstractNumId="6" w15:restartNumberingAfterBreak="0">
+    <w:nsid w:val="47886CF8"/>
+    <w:multiLevelType w:val="hybridMultilevel"/>
+    <w:tmpl w:val="8EACDD22"/>
+    <w:lvl w:ilvl="0" w:tplc="0409000F">
+      <w:start w:val="1"/>
+      <w:numFmt w:val="decimal"/>
+      <w:lvlText w:val="%1."/>
+      <w:lvlJc w:val="left"/>
+      <w:pPr>
+        <w:ind w:left="720" w:hanging="360"/>
+      </w:pPr>
+      <w:rPr>
+        <w:rFonts w:hint="default"/>
+      </w:rPr>
+    </w:lvl>
+    <w:lvl w:ilvl="1" w:tplc="04090003" w:tentative="1">
+      <w:start w:val="1"/>
+      <w:numFmt w:val="bullet"/>
+      <w:lvlText w:val="o"/>
+      <w:lvlJc w:val="left"/>
+      <w:pPr>
+        <w:ind w:left="1440" w:hanging="360"/>
+      </w:pPr>
+      <w:rPr>
+        <w:rFonts w:ascii="Courier New" w:hAnsi="Courier New" w:cs="Courier New" w:hint="default"/>
+      </w:rPr>
+    </w:lvl>
+    <w:lvl w:ilvl="2" w:tplc="04090005" w:tentative="1">
+      <w:start w:val="1"/>
+      <w:numFmt w:val="bullet"/>
+      <w:lvlText w:val=""/>
+      <w:lvlJc w:val="left"/>
+      <w:pPr>
+        <w:ind w:left="2160" w:hanging="360"/>
+      </w:pPr>
+      <w:rPr>
+        <w:rFonts w:ascii="Wingdings" w:hAnsi="Wingdings" w:hint="default"/>
+      </w:rPr>
+    </w:lvl>
+    <w:lvl w:ilvl="3" w:tplc="04090001" w:tentative="1">
+      <w:start w:val="1"/>
+      <w:numFmt w:val="bullet"/>
+      <w:lvlText w:val=""/>
+      <w:lvlJc w:val="left"/>
+      <w:pPr>
+        <w:ind w:left="2880" w:hanging="360"/>
+      </w:pPr>
+      <w:rPr>
+        <w:rFonts w:ascii="Symbol" w:hAnsi="Symbol" w:hint="default"/>
+      </w:rPr>
+    </w:lvl>
+    <w:lvl w:ilvl="4" w:tplc="04090003" w:tentative="1">
+      <w:start w:val="1"/>
+      <w:numFmt w:val="bullet"/>
+      <w:lvlText w:val="o"/>
+      <w:lvlJc w:val="left"/>
+      <w:pPr>
+        <w:ind w:left="3600" w:hanging="360"/>
+      </w:pPr>
+      <w:rPr>
+        <w:rFonts w:ascii="Courier New" w:hAnsi="Courier New" w:cs="Courier New" w:hint="default"/>
+      </w:rPr>
+    </w:lvl>
+    <w:lvl w:ilvl="5" w:tplc="04090005" w:tentative="1">
+      <w:start w:val="1"/>
+      <w:numFmt w:val="bullet"/>
+      <w:lvlText w:val=""/>
+      <w:lvlJc w:val="left"/>
+      <w:pPr>
+        <w:ind w:left="4320" w:hanging="360"/>
+      </w:pPr>
+      <w:rPr>
+        <w:rFonts w:ascii="Wingdings" w:hAnsi="Wingdings" w:hint="default"/>
+      </w:rPr>
+    </w:lvl>
+    <w:lvl w:ilvl="6" w:tplc="04090001" w:tentative="1">
+      <w:start w:val="1"/>
+      <w:numFmt w:val="bullet"/>
+      <w:lvlText w:val=""/>
+      <w:lvlJc w:val="left"/>
+      <w:pPr>
+        <w:ind w:left="5040" w:hanging="360"/>
+      </w:pPr>
+      <w:rPr>
+        <w:rFonts w:ascii="Symbol" w:hAnsi="Symbol" w:hint="default"/>
+      </w:rPr>
+    </w:lvl>
+    <w:lvl w:ilvl="7" w:tplc="04090003" w:tentative="1">
+      <w:start w:val="1"/>
+      <w:numFmt w:val="bullet"/>
+      <w:lvlText w:val="o"/>
+      <w:lvlJc w:val="left"/>
+      <w:pPr>
+        <w:ind w:left="5760" w:hanging="360"/>
+      </w:pPr>
+      <w:rPr>
+        <w:rFonts w:ascii="Courier New" w:hAnsi="Courier New" w:cs="Courier New" w:hint="default"/>
+      </w:rPr>
+    </w:lvl>
+    <w:lvl w:ilvl="8" w:tplc="04090005" w:tentative="1">
+      <w:start w:val="1"/>
+      <w:numFmt w:val="bullet"/>
+      <w:lvlText w:val=""/>
+      <w:lvlJc w:val="left"/>
+      <w:pPr>
+        <w:ind w:left="6480" w:hanging="360"/>
+      </w:pPr>
+      <w:rPr>
+        <w:rFonts w:ascii="Wingdings" w:hAnsi="Wingdings" w:hint="default"/>
+      </w:rPr>
+    </w:lvl>
+  </w:abstractNum>
+  <w:abstractNum w:abstractNumId="7" w15:restartNumberingAfterBreak="0">
+    <w:nsid w:val="5804545D"/>
+    <w:multiLevelType w:val="hybridMultilevel"/>
+    <w:tmpl w:val="6A8845D2"/>
+    <w:lvl w:ilvl="0" w:tplc="0409000F">
+      <w:start w:val="1"/>
+      <w:numFmt w:val="decimal"/>
+      <w:lvlText w:val="%1."/>
+      <w:lvlJc w:val="left"/>
+      <w:pPr>
+        <w:ind w:left="720" w:hanging="360"/>
+      </w:pPr>
+    </w:lvl>
+    <w:lvl w:ilvl="1" w:tplc="04090019">
+      <w:start w:val="1"/>
+      <w:numFmt w:val="lowerLetter"/>
+      <w:lvlText w:val="%2."/>
+      <w:lvlJc w:val="left"/>
+      <w:pPr>
+        <w:ind w:left="1440" w:hanging="360"/>
+      </w:pPr>
+    </w:lvl>
+    <w:lvl w:ilvl="2" w:tplc="0409001B" w:tentative="1">
+      <w:start w:val="1"/>
+      <w:numFmt w:val="lowerRoman"/>
+      <w:lvlText w:val="%3."/>
+      <w:lvlJc w:val="right"/>
+      <w:pPr>
+        <w:ind w:left="2160" w:hanging="180"/>
+      </w:pPr>
+    </w:lvl>
+    <w:lvl w:ilvl="3" w:tplc="0409000F" w:tentative="1">
+      <w:start w:val="1"/>
+      <w:numFmt w:val="decimal"/>
+      <w:lvlText w:val="%4."/>
+      <w:lvlJc w:val="left"/>
+      <w:pPr>
+        <w:ind w:left="2880" w:hanging="360"/>
+      </w:pPr>
+    </w:lvl>
+    <w:lvl w:ilvl="4" w:tplc="04090019" w:tentative="1">
+      <w:start w:val="1"/>
+      <w:numFmt w:val="lowerLetter"/>
+      <w:lvlText w:val="%5."/>
+      <w:lvlJc w:val="left"/>
+      <w:pPr>
+        <w:ind w:left="3600" w:hanging="360"/>
+      </w:pPr>
+    </w:lvl>
+    <w:lvl w:ilvl="5" w:tplc="0409001B" w:tentative="1">
+      <w:start w:val="1"/>
+      <w:numFmt w:val="lowerRoman"/>
+      <w:lvlText w:val="%6."/>
+      <w:lvlJc w:val="right"/>
+      <w:pPr>
+        <w:ind w:left="4320" w:hanging="180"/>
+      </w:pPr>
+    </w:lvl>
+    <w:lvl w:ilvl="6" w:tplc="0409000F" w:tentative="1">
+      <w:start w:val="1"/>
+      <w:numFmt w:val="decimal"/>
+      <w:lvlText w:val="%7."/>
+      <w:lvlJc w:val="left"/>
+      <w:pPr>
+        <w:ind w:left="5040" w:hanging="360"/>
+      </w:pPr>
+    </w:lvl>
+    <w:lvl w:ilvl="7" w:tplc="04090019" w:tentative="1">
+      <w:start w:val="1"/>
+      <w:numFmt w:val="lowerLetter"/>
+      <w:lvlText w:val="%8."/>
+      <w:lvlJc w:val="left"/>
+      <w:pPr>
+        <w:ind w:left="5760" w:hanging="360"/>
+      </w:pPr>
+    </w:lvl>
+    <w:lvl w:ilvl="8" w:tplc="0409001B" w:tentative="1">
+      <w:start w:val="1"/>
+      <w:numFmt w:val="lowerRoman"/>
+      <w:lvlText w:val="%9."/>
+      <w:lvlJc w:val="right"/>
+      <w:pPr>
+        <w:ind w:left="6480" w:hanging="180"/>
+      </w:pPr>
+    </w:lvl>
+  </w:abstractNum>
+  <w:abstractNum w:abstractNumId="8" w15:restartNumberingAfterBreak="0">
     <w:nsid w:val="78C31E87"/>
     <w:multiLevelType w:val="hybridMultilevel"/>
     <w:tmpl w:val="BC4672EC"/>
@@ -1100,19 +1640,31 @@
     </w:lvl>
   </w:abstractNum>
   <w:num w:numId="1">
-    <w:abstractNumId w:val="3"/>
+    <w:abstractNumId w:val="5"/>
   </w:num>
   <w:num w:numId="2">
+    <w:abstractNumId w:val="1"/>
+  </w:num>
+  <w:num w:numId="3">
+    <w:abstractNumId w:val="4"/>
+  </w:num>
+  <w:num w:numId="4">
+    <w:abstractNumId w:val="2"/>
+  </w:num>
+  <w:num w:numId="5">
+    <w:abstractNumId w:val="8"/>
+  </w:num>
+  <w:num w:numId="6">
+    <w:abstractNumId w:val="7"/>
+  </w:num>
+  <w:num w:numId="7">
+    <w:abstractNumId w:val="6"/>
+  </w:num>
+  <w:num w:numId="8">
     <w:abstractNumId w:val="0"/>
   </w:num>
-  <w:num w:numId="3">
-    <w:abstractNumId w:val="2"/>
-  </w:num>
-  <w:num w:numId="4">
-    <w:abstractNumId w:val="1"/>
-  </w:num>
-  <w:num w:numId="5">
-    <w:abstractNumId w:val="4"/>
+  <w:num w:numId="9">
+    <w:abstractNumId w:val="3"/>
   </w:num>
 </w:numbering>
 </file>

--- a/Notebook 1- Node.js Initialization.docx
+++ b/Notebook 1- Node.js Initialization.docx
@@ -125,11 +125,16 @@
         <w:pStyle w:val="ListParagraph"/>
         <w:numPr>
           <w:ilvl w:val="0"/>
-          <w:numId w:val="3"/>
+          <w:numId w:val="10"/>
         </w:numPr>
       </w:pPr>
       <w:r>
-        <w:t>Copy the file path, then open command prompt.</w:t>
+        <w:t>Copy the file</w:t>
+      </w:r>
+      <w:bookmarkStart w:id="2" w:name="_GoBack"/>
+      <w:bookmarkEnd w:id="2"/>
+      <w:r>
+        <w:t xml:space="preserve"> path, then open command prompt.</w:t>
       </w:r>
     </w:p>
     <w:p>
@@ -379,12 +384,7 @@
       </w:r>
       <w:proofErr w:type="spellEnd"/>
       <w:r>
-        <w:t>. Name the docum</w:t>
-      </w:r>
-      <w:bookmarkStart w:id="2" w:name="_GoBack"/>
-      <w:bookmarkEnd w:id="2"/>
-      <w:r>
-        <w:t xml:space="preserve">ent anything you want to. </w:t>
+        <w:t xml:space="preserve">. Name the document anything you want to. </w:t>
       </w:r>
     </w:p>
     <w:p>
@@ -1527,6 +1527,92 @@
     </w:lvl>
   </w:abstractNum>
   <w:abstractNum w:abstractNumId="8" w15:restartNumberingAfterBreak="0">
+    <w:nsid w:val="752F5CEC"/>
+    <w:multiLevelType w:val="hybridMultilevel"/>
+    <w:tmpl w:val="27ECF52E"/>
+    <w:lvl w:ilvl="0" w:tplc="0409000F">
+      <w:start w:val="1"/>
+      <w:numFmt w:val="decimal"/>
+      <w:lvlText w:val="%1."/>
+      <w:lvlJc w:val="left"/>
+      <w:pPr>
+        <w:ind w:left="720" w:hanging="360"/>
+      </w:pPr>
+    </w:lvl>
+    <w:lvl w:ilvl="1" w:tplc="04090019" w:tentative="1">
+      <w:start w:val="1"/>
+      <w:numFmt w:val="lowerLetter"/>
+      <w:lvlText w:val="%2."/>
+      <w:lvlJc w:val="left"/>
+      <w:pPr>
+        <w:ind w:left="1440" w:hanging="360"/>
+      </w:pPr>
+    </w:lvl>
+    <w:lvl w:ilvl="2" w:tplc="0409001B" w:tentative="1">
+      <w:start w:val="1"/>
+      <w:numFmt w:val="lowerRoman"/>
+      <w:lvlText w:val="%3."/>
+      <w:lvlJc w:val="right"/>
+      <w:pPr>
+        <w:ind w:left="2160" w:hanging="180"/>
+      </w:pPr>
+    </w:lvl>
+    <w:lvl w:ilvl="3" w:tplc="0409000F" w:tentative="1">
+      <w:start w:val="1"/>
+      <w:numFmt w:val="decimal"/>
+      <w:lvlText w:val="%4."/>
+      <w:lvlJc w:val="left"/>
+      <w:pPr>
+        <w:ind w:left="2880" w:hanging="360"/>
+      </w:pPr>
+    </w:lvl>
+    <w:lvl w:ilvl="4" w:tplc="04090019" w:tentative="1">
+      <w:start w:val="1"/>
+      <w:numFmt w:val="lowerLetter"/>
+      <w:lvlText w:val="%5."/>
+      <w:lvlJc w:val="left"/>
+      <w:pPr>
+        <w:ind w:left="3600" w:hanging="360"/>
+      </w:pPr>
+    </w:lvl>
+    <w:lvl w:ilvl="5" w:tplc="0409001B" w:tentative="1">
+      <w:start w:val="1"/>
+      <w:numFmt w:val="lowerRoman"/>
+      <w:lvlText w:val="%6."/>
+      <w:lvlJc w:val="right"/>
+      <w:pPr>
+        <w:ind w:left="4320" w:hanging="180"/>
+      </w:pPr>
+    </w:lvl>
+    <w:lvl w:ilvl="6" w:tplc="0409000F" w:tentative="1">
+      <w:start w:val="1"/>
+      <w:numFmt w:val="decimal"/>
+      <w:lvlText w:val="%7."/>
+      <w:lvlJc w:val="left"/>
+      <w:pPr>
+        <w:ind w:left="5040" w:hanging="360"/>
+      </w:pPr>
+    </w:lvl>
+    <w:lvl w:ilvl="7" w:tplc="04090019" w:tentative="1">
+      <w:start w:val="1"/>
+      <w:numFmt w:val="lowerLetter"/>
+      <w:lvlText w:val="%8."/>
+      <w:lvlJc w:val="left"/>
+      <w:pPr>
+        <w:ind w:left="5760" w:hanging="360"/>
+      </w:pPr>
+    </w:lvl>
+    <w:lvl w:ilvl="8" w:tplc="0409001B" w:tentative="1">
+      <w:start w:val="1"/>
+      <w:numFmt w:val="lowerRoman"/>
+      <w:lvlText w:val="%9."/>
+      <w:lvlJc w:val="right"/>
+      <w:pPr>
+        <w:ind w:left="6480" w:hanging="180"/>
+      </w:pPr>
+    </w:lvl>
+  </w:abstractNum>
+  <w:abstractNum w:abstractNumId="9" w15:restartNumberingAfterBreak="0">
     <w:nsid w:val="78C31E87"/>
     <w:multiLevelType w:val="hybridMultilevel"/>
     <w:tmpl w:val="BC4672EC"/>
@@ -1652,7 +1738,7 @@
     <w:abstractNumId w:val="2"/>
   </w:num>
   <w:num w:numId="5">
-    <w:abstractNumId w:val="8"/>
+    <w:abstractNumId w:val="9"/>
   </w:num>
   <w:num w:numId="6">
     <w:abstractNumId w:val="7"/>
@@ -1665,6 +1751,9 @@
   </w:num>
   <w:num w:numId="9">
     <w:abstractNumId w:val="3"/>
+  </w:num>
+  <w:num w:numId="10">
+    <w:abstractNumId w:val="8"/>
   </w:num>
 </w:numbering>
 </file>
